--- a/2017/Ноябрь/14.11/Симоненко  ОА.docx
+++ b/2017/Ноябрь/14.11/Симоненко  ОА.docx
@@ -43,13 +43,8 @@
       <w:r>
         <w:t xml:space="preserve">Ф.И.О: </w:t>
       </w:r>
-      <w:bookmarkStart w:id="0" w:name="_GoBack"/>
-      <w:r>
-        <w:t xml:space="preserve">Симоненко </w:t>
-      </w:r>
-      <w:bookmarkEnd w:id="0"/>
-      <w:r>
-        <w:t>Ольга Алексеевна</w:t>
+      <w:r>
+        <w:t>Симоненко Ольга Алексеевна</w:t>
       </w:r>
     </w:p>
     <w:p>
@@ -361,8 +356,8 @@
         </w:rPr>
         <w:t>:</w:t>
       </w:r>
-      <w:bookmarkStart w:id="1" w:name="дз"/>
-      <w:bookmarkEnd w:id="1"/>
+      <w:bookmarkStart w:id="0" w:name="дз"/>
+      <w:bookmarkEnd w:id="0"/>
       <w:r>
         <w:rPr>
           <w:sz w:val="28"/>
@@ -1422,8 +1417,8 @@
           <w:lang w:val="ru-RU"/>
         </w:rPr>
       </w:pPr>
-      <w:bookmarkStart w:id="2" w:name="дк"/>
-      <w:bookmarkEnd w:id="2"/>
+      <w:bookmarkStart w:id="1" w:name="дк"/>
+      <w:bookmarkEnd w:id="1"/>
       <w:r>
         <w:rPr>
           <w:sz w:val="28"/>
@@ -5828,6 +5823,13 @@
           <w:sz w:val="28"/>
           <w:lang w:val="ru-RU"/>
         </w:rPr>
+        <w:t>а</w:t>
+      </w:r>
+      <w:r>
+        <w:rPr>
+          <w:sz w:val="28"/>
+          <w:lang w:val="ru-RU"/>
+        </w:rPr>
         <w:t>нгиослкероз</w:t>
       </w:r>
       <w:proofErr w:type="spellEnd"/>
@@ -6996,8 +6998,8 @@
         </w:rPr>
         <w:t>Лечение:</w:t>
       </w:r>
-      <w:bookmarkStart w:id="3" w:name="лн"/>
-      <w:bookmarkEnd w:id="3"/>
+      <w:bookmarkStart w:id="2" w:name="лн"/>
+      <w:bookmarkEnd w:id="2"/>
       <w:r>
         <w:rPr>
           <w:sz w:val="28"/>
@@ -7010,33 +7012,29 @@
           <w:sz w:val="28"/>
           <w:lang w:val="ru-RU"/>
         </w:rPr>
-        <w:t xml:space="preserve">атоксил, каптоприл, </w:t>
-      </w:r>
-      <w:proofErr w:type="spellStart"/>
-      <w:r>
-        <w:rPr>
-          <w:sz w:val="28"/>
-          <w:lang w:val="ru-RU"/>
-        </w:rPr>
-        <w:t>адптол</w:t>
-      </w:r>
-      <w:proofErr w:type="spellEnd"/>
-      <w:r>
-        <w:rPr>
-          <w:sz w:val="28"/>
-          <w:lang w:val="ru-RU"/>
-        </w:rPr>
-        <w:t xml:space="preserve">, </w:t>
-      </w:r>
-      <w:proofErr w:type="spellStart"/>
-      <w:r>
-        <w:rPr>
-          <w:sz w:val="28"/>
-          <w:lang w:val="ru-RU"/>
-        </w:rPr>
-        <w:t>новопасит</w:t>
-      </w:r>
-      <w:proofErr w:type="spellEnd"/>
+        <w:t>атоксил, каптоприл, ад</w:t>
+      </w:r>
+      <w:r>
+        <w:rPr>
+          <w:sz w:val="28"/>
+          <w:lang w:val="ru-RU"/>
+        </w:rPr>
+        <w:t>а</w:t>
+      </w:r>
+      <w:r>
+        <w:rPr>
+          <w:sz w:val="28"/>
+          <w:lang w:val="ru-RU"/>
+        </w:rPr>
+        <w:t xml:space="preserve">птол, </w:t>
+      </w:r>
+      <w:r>
+        <w:rPr>
+          <w:sz w:val="28"/>
+          <w:lang w:val="ru-RU"/>
+        </w:rPr>
+        <w:t>ново-пасит</w:t>
+      </w:r>
       <w:r>
         <w:rPr>
           <w:sz w:val="28"/>
@@ -7070,10 +7068,10 @@
           <w:lang w:val="ru-RU"/>
         </w:rPr>
       </w:pPr>
-      <w:bookmarkStart w:id="4" w:name="дд"/>
-      <w:bookmarkStart w:id="5" w:name="лк"/>
+      <w:bookmarkStart w:id="3" w:name="дд"/>
+      <w:bookmarkStart w:id="4" w:name="лк"/>
+      <w:bookmarkEnd w:id="3"/>
       <w:bookmarkEnd w:id="4"/>
-      <w:bookmarkEnd w:id="5"/>
       <w:r>
         <w:rPr>
           <w:sz w:val="28"/>
@@ -7418,7 +7416,15 @@
         <w:rPr>
           <w:lang w:val="ru-RU"/>
         </w:rPr>
-        <w:t>Хумулин</w:t>
+        <w:t>Хуму</w:t>
+      </w:r>
+      <w:bookmarkStart w:id="5" w:name="_GoBack"/>
+      <w:bookmarkEnd w:id="5"/>
+      <w:r>
+        <w:rPr>
+          <w:lang w:val="ru-RU"/>
+        </w:rPr>
+        <w:t>лин</w:t>
       </w:r>
       <w:proofErr w:type="spellEnd"/>
       <w:r>
@@ -10253,7 +10259,6 @@
     <w:rsid w:val="00277827"/>
     <w:rsid w:val="003C799D"/>
     <w:rsid w:val="00411AC6"/>
-    <w:rsid w:val="005A45A9"/>
     <w:rsid w:val="005D67E2"/>
     <w:rsid w:val="007527EF"/>
     <w:rsid w:val="0076178A"/>
@@ -10267,6 +10272,7 @@
     <w:rsid w:val="00AA6B2C"/>
     <w:rsid w:val="00AD1EEC"/>
     <w:rsid w:val="00B7133E"/>
+    <w:rsid w:val="00C33321"/>
     <w:rsid w:val="00C82459"/>
     <w:rsid w:val="00E96564"/>
   </w:rsids>
@@ -11084,7 +11090,7 @@
 </file>
 
 <file path=customXml/itemProps1.xml><?xml version="1.0" encoding="utf-8"?>
-<ds:datastoreItem xmlns:ds="http://schemas.openxmlformats.org/officeDocument/2006/customXml" ds:itemID="{C368B5BF-955E-4E45-B7CE-6B9F711CD669}">
+<ds:datastoreItem xmlns:ds="http://schemas.openxmlformats.org/officeDocument/2006/customXml" ds:itemID="{31EB8705-CA9D-4417-A367-FFE74BEFF723}">
   <ds:schemaRefs>
     <ds:schemaRef ds:uri="http://schemas.openxmlformats.org/officeDocument/2006/bibliography"/>
   </ds:schemaRefs>

--- a/2017/Ноябрь/14.11/Симоненко  ОА.docx
+++ b/2017/Ноябрь/14.11/Симоненко  ОА.docx
@@ -8,11 +8,15 @@
         <w:ind w:left="-567" w:right="-58"/>
         <w:rPr>
           <w:b w:val="0"/>
+          <w:sz w:val="24"/>
+          <w:szCs w:val="24"/>
         </w:rPr>
       </w:pPr>
       <w:r>
         <w:rPr>
           <w:b w:val="0"/>
+          <w:sz w:val="24"/>
+          <w:szCs w:val="24"/>
         </w:rPr>
         <w:t>Выписной эпикриз</w:t>
       </w:r>
@@ -23,15 +27,29 @@
         <w:ind w:left="-567"/>
         <w:rPr>
           <w:b/>
+          <w:sz w:val="24"/>
+          <w:szCs w:val="24"/>
         </w:rPr>
       </w:pPr>
       <w:r>
+        <w:rPr>
+          <w:sz w:val="24"/>
+          <w:szCs w:val="24"/>
+        </w:rPr>
         <w:t xml:space="preserve">Из истории болезни № </w:t>
       </w:r>
       <w:r>
+        <w:rPr>
+          <w:sz w:val="24"/>
+          <w:szCs w:val="24"/>
+        </w:rPr>
         <w:t xml:space="preserve"> </w:t>
       </w:r>
       <w:r>
+        <w:rPr>
+          <w:sz w:val="24"/>
+          <w:szCs w:val="24"/>
+        </w:rPr>
         <w:t>1524</w:t>
       </w:r>
     </w:p>
@@ -39,11 +57,23 @@
       <w:pPr>
         <w:pStyle w:val="5"/>
         <w:ind w:left="-567"/>
+        <w:rPr>
+          <w:sz w:val="24"/>
+          <w:szCs w:val="24"/>
+        </w:rPr>
       </w:pPr>
       <w:r>
+        <w:rPr>
+          <w:sz w:val="24"/>
+          <w:szCs w:val="24"/>
+        </w:rPr>
         <w:t xml:space="preserve">Ф.И.О: </w:t>
       </w:r>
       <w:r>
+        <w:rPr>
+          <w:sz w:val="24"/>
+          <w:szCs w:val="24"/>
+        </w:rPr>
         <w:t>Симоненко Ольга Алексеевна</w:t>
       </w:r>
     </w:p>
@@ -52,35 +82,29 @@
         <w:ind w:left="-567"/>
         <w:jc w:val="both"/>
         <w:rPr>
-          <w:sz w:val="28"/>
-          <w:szCs w:val="20"/>
           <w:lang w:val="ru-RU"/>
         </w:rPr>
       </w:pPr>
       <w:r>
         <w:rPr>
-          <w:sz w:val="28"/>
           <w:lang w:val="ru-RU"/>
         </w:rPr>
         <w:t>Год рождения:</w:t>
       </w:r>
       <w:r>
         <w:rPr>
-          <w:sz w:val="28"/>
           <w:lang w:val="ru-RU"/>
         </w:rPr>
         <w:t xml:space="preserve"> </w:t>
       </w:r>
       <w:r>
         <w:rPr>
-          <w:sz w:val="28"/>
           <w:lang w:val="ru-RU"/>
         </w:rPr>
         <w:t>19</w:t>
       </w:r>
       <w:r>
         <w:rPr>
-          <w:sz w:val="28"/>
           <w:lang w:val="ru-RU"/>
         </w:rPr>
         <w:t>67</w:t>
@@ -91,20 +115,17 @@
         <w:ind w:left="-567"/>
         <w:jc w:val="both"/>
         <w:rPr>
-          <w:sz w:val="28"/>
           <w:lang w:val="ru-RU"/>
         </w:rPr>
       </w:pPr>
       <w:r>
         <w:rPr>
-          <w:sz w:val="28"/>
           <w:lang w:val="ru-RU"/>
         </w:rPr>
         <w:t xml:space="preserve">Место жительства: </w:t>
       </w:r>
       <w:r>
         <w:rPr>
-          <w:sz w:val="28"/>
           <w:lang w:val="ru-RU"/>
         </w:rPr>
         <w:t>г</w:t>
@@ -112,7 +133,6 @@
       <w:proofErr w:type="gramStart"/>
       <w:r>
         <w:rPr>
-          <w:sz w:val="28"/>
           <w:lang w:val="ru-RU"/>
         </w:rPr>
         <w:t xml:space="preserve"> .</w:t>
@@ -120,26 +140,33 @@
       <w:proofErr w:type="gramEnd"/>
       <w:r>
         <w:rPr>
-          <w:sz w:val="28"/>
-          <w:lang w:val="ru-RU"/>
-        </w:rPr>
-        <w:t xml:space="preserve">Мелитополь , пер, </w:t>
-      </w:r>
-      <w:proofErr w:type="spellStart"/>
-      <w:r>
-        <w:rPr>
-          <w:sz w:val="28"/>
-          <w:lang w:val="ru-RU"/>
-        </w:rPr>
-        <w:t>ломоносова</w:t>
-      </w:r>
-      <w:proofErr w:type="spellEnd"/>
-      <w:r>
-        <w:rPr>
-          <w:sz w:val="28"/>
-          <w:lang w:val="ru-RU"/>
-        </w:rPr>
-        <w:t xml:space="preserve"> 8</w:t>
+          <w:lang w:val="ru-RU"/>
+        </w:rPr>
+        <w:t>Мелитополь, пер</w:t>
+      </w:r>
+      <w:r>
+        <w:rPr>
+          <w:lang w:val="ru-RU"/>
+        </w:rPr>
+        <w:t>.</w:t>
+      </w:r>
+      <w:r>
+        <w:rPr>
+          <w:lang w:val="ru-RU"/>
+        </w:rPr>
+        <w:t xml:space="preserve"> </w:t>
+      </w:r>
+      <w:r>
+        <w:rPr>
+          <w:lang w:val="ru-RU"/>
+        </w:rPr>
+        <w:t>Л</w:t>
+      </w:r>
+      <w:r>
+        <w:rPr>
+          <w:lang w:val="ru-RU"/>
+        </w:rPr>
+        <w:t>омоносова 8</w:t>
       </w:r>
     </w:p>
     <w:p>
@@ -147,21 +174,17 @@
         <w:ind w:left="-567"/>
         <w:jc w:val="both"/>
         <w:rPr>
-          <w:sz w:val="28"/>
-          <w:szCs w:val="20"/>
           <w:lang w:val="ru-RU"/>
         </w:rPr>
       </w:pPr>
       <w:r>
         <w:rPr>
-          <w:sz w:val="28"/>
           <w:lang w:val="ru-RU"/>
         </w:rPr>
         <w:t xml:space="preserve">Место работы: </w:t>
       </w:r>
       <w:r>
         <w:rPr>
-          <w:sz w:val="28"/>
           <w:lang w:val="ru-RU"/>
         </w:rPr>
         <w:t>н/</w:t>
@@ -169,7 +192,6 @@
       <w:proofErr w:type="gramStart"/>
       <w:r>
         <w:rPr>
-          <w:sz w:val="28"/>
           <w:lang w:val="ru-RU"/>
         </w:rPr>
         <w:t>р</w:t>
@@ -177,7 +199,6 @@
       <w:proofErr w:type="gramEnd"/>
       <w:r>
         <w:rPr>
-          <w:sz w:val="28"/>
           <w:lang w:val="ru-RU"/>
         </w:rPr>
         <w:t xml:space="preserve"> </w:t>
@@ -188,14 +209,12 @@
         <w:ind w:left="-567"/>
         <w:jc w:val="both"/>
         <w:rPr>
-          <w:sz w:val="28"/>
           <w:lang w:val="ru-RU"/>
         </w:rPr>
       </w:pPr>
       <w:sdt>
         <w:sdtPr>
           <w:rPr>
-            <w:sz w:val="28"/>
             <w:lang w:val="ru-RU"/>
           </w:rPr>
           <w:id w:val="-898747501"/>
@@ -211,7 +230,6 @@
         <w:sdtContent>
           <w:r>
             <w:rPr>
-              <w:sz w:val="28"/>
               <w:lang w:val="ru-RU"/>
             </w:rPr>
             <w:t xml:space="preserve">Находился </w:t>
@@ -220,77 +238,66 @@
       </w:sdt>
       <w:r>
         <w:rPr>
-          <w:sz w:val="28"/>
           <w:lang w:val="ru-RU"/>
         </w:rPr>
         <w:t xml:space="preserve"> на лечении с </w:t>
       </w:r>
       <w:r>
         <w:rPr>
-          <w:sz w:val="28"/>
           <w:lang w:val="ru-RU"/>
         </w:rPr>
         <w:t xml:space="preserve">  </w:t>
       </w:r>
       <w:r>
         <w:rPr>
-          <w:sz w:val="28"/>
           <w:lang w:val="ru-RU"/>
         </w:rPr>
         <w:t>02</w:t>
       </w:r>
       <w:r>
         <w:rPr>
-          <w:sz w:val="28"/>
           <w:lang w:val="ru-RU"/>
         </w:rPr>
         <w:t>.</w:t>
       </w:r>
       <w:r>
         <w:rPr>
-          <w:sz w:val="28"/>
           <w:lang w:val="ru-RU"/>
         </w:rPr>
         <w:t>11.17</w:t>
       </w:r>
       <w:r>
         <w:rPr>
-          <w:sz w:val="28"/>
           <w:lang w:val="ru-RU"/>
         </w:rPr>
         <w:t xml:space="preserve"> по  </w:t>
       </w:r>
       <w:r>
         <w:rPr>
-          <w:sz w:val="28"/>
-          <w:lang w:val="ru-RU"/>
-        </w:rPr>
-        <w:t>14</w:t>
-      </w:r>
-      <w:r>
-        <w:rPr>
-          <w:sz w:val="28"/>
-          <w:lang w:val="ru-RU"/>
-        </w:rPr>
-        <w:t xml:space="preserve"> .</w:t>
-      </w:r>
-      <w:r>
-        <w:rPr>
-          <w:sz w:val="28"/>
+          <w:lang w:val="ru-RU"/>
+        </w:rPr>
+        <w:t>15</w:t>
+      </w:r>
+      <w:r>
+        <w:rPr>
+          <w:lang w:val="ru-RU"/>
+        </w:rPr>
+        <w:t>.</w:t>
+      </w:r>
+      <w:r>
+        <w:rPr>
           <w:lang w:val="ru-RU"/>
         </w:rPr>
         <w:t>11</w:t>
       </w:r>
       <w:r>
         <w:rPr>
-          <w:sz w:val="28"/>
           <w:lang w:val="ru-RU"/>
         </w:rPr>
         <w:t>.17</w:t>
       </w:r>
       <w:r>
         <w:rPr>
-          <w:sz w:val="28"/>
           <w:lang w:val="ru-RU"/>
         </w:rPr>
         <w:t xml:space="preserve"> в </w:t>
@@ -298,7 +305,6 @@
       <w:sdt>
         <w:sdtPr>
           <w:rPr>
-            <w:sz w:val="28"/>
             <w:lang w:val="ru-RU"/>
           </w:rPr>
           <w:id w:val="-690990251"/>
@@ -314,7 +320,6 @@
         <w:sdtContent>
           <w:r>
             <w:rPr>
-              <w:sz w:val="28"/>
               <w:lang w:val="ru-RU"/>
             </w:rPr>
             <w:t>энд.</w:t>
@@ -323,7 +328,6 @@
       </w:sdt>
       <w:r>
         <w:rPr>
-          <w:sz w:val="28"/>
           <w:lang w:val="ru-RU"/>
         </w:rPr>
         <w:t xml:space="preserve">  отд.</w:t>
@@ -334,15 +338,11 @@
         <w:ind w:left="-567"/>
         <w:jc w:val="both"/>
         <w:rPr>
-          <w:sz w:val="28"/>
-          <w:szCs w:val="28"/>
           <w:lang w:val="ru-RU"/>
         </w:rPr>
       </w:pPr>
       <w:r>
         <w:rPr>
-          <w:sz w:val="28"/>
-          <w:szCs w:val="28"/>
           <w:u w:val="single"/>
           <w:lang w:val="ru-RU"/>
         </w:rPr>
@@ -350,8 +350,6 @@
       </w:r>
       <w:r>
         <w:rPr>
-          <w:sz w:val="28"/>
-          <w:szCs w:val="28"/>
           <w:lang w:val="ru-RU"/>
         </w:rPr>
         <w:t>:</w:t>
@@ -360,50 +358,18 @@
       <w:bookmarkEnd w:id="0"/>
       <w:r>
         <w:rPr>
-          <w:sz w:val="28"/>
-          <w:szCs w:val="28"/>
-          <w:lang w:val="ru-RU"/>
-        </w:rPr>
-        <w:t xml:space="preserve">  </w:t>
-      </w:r>
-      <w:r>
-        <w:rPr>
-          <w:sz w:val="26"/>
-          <w:szCs w:val="26"/>
-          <w:lang w:val="ru-RU"/>
-        </w:rPr>
-        <w:t>Сахарный диабет, тип</w:t>
-      </w:r>
-      <w:proofErr w:type="gramStart"/>
-      <w:r>
-        <w:rPr>
-          <w:sz w:val="26"/>
-          <w:szCs w:val="26"/>
-          <w:lang w:val="ru-RU"/>
-        </w:rPr>
-        <w:t xml:space="preserve"> ,</w:t>
-      </w:r>
-      <w:proofErr w:type="gramEnd"/>
-      <w:r>
-        <w:rPr>
-          <w:sz w:val="26"/>
-          <w:szCs w:val="26"/>
-          <w:lang w:val="ru-RU"/>
-        </w:rPr>
-        <w:t xml:space="preserve"> </w:t>
-      </w:r>
-      <w:r>
-        <w:rPr>
-          <w:sz w:val="26"/>
-          <w:szCs w:val="26"/>
-          <w:lang w:val="ru-RU"/>
-        </w:rPr>
-        <w:t>вторичноинсулинзависимый</w:t>
-      </w:r>
-      <w:r>
-        <w:rPr>
-          <w:sz w:val="26"/>
-          <w:szCs w:val="26"/>
+          <w:lang w:val="ru-RU"/>
+        </w:rPr>
+        <w:t xml:space="preserve"> Сахарный диабет, тип </w:t>
+      </w:r>
+      <w:r>
+        <w:rPr>
+          <w:lang w:val="ru-RU"/>
+        </w:rPr>
+        <w:t>2</w:t>
+      </w:r>
+      <w:r>
+        <w:rPr>
           <w:lang w:val="ru-RU"/>
         </w:rPr>
         <w:t xml:space="preserve">, </w:t>
@@ -411,8 +377,6 @@
       <w:sdt>
         <w:sdtPr>
           <w:rPr>
-            <w:sz w:val="26"/>
-            <w:szCs w:val="26"/>
             <w:lang w:val="ru-RU"/>
           </w:rPr>
           <w:id w:val="355073878"/>
@@ -429,35 +393,21 @@
         <w:sdtContent>
           <w:r>
             <w:rPr>
-              <w:sz w:val="26"/>
-              <w:szCs w:val="26"/>
               <w:lang w:val="ru-RU"/>
             </w:rPr>
-            <w:t xml:space="preserve">тяжелая форма, </w:t>
+            <w:t>средней тяжести,</w:t>
           </w:r>
         </w:sdtContent>
       </w:sdt>
       <w:r>
         <w:rPr>
-          <w:sz w:val="26"/>
-          <w:szCs w:val="26"/>
           <w:lang w:val="ru-RU"/>
         </w:rPr>
         <w:t xml:space="preserve"> </w:t>
-      </w:r>
-      <w:r>
-        <w:rPr>
-          <w:sz w:val="26"/>
-          <w:szCs w:val="26"/>
-          <w:lang w:val="ru-RU"/>
-        </w:rPr>
-        <w:t xml:space="preserve">ст. </w:t>
       </w:r>
       <w:sdt>
         <w:sdtPr>
           <w:rPr>
-            <w:sz w:val="26"/>
-            <w:szCs w:val="26"/>
             <w:lang w:val="ru-RU"/>
           </w:rPr>
           <w:alias w:val="диабет"/>
@@ -477,68 +427,27 @@
         <w:sdtContent>
           <w:r>
             <w:rPr>
-              <w:sz w:val="26"/>
-              <w:szCs w:val="26"/>
               <w:lang w:val="ru-RU"/>
             </w:rPr>
-            <w:t>декомпенсации.</w:t>
+            <w:t>впервые выявленный.</w:t>
           </w:r>
         </w:sdtContent>
       </w:sdt>
       <w:r>
         <w:rPr>
-          <w:sz w:val="26"/>
-          <w:szCs w:val="26"/>
           <w:lang w:val="ru-RU"/>
         </w:rPr>
         <w:t xml:space="preserve">  </w:t>
       </w:r>
-    </w:p>
-    <w:p>
-      <w:pPr>
-        <w:ind w:left="-567"/>
-        <w:jc w:val="both"/>
-        <w:rPr>
-          <w:sz w:val="28"/>
-          <w:szCs w:val="28"/>
-          <w:lang w:val="ru-RU"/>
-        </w:rPr>
-      </w:pPr>
-      <w:r>
-        <w:rPr>
-          <w:sz w:val="28"/>
-          <w:szCs w:val="28"/>
-          <w:lang w:val="ru-RU"/>
-        </w:rPr>
-        <w:t xml:space="preserve">Диабетическая ангиопатия сетчатки ОИ. </w:t>
-      </w:r>
-    </w:p>
-    <w:p>
-      <w:pPr>
-        <w:ind w:left="-567"/>
-        <w:jc w:val="both"/>
-        <w:rPr>
-          <w:color w:val="0000CC"/>
-          <w:sz w:val="28"/>
-          <w:szCs w:val="28"/>
-          <w:lang w:val="ru-RU"/>
-        </w:rPr>
-      </w:pPr>
-      <w:r>
-        <w:rPr>
-          <w:color w:val="0000CC"/>
-          <w:sz w:val="28"/>
-          <w:szCs w:val="28"/>
-          <w:lang w:val="ru-RU"/>
-        </w:rPr>
-        <w:t>Диабетическая дистальная симметричная полинейропатия н/</w:t>
+      <w:r>
+        <w:rPr>
+          <w:lang w:val="ru-RU"/>
+        </w:rPr>
+        <w:t>Кетоацидотическое состояние 1. Диабетическая дистальная симметричная полинейропатия н/</w:t>
       </w:r>
       <w:proofErr w:type="gramStart"/>
       <w:r>
         <w:rPr>
-          <w:color w:val="0000CC"/>
-          <w:sz w:val="28"/>
-          <w:szCs w:val="28"/>
           <w:lang w:val="ru-RU"/>
         </w:rPr>
         <w:t>к</w:t>
@@ -546,122 +455,31 @@
       <w:proofErr w:type="gramEnd"/>
       <w:r>
         <w:rPr>
-          <w:color w:val="0000CC"/>
-          <w:sz w:val="28"/>
-          <w:szCs w:val="28"/>
-          <w:lang w:val="ru-RU"/>
-        </w:rPr>
-        <w:t>, сенсомоторная форма</w:t>
-      </w:r>
-      <w:r>
-        <w:rPr>
-          <w:color w:val="0000CC"/>
-          <w:sz w:val="28"/>
-          <w:szCs w:val="28"/>
-          <w:lang w:val="ru-RU"/>
-        </w:rPr>
-        <w:t xml:space="preserve"> (NSS 6, NDS 6), </w:t>
-      </w:r>
-      <w:r>
-        <w:rPr>
-          <w:color w:val="0000CC"/>
-          <w:sz w:val="28"/>
-          <w:szCs w:val="28"/>
-          <w:lang w:val="ru-RU"/>
-        </w:rPr>
-        <w:t xml:space="preserve">  хроническое течение</w:t>
-      </w:r>
-    </w:p>
-    <w:p>
-      <w:pPr>
-        <w:ind w:left="-567"/>
-        <w:jc w:val="both"/>
-        <w:rPr>
-          <w:sz w:val="28"/>
-          <w:szCs w:val="28"/>
-          <w:lang w:val="ru-RU"/>
-        </w:rPr>
-      </w:pPr>
-      <w:r>
-        <w:rPr>
-          <w:sz w:val="28"/>
-          <w:szCs w:val="28"/>
-          <w:lang w:val="ru-RU"/>
-        </w:rPr>
-        <w:t>Диаб</w:t>
-      </w:r>
-      <w:r>
-        <w:rPr>
-          <w:sz w:val="28"/>
-          <w:szCs w:val="28"/>
-          <w:lang w:val="ru-RU"/>
-        </w:rPr>
-        <w:t>етическая</w:t>
-      </w:r>
-      <w:r>
-        <w:rPr>
-          <w:sz w:val="28"/>
-          <w:szCs w:val="28"/>
-          <w:lang w:val="ru-RU"/>
-        </w:rPr>
-        <w:t xml:space="preserve"> ангиопатия артерий н/к. </w:t>
-      </w:r>
-    </w:p>
-    <w:p>
-      <w:pPr>
-        <w:ind w:left="-567"/>
-        <w:jc w:val="both"/>
-        <w:rPr>
-          <w:sz w:val="28"/>
-          <w:szCs w:val="28"/>
-          <w:lang w:val="ru-RU"/>
-        </w:rPr>
-      </w:pPr>
-      <w:r>
-        <w:rPr>
-          <w:color w:val="7030A0"/>
-          <w:sz w:val="28"/>
-          <w:szCs w:val="28"/>
-          <w:lang w:val="ru-RU"/>
-        </w:rPr>
-        <w:t>ХБП II-IV ст. Диабетическая нефропатия III-IV ст.</w:t>
-      </w:r>
-      <w:r>
-        <w:rPr>
-          <w:color w:val="7030A0"/>
-          <w:sz w:val="28"/>
-          <w:szCs w:val="28"/>
-          <w:lang w:val="ru-RU"/>
-        </w:rPr>
-        <w:t xml:space="preserve"> </w:t>
-      </w:r>
-    </w:p>
-    <w:p>
-      <w:pPr>
-        <w:ind w:left="-567"/>
-        <w:jc w:val="both"/>
-        <w:rPr>
-          <w:color w:val="E36C0A" w:themeColor="accent6" w:themeShade="BF"/>
-          <w:sz w:val="28"/>
-          <w:szCs w:val="28"/>
-          <w:lang w:val="ru-RU"/>
-        </w:rPr>
-      </w:pPr>
-      <w:r>
-        <w:rPr>
-          <w:color w:val="E36C0A" w:themeColor="accent6" w:themeShade="BF"/>
-          <w:sz w:val="28"/>
-          <w:szCs w:val="28"/>
-          <w:lang w:val="ru-RU"/>
-        </w:rPr>
-        <w:t>Ожирение II ст. (ИМТ кг/м</w:t>
+          <w:lang w:val="ru-RU"/>
+        </w:rPr>
+        <w:t xml:space="preserve">, сенсомоторная форма (NSS 4, NDS 2).  </w:t>
+      </w:r>
+      <w:r>
+        <w:rPr>
+          <w:lang w:val="ru-RU"/>
+        </w:rPr>
+        <w:t xml:space="preserve">Ожирение I ст. (ИМТ </w:t>
+      </w:r>
+      <w:r>
+        <w:rPr>
+          <w:lang w:val="ru-RU"/>
+        </w:rPr>
+        <w:t>32</w:t>
+      </w:r>
+      <w:r>
+        <w:rPr>
+          <w:lang w:val="ru-RU"/>
+        </w:rPr>
+        <w:t>кг/м</w:t>
       </w:r>
       <w:proofErr w:type="gramStart"/>
       <w:r>
         <w:rPr>
-          <w:color w:val="E36C0A" w:themeColor="accent6" w:themeShade="BF"/>
-          <w:sz w:val="28"/>
-          <w:szCs w:val="28"/>
           <w:lang w:val="ru-RU"/>
         </w:rPr>
         <w:t>2</w:t>
@@ -669,299 +487,18 @@
       <w:proofErr w:type="gramEnd"/>
       <w:r>
         <w:rPr>
-          <w:color w:val="E36C0A" w:themeColor="accent6" w:themeShade="BF"/>
-          <w:sz w:val="28"/>
-          <w:szCs w:val="28"/>
-          <w:lang w:val="ru-RU"/>
-        </w:rPr>
-        <w:t xml:space="preserve">) алим.-конституционального генеза, стабильное течение.  </w:t>
-      </w:r>
-    </w:p>
-    <w:p>
-      <w:pPr>
-        <w:ind w:left="-567"/>
-        <w:jc w:val="both"/>
-        <w:rPr>
-          <w:sz w:val="28"/>
-          <w:szCs w:val="28"/>
-          <w:lang w:val="ru-RU"/>
-        </w:rPr>
-      </w:pPr>
-      <w:proofErr w:type="gramStart"/>
-      <w:r>
-        <w:rPr>
-          <w:color w:val="4F6228" w:themeColor="accent3" w:themeShade="80"/>
-          <w:sz w:val="28"/>
-          <w:szCs w:val="28"/>
-          <w:lang w:val="ru-RU"/>
-        </w:rPr>
-        <w:t>Аутоиммунный</w:t>
-      </w:r>
-      <w:proofErr w:type="gramEnd"/>
-      <w:r>
-        <w:rPr>
-          <w:color w:val="4F6228" w:themeColor="accent3" w:themeShade="80"/>
-          <w:sz w:val="28"/>
-          <w:szCs w:val="28"/>
-          <w:lang w:val="ru-RU"/>
-        </w:rPr>
-        <w:t xml:space="preserve"> тиреоидит, </w:t>
+          <w:lang w:val="ru-RU"/>
+        </w:rPr>
+        <w:t xml:space="preserve">) алим.-конституционального генеза, стабильное течение.  Ангиопатия сосудов сетчатки </w:t>
       </w:r>
       <w:sdt>
         <w:sdtPr>
           <w:rPr>
-            <w:color w:val="4F6228" w:themeColor="accent3" w:themeShade="80"/>
-            <w:sz w:val="28"/>
-            <w:szCs w:val="28"/>
-            <w:lang w:val="ru-RU"/>
-          </w:rPr>
-          <w:id w:val="105240480"/>
-          <w:placeholder>
-            <w:docPart w:val="FBFC6A18E07A484F9E976562E903BEB7"/>
-          </w:placeholder>
-          <w:comboBox>
-            <w:listItem w:displayText="без увеличения объема щит. железы." w:value="без увеличения объема щит. железы."/>
-            <w:listItem w:displayText="гипертрофическая форма." w:value="гипертрофическая форма."/>
-          </w:comboBox>
-        </w:sdtPr>
-        <w:sdtEndPr/>
-        <w:sdtContent>
-          <w:r>
-            <w:rPr>
-              <w:color w:val="4F6228" w:themeColor="accent3" w:themeShade="80"/>
-              <w:sz w:val="28"/>
-              <w:szCs w:val="28"/>
-              <w:lang w:val="ru-RU"/>
-            </w:rPr>
-            <w:t>гипертрофическая форма.</w:t>
-          </w:r>
-        </w:sdtContent>
-      </w:sdt>
-      <w:r>
-        <w:rPr>
-          <w:color w:val="4F6228" w:themeColor="accent3" w:themeShade="80"/>
-          <w:sz w:val="28"/>
-          <w:szCs w:val="28"/>
-          <w:lang w:val="ru-RU"/>
-        </w:rPr>
-        <w:t xml:space="preserve"> Гипотиреоз, средней тяжести,  </w:t>
-      </w:r>
-      <w:r>
-        <w:rPr>
-          <w:color w:val="4F6228" w:themeColor="accent3" w:themeShade="80"/>
-          <w:sz w:val="28"/>
-          <w:szCs w:val="28"/>
-          <w:lang w:val="ru-RU"/>
-        </w:rPr>
-        <w:t xml:space="preserve">ст. </w:t>
-      </w:r>
-      <w:r>
-        <w:rPr>
-          <w:color w:val="4F6228" w:themeColor="accent3" w:themeShade="80"/>
-          <w:sz w:val="28"/>
-          <w:szCs w:val="28"/>
-          <w:lang w:val="ru-RU"/>
-        </w:rPr>
-        <w:t>медикаментозн</w:t>
-      </w:r>
-      <w:r>
-        <w:rPr>
-          <w:color w:val="4F6228" w:themeColor="accent3" w:themeShade="80"/>
-          <w:sz w:val="28"/>
-          <w:szCs w:val="28"/>
-          <w:lang w:val="ru-RU"/>
-        </w:rPr>
-        <w:t>ой</w:t>
-      </w:r>
-      <w:r>
-        <w:rPr>
-          <w:color w:val="4F6228" w:themeColor="accent3" w:themeShade="80"/>
-          <w:sz w:val="28"/>
-          <w:szCs w:val="28"/>
-          <w:lang w:val="ru-RU"/>
-        </w:rPr>
-        <w:t xml:space="preserve"> субкомпенсаци</w:t>
-      </w:r>
-      <w:r>
-        <w:rPr>
-          <w:color w:val="4F6228" w:themeColor="accent3" w:themeShade="80"/>
-          <w:sz w:val="28"/>
-          <w:szCs w:val="28"/>
-          <w:lang w:val="ru-RU"/>
-        </w:rPr>
-        <w:t>и</w:t>
-      </w:r>
-      <w:r>
-        <w:rPr>
-          <w:color w:val="4F6228" w:themeColor="accent3" w:themeShade="80"/>
-          <w:sz w:val="28"/>
-          <w:szCs w:val="28"/>
-          <w:lang w:val="ru-RU"/>
-        </w:rPr>
-        <w:t xml:space="preserve">. </w:t>
-      </w:r>
-      <w:sdt>
-        <w:sdtPr>
-          <w:rPr>
-            <w:color w:val="4F6228" w:themeColor="accent3" w:themeShade="80"/>
-            <w:sz w:val="28"/>
-            <w:szCs w:val="28"/>
-            <w:lang w:val="ru-RU"/>
-          </w:rPr>
-          <w:id w:val="590198144"/>
-          <w:placeholder>
-            <w:docPart w:val="DefaultPlaceholder_1082065159"/>
-          </w:placeholder>
-          <w:dropDownList>
-            <w:listItem w:value="Выберите элемент."/>
-            <w:listItem w:displayText="Диффузный токсический " w:value="Диффузный токсический "/>
-            <w:listItem w:displayText="Диффузный " w:value="Диффузный "/>
-            <w:listItem w:displayText="Смешаный " w:value="Смешаный "/>
-            <w:listItem w:displayText="Узловой " w:value="Узловой "/>
-          </w:dropDownList>
-        </w:sdtPr>
-        <w:sdtEndPr/>
-        <w:sdtContent>
-          <w:r>
-            <w:rPr>
-              <w:color w:val="4F6228" w:themeColor="accent3" w:themeShade="80"/>
-              <w:sz w:val="28"/>
-              <w:szCs w:val="28"/>
-              <w:lang w:val="ru-RU"/>
-            </w:rPr>
-            <w:t xml:space="preserve">Диффузный токсический </w:t>
-          </w:r>
-        </w:sdtContent>
-      </w:sdt>
-      <w:r>
-        <w:rPr>
-          <w:color w:val="4F6228" w:themeColor="accent3" w:themeShade="80"/>
-          <w:sz w:val="28"/>
-          <w:szCs w:val="28"/>
-          <w:lang w:val="ru-RU"/>
-        </w:rPr>
-        <w:t xml:space="preserve"> зоб II. Эутиреоидное состояние</w:t>
-      </w:r>
-      <w:r>
-        <w:rPr>
-          <w:sz w:val="28"/>
-          <w:szCs w:val="28"/>
-          <w:lang w:val="ru-RU"/>
-        </w:rPr>
-        <w:t xml:space="preserve">. </w:t>
-      </w:r>
-    </w:p>
-    <w:p>
-      <w:pPr>
-        <w:ind w:left="-567"/>
-        <w:jc w:val="both"/>
-        <w:rPr>
-          <w:color w:val="17365D" w:themeColor="text2" w:themeShade="BF"/>
-          <w:sz w:val="28"/>
-          <w:szCs w:val="28"/>
-          <w:lang w:val="ru-RU"/>
-        </w:rPr>
-      </w:pPr>
-      <w:r>
-        <w:rPr>
-          <w:color w:val="17365D" w:themeColor="text2" w:themeShade="BF"/>
-          <w:sz w:val="28"/>
-          <w:szCs w:val="28"/>
-          <w:lang w:val="ru-RU"/>
-        </w:rPr>
-        <w:t xml:space="preserve">Миопия </w:t>
-      </w:r>
-      <w:sdt>
-        <w:sdtPr>
-          <w:rPr>
-            <w:color w:val="17365D" w:themeColor="text2" w:themeShade="BF"/>
-            <w:sz w:val="28"/>
-            <w:szCs w:val="28"/>
-            <w:lang w:val="ru-RU"/>
-          </w:rPr>
-          <w:id w:val="-1410379913"/>
-          <w:placeholder>
-            <w:docPart w:val="DefaultPlaceholder_1082065159"/>
-          </w:placeholder>
-          <w:comboBox>
-            <w:listItem w:value="Выберите элемент."/>
-            <w:listItem w:displayText="слабой " w:value="слабой "/>
-            <w:listItem w:displayText="высокой" w:value="высокой"/>
-            <w:listItem w:displayText="средней" w:value="средней"/>
-          </w:comboBox>
-        </w:sdtPr>
-        <w:sdtEndPr/>
-        <w:sdtContent>
-          <w:r>
-            <w:rPr>
-              <w:color w:val="17365D" w:themeColor="text2" w:themeShade="BF"/>
-              <w:sz w:val="28"/>
-              <w:szCs w:val="28"/>
-              <w:lang w:val="ru-RU"/>
-            </w:rPr>
-            <w:t xml:space="preserve">слабой </w:t>
-          </w:r>
-        </w:sdtContent>
-      </w:sdt>
-      <w:r>
-        <w:rPr>
-          <w:color w:val="17365D" w:themeColor="text2" w:themeShade="BF"/>
-          <w:sz w:val="28"/>
-          <w:szCs w:val="28"/>
-          <w:lang w:val="ru-RU"/>
-        </w:rPr>
-        <w:t xml:space="preserve"> степени ОИ.</w:t>
-      </w:r>
-      <w:r>
-        <w:rPr>
-          <w:color w:val="17365D" w:themeColor="text2" w:themeShade="BF"/>
-          <w:sz w:val="28"/>
-          <w:szCs w:val="28"/>
-          <w:lang w:val="ru-RU"/>
-        </w:rPr>
-        <w:t xml:space="preserve"> </w:t>
-      </w:r>
-    </w:p>
-    <w:p>
-      <w:pPr>
-        <w:ind w:left="-567"/>
-        <w:jc w:val="both"/>
-        <w:rPr>
-          <w:color w:val="17365D" w:themeColor="text2" w:themeShade="BF"/>
-          <w:sz w:val="28"/>
-          <w:szCs w:val="28"/>
-          <w:lang w:val="ru-RU"/>
-        </w:rPr>
-      </w:pPr>
-      <w:r>
-        <w:rPr>
-          <w:color w:val="17365D" w:themeColor="text2" w:themeShade="BF"/>
-          <w:sz w:val="28"/>
-          <w:szCs w:val="28"/>
-          <w:lang w:val="ru-RU"/>
-        </w:rPr>
-        <w:t>А</w:t>
-      </w:r>
-      <w:r>
-        <w:rPr>
-          <w:color w:val="17365D" w:themeColor="text2" w:themeShade="BF"/>
-          <w:sz w:val="28"/>
-          <w:szCs w:val="28"/>
-          <w:lang w:val="ru-RU"/>
-        </w:rPr>
-        <w:t xml:space="preserve">нгиопатия сосудов сетчатки </w:t>
-      </w:r>
-      <w:sdt>
-        <w:sdtPr>
-          <w:rPr>
-            <w:color w:val="17365D" w:themeColor="text2" w:themeShade="BF"/>
-            <w:sz w:val="28"/>
-            <w:szCs w:val="28"/>
             <w:lang w:val="ru-RU"/>
           </w:rPr>
           <w:id w:val="2051261544"/>
           <w:placeholder>
-            <w:docPart w:val="DefaultPlaceholder_1082065159"/>
+            <w:docPart w:val="B630D259925B46FD84560A8DB10CC1BA"/>
           </w:placeholder>
           <w:comboBox>
             <w:listItem w:value="Выберите элемент."/>
@@ -970,13 +507,9 @@
             <w:listItem w:displayText="OS" w:value="OS"/>
           </w:comboBox>
         </w:sdtPr>
-        <w:sdtEndPr/>
         <w:sdtContent>
           <w:r>
             <w:rPr>
-              <w:color w:val="17365D" w:themeColor="text2" w:themeShade="BF"/>
-              <w:sz w:val="28"/>
-              <w:szCs w:val="28"/>
               <w:lang w:val="ru-RU"/>
             </w:rPr>
             <w:t>ОИ</w:t>
@@ -985,502 +518,130 @@
       </w:sdt>
       <w:r>
         <w:rPr>
-          <w:color w:val="17365D" w:themeColor="text2" w:themeShade="BF"/>
-          <w:sz w:val="28"/>
-          <w:szCs w:val="28"/>
-          <w:lang w:val="ru-RU"/>
-        </w:rPr>
-        <w:t>.</w:t>
-      </w:r>
-      <w:r>
-        <w:rPr>
-          <w:color w:val="17365D" w:themeColor="text2" w:themeShade="BF"/>
-          <w:sz w:val="28"/>
-          <w:szCs w:val="28"/>
+          <w:lang w:val="ru-RU"/>
+        </w:rPr>
+        <w:t xml:space="preserve">. </w:t>
+      </w:r>
+      <w:r>
+        <w:rPr>
+          <w:lang w:val="ru-RU"/>
+        </w:rPr>
+        <w:t xml:space="preserve">Гипертоническая болезнь III </w:t>
+      </w:r>
+      <w:bookmarkStart w:id="1" w:name="_GoBack"/>
+      <w:bookmarkEnd w:id="1"/>
+      <w:r>
+        <w:rPr>
+          <w:lang w:val="ru-RU"/>
+        </w:rPr>
+        <w:t xml:space="preserve">стадии 3 степени. Гипертензивное сердце СН </w:t>
+      </w:r>
+      <w:r>
+        <w:rPr>
+          <w:lang w:val="ru-RU"/>
+        </w:rPr>
+        <w:t>0</w:t>
+      </w:r>
+      <w:r>
+        <w:rPr>
+          <w:lang w:val="ru-RU"/>
+        </w:rPr>
+        <w:t xml:space="preserve">. Риск 4.  </w:t>
+      </w:r>
+      <w:r>
+        <w:rPr>
           <w:lang w:val="ru-RU"/>
         </w:rPr>
         <w:t xml:space="preserve"> </w:t>
-      </w:r>
-      <w:r>
-        <w:rPr>
-          <w:color w:val="17365D" w:themeColor="text2" w:themeShade="BF"/>
-          <w:sz w:val="28"/>
-          <w:szCs w:val="28"/>
-          <w:lang w:val="ru-RU"/>
-        </w:rPr>
-        <w:t xml:space="preserve">Начальная катаракта </w:t>
       </w:r>
       <w:sdt>
         <w:sdtPr>
           <w:rPr>
-            <w:color w:val="17365D" w:themeColor="text2" w:themeShade="BF"/>
-            <w:sz w:val="28"/>
-            <w:szCs w:val="28"/>
             <w:lang w:val="ru-RU"/>
           </w:rPr>
-          <w:id w:val="517513702"/>
+          <w:id w:val="-1813625619"/>
           <w:placeholder>
-            <w:docPart w:val="DB435B1E68954750936FB322747598D2"/>
+            <w:docPart w:val="BD3C2B5A7A9449CCA0FE32C6C62785BA"/>
           </w:placeholder>
           <w:comboBox>
-            <w:listItem w:value="Выберите элемент."/>
-            <w:listItem w:displayText="ОИ" w:value="ОИ"/>
-            <w:listItem w:displayText="ОД" w:value="ОД"/>
-            <w:listItem w:displayText="OS" w:value="OS"/>
+            <w:listItem w:displayText="Диабетическая ангиопатия артерий н/к IIcт. " w:value="Диабетическая ангиопатия артерий н/к IIcт. "/>
+            <w:listItem w:displayText="Хирургической  патологии  в данной момент нет." w:value="Хирургической  патологии  в данной момент нет."/>
           </w:comboBox>
         </w:sdtPr>
-        <w:sdtEndPr/>
         <w:sdtContent>
+          <w:proofErr w:type="spellStart"/>
           <w:r>
             <w:rPr>
-              <w:color w:val="17365D" w:themeColor="text2" w:themeShade="BF"/>
-              <w:sz w:val="28"/>
-              <w:szCs w:val="28"/>
               <w:lang w:val="ru-RU"/>
             </w:rPr>
-            <w:t>ОИ</w:t>
+            <w:t>Посткатетеризационый</w:t>
+          </w:r>
+          <w:proofErr w:type="spellEnd"/>
+          <w:r>
+            <w:rPr>
+              <w:lang w:val="ru-RU"/>
+            </w:rPr>
+            <w:t xml:space="preserve"> флебит пр. кисти. </w:t>
           </w:r>
         </w:sdtContent>
       </w:sdt>
-      <w:r>
-        <w:rPr>
-          <w:color w:val="17365D" w:themeColor="text2" w:themeShade="BF"/>
-          <w:sz w:val="28"/>
-          <w:szCs w:val="28"/>
-          <w:lang w:val="ru-RU"/>
-        </w:rPr>
-        <w:t xml:space="preserve">. </w:t>
-      </w:r>
-      <w:r>
-        <w:rPr>
-          <w:color w:val="17365D" w:themeColor="text2" w:themeShade="BF"/>
-          <w:sz w:val="28"/>
-          <w:szCs w:val="28"/>
-          <w:lang w:val="ru-RU"/>
-        </w:rPr>
-        <w:t xml:space="preserve"> </w:t>
-      </w:r>
     </w:p>
     <w:p>
       <w:pPr>
         <w:ind w:left="-567"/>
         <w:jc w:val="both"/>
         <w:rPr>
-          <w:color w:val="17365D" w:themeColor="text2" w:themeShade="BF"/>
-          <w:sz w:val="28"/>
-          <w:szCs w:val="28"/>
           <w:lang w:val="ru-RU"/>
         </w:rPr>
       </w:pPr>
-      <w:r>
-        <w:rPr>
-          <w:color w:val="17365D" w:themeColor="text2" w:themeShade="BF"/>
-          <w:sz w:val="28"/>
-          <w:szCs w:val="28"/>
-          <w:lang w:val="ru-RU"/>
-        </w:rPr>
-        <w:t>Непро</w:t>
-      </w:r>
-      <w:r>
-        <w:rPr>
-          <w:color w:val="17365D" w:themeColor="text2" w:themeShade="BF"/>
-          <w:sz w:val="28"/>
-          <w:szCs w:val="28"/>
-          <w:lang w:val="ru-RU"/>
-        </w:rPr>
-        <w:t>лиферативная  диабетическая</w:t>
-      </w:r>
-      <w:r>
-        <w:rPr>
-          <w:color w:val="17365D" w:themeColor="text2" w:themeShade="BF"/>
-          <w:sz w:val="28"/>
-          <w:szCs w:val="28"/>
-          <w:lang w:val="ru-RU"/>
-        </w:rPr>
-        <w:t xml:space="preserve"> ретинопатия </w:t>
+      <w:bookmarkStart w:id="2" w:name="дк"/>
+      <w:bookmarkEnd w:id="2"/>
+      <w:r>
+        <w:rPr>
+          <w:u w:val="single"/>
+          <w:lang w:val="ru-RU"/>
+        </w:rPr>
+        <w:t xml:space="preserve">Жалобы при поступлении </w:t>
+      </w:r>
+      <w:r>
+        <w:rPr>
+          <w:lang w:val="ru-RU"/>
+        </w:rPr>
+        <w:t xml:space="preserve">на </w:t>
+      </w:r>
+      <w:r>
+        <w:rPr>
+          <w:lang w:val="ru-RU"/>
+        </w:rPr>
+        <w:t xml:space="preserve">сухость во рту, </w:t>
+      </w:r>
+      <w:r>
+        <w:rPr>
+          <w:lang w:val="ru-RU"/>
+        </w:rPr>
+        <w:t>жажду,</w:t>
+      </w:r>
+      <w:r>
+        <w:rPr>
+          <w:lang w:val="ru-RU"/>
+        </w:rPr>
+        <w:t xml:space="preserve"> </w:t>
+      </w:r>
+      <w:r>
+        <w:rPr>
+          <w:lang w:val="ru-RU"/>
+        </w:rPr>
+        <w:t>полиурию,</w:t>
+      </w:r>
+      <w:r>
+        <w:rPr>
+          <w:lang w:val="ru-RU"/>
+        </w:rPr>
+        <w:t xml:space="preserve"> </w:t>
       </w:r>
       <w:sdt>
         <w:sdtPr>
           <w:rPr>
-            <w:color w:val="17365D" w:themeColor="text2" w:themeShade="BF"/>
-            <w:sz w:val="28"/>
-            <w:szCs w:val="28"/>
-            <w:lang w:val="ru-RU"/>
-          </w:rPr>
-          <w:id w:val="389392371"/>
-          <w:placeholder>
-            <w:docPart w:val="5917FEE754784A0BA4173B51A4E1CE95"/>
-          </w:placeholder>
-          <w:comboBox>
-            <w:listItem w:value="Выберите элемент."/>
-            <w:listItem w:displayText="ОИ" w:value="ОИ"/>
-            <w:listItem w:displayText="ОД" w:value="ОД"/>
-            <w:listItem w:displayText="OS" w:value="OS"/>
-          </w:comboBox>
-        </w:sdtPr>
-        <w:sdtEndPr/>
-        <w:sdtContent>
-          <w:r>
-            <w:rPr>
-              <w:color w:val="17365D" w:themeColor="text2" w:themeShade="BF"/>
-              <w:sz w:val="28"/>
-              <w:szCs w:val="28"/>
-              <w:lang w:val="ru-RU"/>
-            </w:rPr>
-            <w:t>ОИ</w:t>
-          </w:r>
-        </w:sdtContent>
-      </w:sdt>
-      <w:r>
-        <w:rPr>
-          <w:color w:val="17365D" w:themeColor="text2" w:themeShade="BF"/>
-          <w:sz w:val="28"/>
-          <w:szCs w:val="28"/>
-          <w:lang w:val="ru-RU"/>
-        </w:rPr>
-        <w:t>.</w:t>
-      </w:r>
-    </w:p>
-    <w:p>
-      <w:pPr>
-        <w:ind w:left="-567"/>
-        <w:jc w:val="both"/>
-        <w:rPr>
-          <w:color w:val="C00000"/>
-          <w:sz w:val="28"/>
-          <w:szCs w:val="28"/>
-          <w:lang w:val="ru-RU"/>
-        </w:rPr>
-      </w:pPr>
-      <w:r>
-        <w:rPr>
-          <w:color w:val="C00000"/>
-          <w:sz w:val="28"/>
-          <w:szCs w:val="28"/>
-          <w:lang w:val="ru-RU"/>
-        </w:rPr>
-        <w:t xml:space="preserve">ИБС, стенокардия напряжения, диффузный кардиосклероз, II </w:t>
-      </w:r>
-      <w:proofErr w:type="spellStart"/>
-      <w:r>
-        <w:rPr>
-          <w:color w:val="C00000"/>
-          <w:sz w:val="28"/>
-          <w:szCs w:val="28"/>
-          <w:lang w:val="ru-RU"/>
-        </w:rPr>
-        <w:t>ф.кл</w:t>
-      </w:r>
-      <w:proofErr w:type="spellEnd"/>
-      <w:r>
-        <w:rPr>
-          <w:color w:val="C00000"/>
-          <w:sz w:val="28"/>
-          <w:szCs w:val="28"/>
-          <w:lang w:val="ru-RU"/>
-        </w:rPr>
-        <w:t>. СН II</w:t>
-      </w:r>
-      <w:proofErr w:type="gramStart"/>
-      <w:r>
-        <w:rPr>
-          <w:color w:val="C00000"/>
-          <w:sz w:val="28"/>
-          <w:szCs w:val="28"/>
-          <w:lang w:val="ru-RU"/>
-        </w:rPr>
-        <w:t xml:space="preserve"> А</w:t>
-      </w:r>
-      <w:proofErr w:type="gramEnd"/>
-      <w:r>
-        <w:rPr>
-          <w:color w:val="C00000"/>
-          <w:sz w:val="28"/>
-          <w:szCs w:val="28"/>
-          <w:lang w:val="ru-RU"/>
-        </w:rPr>
-        <w:t xml:space="preserve"> </w:t>
-      </w:r>
-      <w:proofErr w:type="spellStart"/>
-      <w:r>
-        <w:rPr>
-          <w:color w:val="C00000"/>
-          <w:sz w:val="28"/>
-          <w:szCs w:val="28"/>
-          <w:lang w:val="ru-RU"/>
-        </w:rPr>
-        <w:t>ф.кл</w:t>
-      </w:r>
-      <w:proofErr w:type="spellEnd"/>
-      <w:r>
-        <w:rPr>
-          <w:color w:val="C00000"/>
-          <w:sz w:val="28"/>
-          <w:szCs w:val="28"/>
-          <w:lang w:val="ru-RU"/>
-        </w:rPr>
-        <w:t xml:space="preserve">. II. Гипертоническая болезнь III стадии … степени. Гипертензивное сердце СН I. Риск 4. Метаболическая кардиомиопатия СН 0-I. </w:t>
-      </w:r>
-      <w:proofErr w:type="spellStart"/>
-      <w:r>
-        <w:rPr>
-          <w:color w:val="C00000"/>
-          <w:sz w:val="28"/>
-          <w:szCs w:val="28"/>
-          <w:lang w:val="ru-RU"/>
-        </w:rPr>
-        <w:t>ф.кл</w:t>
-      </w:r>
-      <w:proofErr w:type="spellEnd"/>
-      <w:r>
-        <w:rPr>
-          <w:color w:val="C00000"/>
-          <w:sz w:val="28"/>
-          <w:szCs w:val="28"/>
-          <w:lang w:val="ru-RU"/>
-        </w:rPr>
-        <w:t>. II.</w:t>
-      </w:r>
-    </w:p>
-    <w:p>
-      <w:pPr>
-        <w:ind w:left="-567"/>
-        <w:jc w:val="both"/>
-        <w:rPr>
-          <w:color w:val="C00000"/>
-          <w:sz w:val="28"/>
-          <w:szCs w:val="28"/>
-          <w:lang w:val="ru-RU"/>
-        </w:rPr>
-      </w:pPr>
-      <w:r>
-        <w:rPr>
-          <w:color w:val="C00000"/>
-          <w:sz w:val="28"/>
-          <w:szCs w:val="28"/>
-          <w:lang w:val="ru-RU"/>
-        </w:rPr>
-        <w:t>НЦД по смешанному типу.</w:t>
-      </w:r>
-    </w:p>
-    <w:p>
-      <w:pPr>
-        <w:ind w:left="-567"/>
-        <w:jc w:val="both"/>
-        <w:rPr>
-          <w:color w:val="0000FF"/>
-          <w:sz w:val="28"/>
-          <w:szCs w:val="28"/>
-          <w:lang w:val="ru-RU"/>
-        </w:rPr>
-      </w:pPr>
-      <w:sdt>
-        <w:sdtPr>
-          <w:rPr>
-            <w:color w:val="0000FF"/>
-            <w:sz w:val="28"/>
-            <w:szCs w:val="28"/>
-            <w:lang w:val="ru-RU"/>
-          </w:rPr>
-          <w:id w:val="-968201283"/>
-          <w:placeholder>
-            <w:docPart w:val="DefaultPlaceholder_1082065159"/>
-          </w:placeholder>
-          <w:comboBox>
-            <w:listItem w:value="Выберите элемент."/>
-            <w:listItem w:displayText="Дисциркуляторная" w:value="Дисциркуляторная"/>
-            <w:listItem w:displayText="Диабетическая" w:value="Диабетическая"/>
-            <w:listItem w:displayText="Дисметаболическая" w:value="Дисметаболическая"/>
-          </w:comboBox>
-        </w:sdtPr>
-        <w:sdtEndPr/>
-        <w:sdtContent>
-          <w:r>
-            <w:rPr>
-              <w:color w:val="0000FF"/>
-              <w:sz w:val="28"/>
-              <w:szCs w:val="28"/>
-              <w:lang w:val="ru-RU"/>
-            </w:rPr>
-            <w:t>Дисциркуляторная</w:t>
-          </w:r>
-        </w:sdtContent>
-      </w:sdt>
-      <w:r>
-        <w:rPr>
-          <w:color w:val="0000FF"/>
-          <w:sz w:val="28"/>
-          <w:szCs w:val="28"/>
-          <w:lang w:val="ru-RU"/>
-        </w:rPr>
-        <w:t xml:space="preserve"> энцефалопатия I-II сочетанного генеза (</w:t>
-      </w:r>
-      <w:r>
-        <w:rPr>
-          <w:color w:val="0000FF"/>
-          <w:sz w:val="28"/>
-          <w:szCs w:val="28"/>
-          <w:lang w:val="ru-RU"/>
-        </w:rPr>
-        <w:t>дисметаболическая</w:t>
-      </w:r>
-      <w:r>
-        <w:rPr>
-          <w:color w:val="0000FF"/>
-          <w:sz w:val="28"/>
-          <w:szCs w:val="28"/>
-          <w:lang w:val="ru-RU"/>
-        </w:rPr>
-        <w:t>, гипертоническая).</w:t>
-      </w:r>
-    </w:p>
-    <w:p>
-      <w:pPr>
-        <w:ind w:left="-567"/>
-        <w:jc w:val="both"/>
-        <w:rPr>
-          <w:color w:val="0000FF"/>
-          <w:sz w:val="28"/>
-          <w:szCs w:val="28"/>
-          <w:lang w:val="ru-RU"/>
-        </w:rPr>
-      </w:pPr>
-      <w:r>
-        <w:rPr>
-          <w:color w:val="0000FF"/>
-          <w:sz w:val="28"/>
-          <w:szCs w:val="28"/>
-          <w:lang w:val="ru-RU"/>
-        </w:rPr>
-        <w:t xml:space="preserve">астеновегетативный </w:t>
-      </w:r>
-      <w:proofErr w:type="gramStart"/>
-      <w:r>
-        <w:rPr>
-          <w:color w:val="0000FF"/>
-          <w:sz w:val="28"/>
-          <w:szCs w:val="28"/>
-          <w:lang w:val="ru-RU"/>
-        </w:rPr>
-        <w:t>с-м</w:t>
-      </w:r>
-      <w:proofErr w:type="gramEnd"/>
-      <w:r>
-        <w:rPr>
-          <w:color w:val="0000FF"/>
-          <w:sz w:val="28"/>
-          <w:szCs w:val="28"/>
-          <w:lang w:val="ru-RU"/>
-        </w:rPr>
-        <w:t xml:space="preserve">, </w:t>
-      </w:r>
-      <w:proofErr w:type="spellStart"/>
-      <w:r>
-        <w:rPr>
-          <w:color w:val="0000FF"/>
-          <w:sz w:val="28"/>
-          <w:szCs w:val="28"/>
-          <w:lang w:val="ru-RU"/>
-        </w:rPr>
-        <w:t>астено</w:t>
-      </w:r>
-      <w:proofErr w:type="spellEnd"/>
-      <w:r>
-        <w:rPr>
-          <w:color w:val="0000FF"/>
-          <w:sz w:val="28"/>
-          <w:szCs w:val="28"/>
-          <w:lang w:val="ru-RU"/>
-        </w:rPr>
-        <w:t>-невротический с-м, вестибуло-атактический с-м.  цереброастенический с-м, цефалгический с-м,</w:t>
-      </w:r>
-    </w:p>
-    <w:p>
-      <w:pPr>
-        <w:ind w:left="-567"/>
-        <w:jc w:val="both"/>
-        <w:rPr>
-          <w:color w:val="0000FF"/>
-          <w:sz w:val="28"/>
-          <w:szCs w:val="28"/>
-          <w:lang w:val="ru-RU"/>
-        </w:rPr>
-      </w:pPr>
-    </w:p>
-    <w:p>
-      <w:pPr>
-        <w:ind w:left="-567"/>
-        <w:jc w:val="both"/>
-        <w:rPr>
-          <w:sz w:val="28"/>
-          <w:szCs w:val="28"/>
-          <w:lang w:val="ru-RU"/>
-        </w:rPr>
-      </w:pPr>
-      <w:bookmarkStart w:id="1" w:name="дк"/>
-      <w:bookmarkEnd w:id="1"/>
-      <w:r>
-        <w:rPr>
-          <w:sz w:val="28"/>
-          <w:szCs w:val="28"/>
-          <w:u w:val="single"/>
-          <w:lang w:val="ru-RU"/>
-        </w:rPr>
-        <w:t xml:space="preserve">Жалобы при поступлении </w:t>
-      </w:r>
-      <w:r>
-        <w:rPr>
-          <w:sz w:val="28"/>
-          <w:szCs w:val="28"/>
-          <w:lang w:val="ru-RU"/>
-        </w:rPr>
-        <w:t xml:space="preserve">на </w:t>
-      </w:r>
-      <w:r>
-        <w:rPr>
-          <w:sz w:val="28"/>
-          <w:szCs w:val="28"/>
-          <w:lang w:val="ru-RU"/>
-        </w:rPr>
-        <w:t xml:space="preserve">сухость во рту, </w:t>
-      </w:r>
-      <w:r>
-        <w:rPr>
-          <w:sz w:val="28"/>
-          <w:szCs w:val="28"/>
-          <w:lang w:val="ru-RU"/>
-        </w:rPr>
-        <w:t>жажду,</w:t>
-      </w:r>
-      <w:r>
-        <w:rPr>
-          <w:sz w:val="28"/>
-          <w:szCs w:val="28"/>
-          <w:lang w:val="ru-RU"/>
-        </w:rPr>
-        <w:t xml:space="preserve"> </w:t>
-      </w:r>
-      <w:r>
-        <w:rPr>
-          <w:sz w:val="28"/>
-          <w:szCs w:val="28"/>
-          <w:lang w:val="ru-RU"/>
-        </w:rPr>
-        <w:t>полиурию,</w:t>
-      </w:r>
-      <w:r>
-        <w:rPr>
-          <w:sz w:val="28"/>
-          <w:szCs w:val="28"/>
-          <w:lang w:val="ru-RU"/>
-        </w:rPr>
-        <w:t xml:space="preserve"> </w:t>
-      </w:r>
-      <w:sdt>
-        <w:sdtPr>
-          <w:rPr>
-            <w:sz w:val="28"/>
-            <w:szCs w:val="28"/>
             <w:lang w:val="ru-RU"/>
           </w:rPr>
           <w:id w:val="669446058"/>
@@ -1497,74 +658,56 @@
         <w:sdtContent>
           <w:r>
             <w:rPr>
-              <w:sz w:val="28"/>
-              <w:szCs w:val="28"/>
               <w:lang w:val="ru-RU"/>
             </w:rPr>
-            <w:t xml:space="preserve">увеличение </w:t>
+            <w:t xml:space="preserve">снижение </w:t>
           </w:r>
         </w:sdtContent>
       </w:sdt>
       <w:r>
         <w:rPr>
-          <w:sz w:val="28"/>
-          <w:szCs w:val="28"/>
           <w:lang w:val="ru-RU"/>
         </w:rPr>
         <w:t xml:space="preserve"> веса на </w:t>
       </w:r>
       <w:r>
         <w:rPr>
-          <w:sz w:val="28"/>
-          <w:szCs w:val="28"/>
           <w:lang w:val="ru-RU"/>
         </w:rPr>
         <w:t>13</w:t>
       </w:r>
       <w:r>
         <w:rPr>
-          <w:sz w:val="28"/>
-          <w:szCs w:val="28"/>
           <w:lang w:val="ru-RU"/>
         </w:rPr>
         <w:t xml:space="preserve"> кг</w:t>
       </w:r>
       <w:r>
         <w:rPr>
-          <w:sz w:val="28"/>
-          <w:szCs w:val="28"/>
           <w:lang w:val="ru-RU"/>
         </w:rPr>
         <w:t xml:space="preserve"> за год</w:t>
       </w:r>
       <w:r>
         <w:rPr>
-          <w:sz w:val="28"/>
-          <w:szCs w:val="28"/>
           <w:lang w:val="ru-RU"/>
         </w:rPr>
         <w:t>, ухудшение зрения,</w:t>
       </w:r>
       <w:r>
         <w:rPr>
-          <w:sz w:val="28"/>
-          <w:szCs w:val="28"/>
           <w:lang w:val="ru-RU"/>
         </w:rPr>
         <w:t xml:space="preserve"> </w:t>
       </w:r>
       <w:r>
         <w:rPr>
-          <w:sz w:val="28"/>
-          <w:szCs w:val="28"/>
           <w:lang w:val="ru-RU"/>
         </w:rPr>
         <w:t xml:space="preserve"> </w:t>
       </w:r>
       <w:r>
         <w:rPr>
-          <w:sz w:val="28"/>
-          <w:szCs w:val="28"/>
           <w:lang w:val="ru-RU"/>
         </w:rPr>
         <w:t>боли  в н/</w:t>
@@ -1572,8 +715,6 @@
       <w:proofErr w:type="gramStart"/>
       <w:r>
         <w:rPr>
-          <w:sz w:val="28"/>
-          <w:szCs w:val="28"/>
           <w:lang w:val="ru-RU"/>
         </w:rPr>
         <w:t>к</w:t>
@@ -1581,8 +722,6 @@
       <w:proofErr w:type="gramEnd"/>
       <w:r>
         <w:rPr>
-          <w:sz w:val="28"/>
-          <w:szCs w:val="28"/>
           <w:lang w:val="ru-RU"/>
         </w:rPr>
         <w:t xml:space="preserve">, </w:t>
@@ -1590,8 +729,6 @@
       <w:proofErr w:type="gramStart"/>
       <w:r>
         <w:rPr>
-          <w:sz w:val="28"/>
-          <w:szCs w:val="28"/>
           <w:lang w:val="ru-RU"/>
         </w:rPr>
         <w:t>судороги</w:t>
@@ -1599,80 +736,60 @@
       <w:proofErr w:type="gramEnd"/>
       <w:r>
         <w:rPr>
-          <w:sz w:val="28"/>
-          <w:szCs w:val="28"/>
           <w:lang w:val="ru-RU"/>
         </w:rPr>
         <w:t>,</w:t>
       </w:r>
       <w:r>
         <w:rPr>
-          <w:sz w:val="28"/>
-          <w:szCs w:val="28"/>
           <w:lang w:val="ru-RU"/>
         </w:rPr>
         <w:t xml:space="preserve"> онемение ног,</w:t>
       </w:r>
       <w:r>
         <w:rPr>
-          <w:sz w:val="28"/>
-          <w:szCs w:val="28"/>
           <w:lang w:val="ru-RU"/>
         </w:rPr>
         <w:t xml:space="preserve"> </w:t>
       </w:r>
       <w:r>
         <w:rPr>
-          <w:sz w:val="28"/>
-          <w:szCs w:val="28"/>
           <w:lang w:val="ru-RU"/>
         </w:rPr>
         <w:t xml:space="preserve"> </w:t>
       </w:r>
       <w:r>
         <w:rPr>
-          <w:sz w:val="28"/>
-          <w:szCs w:val="28"/>
           <w:lang w:val="ru-RU"/>
         </w:rPr>
         <w:t>повышение</w:t>
       </w:r>
       <w:r>
         <w:rPr>
-          <w:sz w:val="28"/>
-          <w:szCs w:val="28"/>
           <w:lang w:val="ru-RU"/>
         </w:rPr>
         <w:t xml:space="preserve"> </w:t>
       </w:r>
       <w:r>
         <w:rPr>
-          <w:sz w:val="28"/>
-          <w:szCs w:val="28"/>
           <w:lang w:val="ru-RU"/>
         </w:rPr>
         <w:t xml:space="preserve">АД макс. до </w:t>
       </w:r>
       <w:r>
         <w:rPr>
-          <w:sz w:val="28"/>
-          <w:szCs w:val="28"/>
           <w:lang w:val="ru-RU"/>
         </w:rPr>
         <w:t>220/110</w:t>
       </w:r>
       <w:r>
         <w:rPr>
-          <w:sz w:val="28"/>
-          <w:szCs w:val="28"/>
           <w:lang w:val="ru-RU"/>
         </w:rPr>
         <w:t xml:space="preserve"> </w:t>
       </w:r>
       <w:r>
         <w:rPr>
-          <w:sz w:val="28"/>
-          <w:szCs w:val="28"/>
           <w:lang w:val="ru-RU"/>
         </w:rPr>
         <w:t xml:space="preserve">мм </w:t>
@@ -1680,16 +797,12 @@
       <w:proofErr w:type="spellStart"/>
       <w:r>
         <w:rPr>
-          <w:sz w:val="28"/>
-          <w:szCs w:val="28"/>
           <w:lang w:val="ru-RU"/>
         </w:rPr>
         <w:t>рт.</w:t>
       </w:r>
       <w:r>
         <w:rPr>
-          <w:sz w:val="28"/>
-          <w:szCs w:val="28"/>
           <w:lang w:val="ru-RU"/>
         </w:rPr>
         <w:t>ст</w:t>
@@ -1697,48 +810,36 @@
       <w:proofErr w:type="spellEnd"/>
       <w:r>
         <w:rPr>
-          <w:sz w:val="28"/>
-          <w:szCs w:val="28"/>
           <w:lang w:val="ru-RU"/>
         </w:rPr>
         <w:t>.</w:t>
       </w:r>
       <w:r>
         <w:rPr>
-          <w:sz w:val="28"/>
-          <w:szCs w:val="28"/>
           <w:lang w:val="ru-RU"/>
         </w:rPr>
         <w:t xml:space="preserve">, </w:t>
       </w:r>
       <w:r>
         <w:rPr>
-          <w:sz w:val="28"/>
-          <w:szCs w:val="28"/>
           <w:lang w:val="ru-RU"/>
         </w:rPr>
         <w:t xml:space="preserve">периодические </w:t>
       </w:r>
       <w:r>
         <w:rPr>
-          <w:sz w:val="28"/>
-          <w:szCs w:val="28"/>
           <w:lang w:val="ru-RU"/>
         </w:rPr>
         <w:t>головные боли, головокружение, общую</w:t>
       </w:r>
       <w:r>
         <w:rPr>
-          <w:sz w:val="28"/>
-          <w:szCs w:val="28"/>
           <w:lang w:val="ru-RU"/>
         </w:rPr>
         <w:t xml:space="preserve"> слабость, быструю утомляемость</w:t>
       </w:r>
       <w:r>
         <w:rPr>
-          <w:sz w:val="28"/>
-          <w:szCs w:val="28"/>
           <w:lang w:val="ru-RU"/>
         </w:rPr>
         <w:t>.</w:t>
@@ -1749,14 +850,11 @@
         <w:ind w:left="-567"/>
         <w:jc w:val="both"/>
         <w:rPr>
-          <w:sz w:val="28"/>
           <w:lang w:val="ru-RU"/>
         </w:rPr>
       </w:pPr>
       <w:r>
         <w:rPr>
-          <w:sz w:val="28"/>
-          <w:szCs w:val="28"/>
           <w:u w:val="single"/>
           <w:lang w:val="ru-RU"/>
         </w:rPr>
@@ -1764,43 +862,31 @@
       </w:r>
       <w:r>
         <w:rPr>
-          <w:sz w:val="28"/>
-          <w:szCs w:val="28"/>
           <w:lang w:val="ru-RU"/>
         </w:rPr>
         <w:t xml:space="preserve">: </w:t>
       </w:r>
       <w:r>
         <w:rPr>
-          <w:sz w:val="28"/>
-          <w:szCs w:val="28"/>
-          <w:lang w:val="ru-RU"/>
-        </w:rPr>
-        <w:t xml:space="preserve">Ухудшение состояния </w:t>
-      </w:r>
-      <w:proofErr w:type="spellStart"/>
-      <w:r>
-        <w:rPr>
-          <w:sz w:val="28"/>
-          <w:szCs w:val="28"/>
-          <w:lang w:val="ru-RU"/>
-        </w:rPr>
-        <w:t>втечение</w:t>
-      </w:r>
-      <w:proofErr w:type="spellEnd"/>
-      <w:r>
-        <w:rPr>
-          <w:sz w:val="28"/>
-          <w:szCs w:val="28"/>
-          <w:lang w:val="ru-RU"/>
-        </w:rPr>
-        <w:t xml:space="preserve">  полугода. К врачу не обращалась. При обследовании от 03.10.17глюкоза крови -24,4 ммоль/л с-пептид -427</w:t>
+          <w:lang w:val="ru-RU"/>
+        </w:rPr>
+        <w:t>Ухудшение состояния в</w:t>
+      </w:r>
+      <w:r>
+        <w:rPr>
+          <w:lang w:val="ru-RU"/>
+        </w:rPr>
+        <w:t xml:space="preserve"> </w:t>
+      </w:r>
+      <w:r>
+        <w:rPr>
+          <w:lang w:val="ru-RU"/>
+        </w:rPr>
+        <w:t>течение  полугода. К врачу не обращалась. При обследовании от 03.10.17глюкоза крови -24,4 ммоль/л с-пептид -427</w:t>
       </w:r>
       <w:proofErr w:type="gramStart"/>
       <w:r>
         <w:rPr>
-          <w:sz w:val="28"/>
-          <w:szCs w:val="28"/>
           <w:lang w:val="ru-RU"/>
         </w:rPr>
         <w:t xml:space="preserve">( </w:t>
@@ -1808,99 +894,84 @@
       <w:proofErr w:type="gramEnd"/>
       <w:r>
         <w:rPr>
-          <w:sz w:val="28"/>
-          <w:szCs w:val="28"/>
           <w:lang w:val="ru-RU"/>
         </w:rPr>
         <w:t xml:space="preserve">298-2350) от 31.10.17, Обратилась по м/ж, ацетон мочи  от 02.11.17 3+, направлена к ОКЭД  </w:t>
       </w:r>
       <w:r>
         <w:rPr>
-          <w:sz w:val="28"/>
           <w:lang w:val="ru-RU"/>
         </w:rPr>
         <w:t xml:space="preserve">Гликемия </w:t>
       </w:r>
       <w:r>
         <w:rPr>
-          <w:sz w:val="28"/>
           <w:lang w:val="ru-RU"/>
         </w:rPr>
         <w:t>–</w:t>
       </w:r>
       <w:r>
         <w:rPr>
-          <w:sz w:val="28"/>
           <w:lang w:val="ru-RU"/>
         </w:rPr>
         <w:t>2,4,8-13,0</w:t>
       </w:r>
       <w:r>
         <w:rPr>
-          <w:sz w:val="28"/>
           <w:lang w:val="ru-RU"/>
         </w:rPr>
         <w:t xml:space="preserve"> ммоль/л</w:t>
       </w:r>
       <w:r>
         <w:rPr>
-          <w:sz w:val="28"/>
           <w:lang w:val="ru-RU"/>
         </w:rPr>
         <w:t xml:space="preserve">. </w:t>
       </w:r>
       <w:r>
         <w:rPr>
-          <w:sz w:val="28"/>
           <w:lang w:val="ru-RU"/>
         </w:rPr>
         <w:t xml:space="preserve">НвАIс </w:t>
       </w:r>
       <w:r>
         <w:rPr>
-          <w:sz w:val="28"/>
           <w:lang w:val="ru-RU"/>
         </w:rPr>
         <w:t>–</w:t>
       </w:r>
       <w:r>
         <w:rPr>
-          <w:sz w:val="28"/>
           <w:lang w:val="ru-RU"/>
         </w:rPr>
         <w:t xml:space="preserve"> </w:t>
       </w:r>
       <w:r>
         <w:rPr>
-          <w:sz w:val="28"/>
           <w:lang w:val="ru-RU"/>
         </w:rPr>
         <w:t>12,5</w:t>
       </w:r>
       <w:r>
         <w:rPr>
-          <w:sz w:val="28"/>
           <w:lang w:val="ru-RU"/>
         </w:rPr>
         <w:t xml:space="preserve"> %</w:t>
       </w:r>
       <w:r>
         <w:rPr>
-          <w:sz w:val="28"/>
           <w:lang w:val="ru-RU"/>
         </w:rPr>
         <w:t xml:space="preserve"> от </w:t>
       </w:r>
       <w:r>
         <w:rPr>
-          <w:sz w:val="28"/>
           <w:lang w:val="ru-RU"/>
         </w:rPr>
         <w:t>23.10.17</w:t>
       </w:r>
       <w:r>
         <w:rPr>
-          <w:sz w:val="28"/>
           <w:lang w:val="ru-RU"/>
         </w:rPr>
         <w:t xml:space="preserve">. </w:t>
@@ -1908,38 +979,39 @@
       <w:proofErr w:type="gramStart"/>
       <w:r>
         <w:rPr>
-          <w:sz w:val="28"/>
           <w:lang w:val="ru-RU"/>
         </w:rPr>
         <w:t>Госпитализирован</w:t>
       </w:r>
       <w:r>
         <w:rPr>
-          <w:sz w:val="28"/>
           <w:lang w:val="ru-RU"/>
         </w:rPr>
         <w:t xml:space="preserve">а ургентно </w:t>
       </w:r>
       <w:r>
         <w:rPr>
-          <w:sz w:val="28"/>
           <w:lang w:val="ru-RU"/>
         </w:rPr>
         <w:t xml:space="preserve">  в обл. энд. диспансер для </w:t>
       </w:r>
       <w:r>
         <w:rPr>
-          <w:sz w:val="28"/>
           <w:lang w:val="ru-RU"/>
         </w:rPr>
         <w:t xml:space="preserve">подбора </w:t>
       </w:r>
       <w:r>
         <w:rPr>
-          <w:sz w:val="28"/>
-          <w:lang w:val="ru-RU"/>
-        </w:rPr>
-        <w:t xml:space="preserve">  ССТ, </w:t>
+          <w:lang w:val="ru-RU"/>
+        </w:rPr>
+        <w:t xml:space="preserve">  ССТ.</w:t>
+      </w:r>
+      <w:r>
+        <w:rPr>
+          <w:lang w:val="ru-RU"/>
+        </w:rPr>
+        <w:t xml:space="preserve"> </w:t>
       </w:r>
       <w:proofErr w:type="gramEnd"/>
     </w:p>
@@ -1948,14 +1020,12 @@
         <w:ind w:left="-567"/>
         <w:jc w:val="both"/>
         <w:rPr>
-          <w:sz w:val="28"/>
           <w:u w:val="single"/>
           <w:lang w:val="ru-RU"/>
         </w:rPr>
       </w:pPr>
       <w:r>
         <w:rPr>
-          <w:sz w:val="28"/>
           <w:u w:val="single"/>
           <w:lang w:val="ru-RU"/>
         </w:rPr>
@@ -1967,7 +1037,6 @@
         <w:ind w:left="-567"/>
         <w:jc w:val="both"/>
         <w:rPr>
-          <w:sz w:val="28"/>
           <w:u w:val="single"/>
           <w:lang w:val="ru-RU"/>
         </w:rPr>
@@ -2421,14 +1490,156 @@
           </w:p>
         </w:tc>
       </w:tr>
+      <w:tr>
+        <w:tc>
+          <w:tcPr>
+            <w:tcW w:w="1028" w:type="dxa"/>
+          </w:tcPr>
+          <w:p>
+            <w:pPr>
+              <w:jc w:val="both"/>
+              <w:rPr>
+                <w:lang w:val="ru-RU"/>
+              </w:rPr>
+            </w:pPr>
+            <w:r>
+              <w:rPr>
+                <w:lang w:val="ru-RU"/>
+              </w:rPr>
+              <w:t>14.11</w:t>
+            </w:r>
+          </w:p>
+        </w:tc>
+        <w:tc>
+          <w:tcPr>
+            <w:tcW w:w="1028" w:type="dxa"/>
+          </w:tcPr>
+          <w:p>
+            <w:pPr>
+              <w:jc w:val="both"/>
+              <w:rPr>
+                <w:lang w:val="ru-RU"/>
+              </w:rPr>
+            </w:pPr>
+          </w:p>
+        </w:tc>
+        <w:tc>
+          <w:tcPr>
+            <w:tcW w:w="1028" w:type="dxa"/>
+          </w:tcPr>
+          <w:p>
+            <w:pPr>
+              <w:jc w:val="both"/>
+              <w:rPr>
+                <w:lang w:val="ru-RU"/>
+              </w:rPr>
+            </w:pPr>
+          </w:p>
+        </w:tc>
+        <w:tc>
+          <w:tcPr>
+            <w:tcW w:w="1028" w:type="dxa"/>
+          </w:tcPr>
+          <w:p>
+            <w:pPr>
+              <w:jc w:val="both"/>
+              <w:rPr>
+                <w:lang w:val="ru-RU"/>
+              </w:rPr>
+            </w:pPr>
+          </w:p>
+        </w:tc>
+        <w:tc>
+          <w:tcPr>
+            <w:tcW w:w="1028" w:type="dxa"/>
+          </w:tcPr>
+          <w:p>
+            <w:pPr>
+              <w:jc w:val="both"/>
+              <w:rPr>
+                <w:lang w:val="ru-RU"/>
+              </w:rPr>
+            </w:pPr>
+            <w:r>
+              <w:rPr>
+                <w:lang w:val="ru-RU"/>
+              </w:rPr>
+              <w:t>7</w:t>
+            </w:r>
+          </w:p>
+        </w:tc>
+        <w:tc>
+          <w:tcPr>
+            <w:tcW w:w="1028" w:type="dxa"/>
+          </w:tcPr>
+          <w:p>
+            <w:pPr>
+              <w:jc w:val="both"/>
+              <w:rPr>
+                <w:lang w:val="ru-RU"/>
+              </w:rPr>
+            </w:pPr>
+          </w:p>
+        </w:tc>
+        <w:tc>
+          <w:tcPr>
+            <w:tcW w:w="1028" w:type="dxa"/>
+          </w:tcPr>
+          <w:p>
+            <w:pPr>
+              <w:jc w:val="both"/>
+              <w:rPr>
+                <w:lang w:val="ru-RU"/>
+              </w:rPr>
+            </w:pPr>
+          </w:p>
+        </w:tc>
+        <w:tc>
+          <w:tcPr>
+            <w:tcW w:w="1028" w:type="dxa"/>
+          </w:tcPr>
+          <w:p>
+            <w:pPr>
+              <w:jc w:val="both"/>
+              <w:rPr>
+                <w:lang w:val="ru-RU"/>
+              </w:rPr>
+            </w:pPr>
+          </w:p>
+        </w:tc>
+        <w:tc>
+          <w:tcPr>
+            <w:tcW w:w="1028" w:type="dxa"/>
+          </w:tcPr>
+          <w:p>
+            <w:pPr>
+              <w:jc w:val="both"/>
+              <w:rPr>
+                <w:lang w:val="ru-RU"/>
+              </w:rPr>
+            </w:pPr>
+          </w:p>
+        </w:tc>
+        <w:tc>
+          <w:tcPr>
+            <w:tcW w:w="1028" w:type="dxa"/>
+          </w:tcPr>
+          <w:p>
+            <w:pPr>
+              <w:jc w:val="both"/>
+              <w:rPr>
+                <w:lang w:val="ru-RU"/>
+              </w:rPr>
+            </w:pPr>
+          </w:p>
+        </w:tc>
+      </w:tr>
     </w:tbl>
     <w:p>
       <w:pPr>
         <w:ind w:left="-567"/>
         <w:jc w:val="both"/>
         <w:rPr>
-          <w:sz w:val="28"/>
-          <w:szCs w:val="20"/>
           <w:u w:val="single"/>
           <w:lang w:val="ru-RU"/>
         </w:rPr>
@@ -2479,16 +1690,12 @@
               <w:jc w:val="both"/>
               <w:rPr>
                 <w:rFonts w:asciiTheme="minorHAnsi" w:hAnsiTheme="minorHAnsi"/>
-                <w:sz w:val="23"/>
-                <w:szCs w:val="23"/>
                 <w:lang w:val="ru-RU"/>
               </w:rPr>
             </w:pPr>
             <w:r>
               <w:rPr>
                 <w:rFonts w:asciiTheme="minorHAnsi" w:hAnsiTheme="minorHAnsi"/>
-                <w:sz w:val="23"/>
-                <w:szCs w:val="23"/>
                 <w:lang w:val="ru-RU"/>
               </w:rPr>
               <w:t>биохимия</w:t>
@@ -2508,16 +1715,12 @@
               <w:jc w:val="both"/>
               <w:rPr>
                 <w:rFonts w:asciiTheme="minorHAnsi" w:hAnsiTheme="minorHAnsi"/>
-                <w:sz w:val="23"/>
-                <w:szCs w:val="23"/>
                 <w:lang w:val="ru-RU"/>
               </w:rPr>
             </w:pPr>
             <w:r>
               <w:rPr>
                 <w:rFonts w:asciiTheme="minorHAnsi" w:hAnsiTheme="minorHAnsi"/>
-                <w:sz w:val="23"/>
-                <w:szCs w:val="23"/>
                 <w:lang w:val="ru-RU"/>
               </w:rPr>
               <w:t xml:space="preserve">СКФ </w:t>
@@ -2537,8 +1740,6 @@
               <w:jc w:val="both"/>
               <w:rPr>
                 <w:rFonts w:asciiTheme="minorHAnsi" w:hAnsiTheme="minorHAnsi"/>
-                <w:sz w:val="23"/>
-                <w:szCs w:val="23"/>
                 <w:lang w:val="ru-RU"/>
               </w:rPr>
             </w:pPr>
@@ -2546,8 +1747,6 @@
             <w:r>
               <w:rPr>
                 <w:rFonts w:asciiTheme="minorHAnsi" w:hAnsiTheme="minorHAnsi"/>
-                <w:sz w:val="23"/>
-                <w:szCs w:val="23"/>
                 <w:lang w:val="ru-RU"/>
               </w:rPr>
               <w:t>хол</w:t>
@@ -2568,8 +1767,6 @@
               <w:jc w:val="both"/>
               <w:rPr>
                 <w:rFonts w:asciiTheme="minorHAnsi" w:hAnsiTheme="minorHAnsi"/>
-                <w:sz w:val="23"/>
-                <w:szCs w:val="23"/>
                 <w:lang w:val="ru-RU"/>
               </w:rPr>
             </w:pPr>
@@ -2577,8 +1774,6 @@
             <w:r>
               <w:rPr>
                 <w:rFonts w:asciiTheme="minorHAnsi" w:hAnsiTheme="minorHAnsi"/>
-                <w:sz w:val="23"/>
-                <w:szCs w:val="23"/>
                 <w:lang w:val="ru-RU"/>
               </w:rPr>
               <w:t>тригл</w:t>
@@ -2587,8 +1782,6 @@
             <w:r>
               <w:rPr>
                 <w:rFonts w:asciiTheme="minorHAnsi" w:hAnsiTheme="minorHAnsi"/>
-                <w:sz w:val="23"/>
-                <w:szCs w:val="23"/>
                 <w:lang w:val="ru-RU"/>
               </w:rPr>
               <w:t xml:space="preserve"> </w:t>
@@ -2608,16 +1801,12 @@
               <w:jc w:val="both"/>
               <w:rPr>
                 <w:rFonts w:asciiTheme="minorHAnsi" w:hAnsiTheme="minorHAnsi"/>
-                <w:sz w:val="23"/>
-                <w:szCs w:val="23"/>
                 <w:lang w:val="ru-RU"/>
               </w:rPr>
             </w:pPr>
             <w:r>
               <w:rPr>
                 <w:rFonts w:asciiTheme="minorHAnsi" w:hAnsiTheme="minorHAnsi"/>
-                <w:sz w:val="23"/>
-                <w:szCs w:val="23"/>
                 <w:lang w:val="ru-RU"/>
               </w:rPr>
               <w:t xml:space="preserve">ХСЛПВП </w:t>
@@ -2637,16 +1826,12 @@
               <w:jc w:val="both"/>
               <w:rPr>
                 <w:rFonts w:asciiTheme="minorHAnsi" w:hAnsiTheme="minorHAnsi"/>
-                <w:sz w:val="23"/>
-                <w:szCs w:val="23"/>
                 <w:lang w:val="ru-RU"/>
               </w:rPr>
             </w:pPr>
             <w:r>
               <w:rPr>
                 <w:rFonts w:asciiTheme="minorHAnsi" w:hAnsiTheme="minorHAnsi"/>
-                <w:sz w:val="23"/>
-                <w:szCs w:val="23"/>
                 <w:lang w:val="ru-RU"/>
               </w:rPr>
               <w:t xml:space="preserve">ХСЛПНП </w:t>
@@ -2666,16 +1851,12 @@
               <w:jc w:val="both"/>
               <w:rPr>
                 <w:rFonts w:asciiTheme="minorHAnsi" w:hAnsiTheme="minorHAnsi"/>
-                <w:sz w:val="23"/>
-                <w:szCs w:val="23"/>
                 <w:lang w:val="ru-RU"/>
               </w:rPr>
             </w:pPr>
             <w:r>
               <w:rPr>
                 <w:rFonts w:asciiTheme="minorHAnsi" w:hAnsiTheme="minorHAnsi"/>
-                <w:sz w:val="23"/>
-                <w:szCs w:val="23"/>
                 <w:lang w:val="ru-RU"/>
               </w:rPr>
               <w:t xml:space="preserve">Катер </w:t>
@@ -2695,16 +1876,12 @@
               <w:jc w:val="both"/>
               <w:rPr>
                 <w:rFonts w:asciiTheme="minorHAnsi" w:hAnsiTheme="minorHAnsi"/>
-                <w:sz w:val="23"/>
-                <w:szCs w:val="23"/>
                 <w:lang w:val="ru-RU"/>
               </w:rPr>
             </w:pPr>
             <w:r>
               <w:rPr>
                 <w:rFonts w:asciiTheme="minorHAnsi" w:hAnsiTheme="minorHAnsi"/>
-                <w:sz w:val="23"/>
-                <w:szCs w:val="23"/>
                 <w:lang w:val="ru-RU"/>
               </w:rPr>
               <w:t xml:space="preserve">мочевина </w:t>
@@ -2724,16 +1901,12 @@
               <w:jc w:val="both"/>
               <w:rPr>
                 <w:rFonts w:asciiTheme="minorHAnsi" w:hAnsiTheme="minorHAnsi"/>
-                <w:sz w:val="23"/>
-                <w:szCs w:val="23"/>
                 <w:lang w:val="ru-RU"/>
               </w:rPr>
             </w:pPr>
             <w:r>
               <w:rPr>
                 <w:rFonts w:asciiTheme="minorHAnsi" w:hAnsiTheme="minorHAnsi"/>
-                <w:sz w:val="23"/>
-                <w:szCs w:val="23"/>
                 <w:lang w:val="ru-RU"/>
               </w:rPr>
               <w:t xml:space="preserve">креатинин </w:t>
@@ -2753,16 +1926,12 @@
               <w:jc w:val="both"/>
               <w:rPr>
                 <w:rFonts w:asciiTheme="minorHAnsi" w:hAnsiTheme="minorHAnsi"/>
-                <w:sz w:val="23"/>
-                <w:szCs w:val="23"/>
                 <w:lang w:val="ru-RU"/>
               </w:rPr>
             </w:pPr>
             <w:r>
               <w:rPr>
                 <w:rFonts w:asciiTheme="minorHAnsi" w:hAnsiTheme="minorHAnsi"/>
-                <w:sz w:val="23"/>
-                <w:szCs w:val="23"/>
                 <w:lang w:val="ru-RU"/>
               </w:rPr>
               <w:t xml:space="preserve">бил </w:t>
@@ -2771,8 +1940,6 @@
             <w:r>
               <w:rPr>
                 <w:rFonts w:asciiTheme="minorHAnsi" w:hAnsiTheme="minorHAnsi"/>
-                <w:sz w:val="23"/>
-                <w:szCs w:val="23"/>
                 <w:lang w:val="ru-RU"/>
               </w:rPr>
               <w:t>общ</w:t>
@@ -2781,8 +1948,6 @@
             <w:r>
               <w:rPr>
                 <w:rFonts w:asciiTheme="minorHAnsi" w:hAnsiTheme="minorHAnsi"/>
-                <w:sz w:val="23"/>
-                <w:szCs w:val="23"/>
                 <w:lang w:val="ru-RU"/>
               </w:rPr>
               <w:t xml:space="preserve"> </w:t>
@@ -2802,16 +1967,12 @@
               <w:jc w:val="both"/>
               <w:rPr>
                 <w:rFonts w:asciiTheme="minorHAnsi" w:hAnsiTheme="minorHAnsi"/>
-                <w:sz w:val="23"/>
-                <w:szCs w:val="23"/>
                 <w:lang w:val="ru-RU"/>
               </w:rPr>
             </w:pPr>
             <w:r>
               <w:rPr>
                 <w:rFonts w:asciiTheme="minorHAnsi" w:hAnsiTheme="minorHAnsi"/>
-                <w:sz w:val="23"/>
-                <w:szCs w:val="23"/>
                 <w:lang w:val="ru-RU"/>
               </w:rPr>
               <w:t xml:space="preserve">бил </w:t>
@@ -2821,8 +1982,6 @@
             <w:r>
               <w:rPr>
                 <w:rFonts w:asciiTheme="minorHAnsi" w:hAnsiTheme="minorHAnsi"/>
-                <w:sz w:val="23"/>
-                <w:szCs w:val="23"/>
                 <w:lang w:val="ru-RU"/>
               </w:rPr>
               <w:t>пр</w:t>
@@ -2832,8 +1991,6 @@
             <w:r>
               <w:rPr>
                 <w:rFonts w:asciiTheme="minorHAnsi" w:hAnsiTheme="minorHAnsi"/>
-                <w:sz w:val="23"/>
-                <w:szCs w:val="23"/>
                 <w:lang w:val="ru-RU"/>
               </w:rPr>
               <w:t xml:space="preserve"> </w:t>
@@ -2853,8 +2010,6 @@
               <w:jc w:val="both"/>
               <w:rPr>
                 <w:rFonts w:asciiTheme="minorHAnsi" w:hAnsiTheme="minorHAnsi"/>
-                <w:sz w:val="23"/>
-                <w:szCs w:val="23"/>
                 <w:lang w:val="ru-RU"/>
               </w:rPr>
             </w:pPr>
@@ -2862,8 +2017,6 @@
             <w:r>
               <w:rPr>
                 <w:rFonts w:asciiTheme="minorHAnsi" w:hAnsiTheme="minorHAnsi"/>
-                <w:sz w:val="23"/>
-                <w:szCs w:val="23"/>
                 <w:lang w:val="ru-RU"/>
               </w:rPr>
               <w:t>тим</w:t>
@@ -2872,8 +2025,6 @@
             <w:r>
               <w:rPr>
                 <w:rFonts w:asciiTheme="minorHAnsi" w:hAnsiTheme="minorHAnsi"/>
-                <w:sz w:val="23"/>
-                <w:szCs w:val="23"/>
                 <w:lang w:val="ru-RU"/>
               </w:rPr>
               <w:t xml:space="preserve"> </w:t>
@@ -2893,16 +2044,12 @@
               <w:jc w:val="both"/>
               <w:rPr>
                 <w:rFonts w:asciiTheme="minorHAnsi" w:hAnsiTheme="minorHAnsi"/>
-                <w:sz w:val="23"/>
-                <w:szCs w:val="23"/>
                 <w:lang w:val="ru-RU"/>
               </w:rPr>
             </w:pPr>
             <w:r>
               <w:rPr>
                 <w:rFonts w:asciiTheme="minorHAnsi" w:hAnsiTheme="minorHAnsi"/>
-                <w:sz w:val="23"/>
-                <w:szCs w:val="23"/>
                 <w:lang w:val="ru-RU"/>
               </w:rPr>
               <w:t xml:space="preserve">АСТ </w:t>
@@ -2922,16 +2069,12 @@
               <w:jc w:val="both"/>
               <w:rPr>
                 <w:rFonts w:asciiTheme="minorHAnsi" w:hAnsiTheme="minorHAnsi"/>
-                <w:sz w:val="23"/>
-                <w:szCs w:val="23"/>
                 <w:lang w:val="ru-RU"/>
               </w:rPr>
             </w:pPr>
             <w:r>
               <w:rPr>
                 <w:rFonts w:asciiTheme="minorHAnsi" w:hAnsiTheme="minorHAnsi"/>
-                <w:sz w:val="23"/>
-                <w:szCs w:val="23"/>
                 <w:lang w:val="ru-RU"/>
               </w:rPr>
               <w:t xml:space="preserve">АЛТ </w:t>
@@ -3224,7 +2367,6 @@
               <w:rPr>
                 <w:lang w:val="ru-RU"/>
               </w:rPr>
-              <w:lastRenderedPageBreak/>
               <w:t>06.11</w:t>
             </w:r>
           </w:p>
@@ -3461,13 +2603,11 @@
         <w:ind w:left="-567"/>
         <w:jc w:val="both"/>
         <w:rPr>
-          <w:sz w:val="28"/>
           <w:lang w:val="ru-RU"/>
         </w:rPr>
       </w:pPr>
       <w:r>
         <w:rPr>
-          <w:sz w:val="28"/>
           <w:lang w:val="ru-RU"/>
         </w:rPr>
         <w:t>02.11.17 Амилаза -30,3</w:t>
@@ -3478,62 +2618,53 @@
         <w:ind w:left="-567"/>
         <w:jc w:val="both"/>
         <w:rPr>
-          <w:sz w:val="28"/>
           <w:lang w:val="ru-RU"/>
         </w:rPr>
       </w:pPr>
       <w:r>
         <w:rPr>
-          <w:sz w:val="28"/>
           <w:lang w:val="ru-RU"/>
         </w:rPr>
         <w:t xml:space="preserve">31.10.17 </w:t>
       </w:r>
       <w:r>
         <w:rPr>
-          <w:sz w:val="28"/>
           <w:lang w:val="ru-RU"/>
         </w:rPr>
         <w:t xml:space="preserve">ТТГ </w:t>
       </w:r>
       <w:r>
         <w:rPr>
-          <w:sz w:val="28"/>
           <w:lang w:val="ru-RU"/>
         </w:rPr>
         <w:t>–</w:t>
       </w:r>
       <w:r>
         <w:rPr>
-          <w:sz w:val="28"/>
           <w:lang w:val="ru-RU"/>
         </w:rPr>
         <w:t>2,63</w:t>
       </w:r>
       <w:r>
         <w:rPr>
-          <w:sz w:val="28"/>
           <w:lang w:val="ru-RU"/>
         </w:rPr>
         <w:t xml:space="preserve"> </w:t>
       </w:r>
       <w:r>
         <w:rPr>
-          <w:sz w:val="28"/>
           <w:lang w:val="ru-RU"/>
         </w:rPr>
         <w:t xml:space="preserve"> </w:t>
       </w:r>
       <w:r>
         <w:rPr>
-          <w:sz w:val="28"/>
           <w:lang w:val="ru-RU"/>
         </w:rPr>
         <w:t xml:space="preserve"> </w:t>
       </w:r>
       <w:r>
         <w:rPr>
-          <w:sz w:val="28"/>
           <w:lang w:val="ru-RU"/>
         </w:rPr>
         <w:t xml:space="preserve">(0,3-4,0) </w:t>
@@ -3541,7 +2672,6 @@
       <w:proofErr w:type="spellStart"/>
       <w:r>
         <w:rPr>
-          <w:sz w:val="28"/>
           <w:lang w:val="ru-RU"/>
         </w:rPr>
         <w:t>Мме</w:t>
@@ -3549,21 +2679,18 @@
       <w:proofErr w:type="spellEnd"/>
       <w:r>
         <w:rPr>
-          <w:sz w:val="28"/>
           <w:lang w:val="ru-RU"/>
         </w:rPr>
         <w:t>/</w:t>
       </w:r>
       <w:r>
         <w:rPr>
-          <w:sz w:val="28"/>
           <w:lang w:val="ru-RU"/>
         </w:rPr>
         <w:t>м</w:t>
       </w:r>
       <w:r>
         <w:rPr>
-          <w:sz w:val="28"/>
           <w:lang w:val="ru-RU"/>
         </w:rPr>
         <w:t>л</w:t>
@@ -3574,13 +2701,11 @@
         <w:ind w:left="-567"/>
         <w:jc w:val="both"/>
         <w:rPr>
-          <w:sz w:val="28"/>
           <w:lang w:val="ru-RU"/>
         </w:rPr>
       </w:pPr>
       <w:r>
         <w:rPr>
-          <w:sz w:val="28"/>
           <w:lang w:val="ru-RU"/>
         </w:rPr>
         <w:t xml:space="preserve">31.10.17 </w:t>
@@ -3588,7 +2713,6 @@
       <w:proofErr w:type="gramStart"/>
       <w:r>
         <w:rPr>
-          <w:sz w:val="28"/>
           <w:lang w:val="ru-RU"/>
         </w:rPr>
         <w:t>С-</w:t>
@@ -3596,7 +2720,6 @@
       <w:proofErr w:type="gramEnd"/>
       <w:r>
         <w:rPr>
-          <w:sz w:val="28"/>
           <w:lang w:val="ru-RU"/>
         </w:rPr>
         <w:t xml:space="preserve"> пептид – 1247 ( 2,98-2350)</w:t>
@@ -3607,39 +2730,29 @@
         <w:ind w:left="-567"/>
         <w:jc w:val="both"/>
         <w:rPr>
-          <w:sz w:val="28"/>
-          <w:szCs w:val="28"/>
           <w:lang w:val="ru-RU"/>
         </w:rPr>
       </w:pPr>
       <w:r>
         <w:rPr>
-          <w:sz w:val="28"/>
-          <w:szCs w:val="28"/>
           <w:lang w:val="ru-RU"/>
         </w:rPr>
         <w:t>02</w:t>
       </w:r>
       <w:r>
         <w:rPr>
-          <w:sz w:val="28"/>
-          <w:szCs w:val="28"/>
           <w:lang w:val="ru-RU"/>
         </w:rPr>
         <w:t>.</w:t>
       </w:r>
       <w:r>
         <w:rPr>
-          <w:sz w:val="28"/>
-          <w:szCs w:val="28"/>
           <w:lang w:val="ru-RU"/>
         </w:rPr>
         <w:t>11.17</w:t>
       </w:r>
       <w:r>
         <w:rPr>
-          <w:sz w:val="28"/>
-          <w:szCs w:val="28"/>
           <w:lang w:val="ru-RU"/>
         </w:rPr>
         <w:t xml:space="preserve"> </w:t>
@@ -3647,8 +2760,6 @@
       <w:proofErr w:type="spellStart"/>
       <w:r>
         <w:rPr>
-          <w:sz w:val="28"/>
-          <w:szCs w:val="28"/>
           <w:lang w:val="ru-RU"/>
         </w:rPr>
         <w:t>Гемогл</w:t>
@@ -3656,24 +2767,18 @@
       <w:proofErr w:type="spellEnd"/>
       <w:r>
         <w:rPr>
-          <w:sz w:val="28"/>
-          <w:szCs w:val="28"/>
           <w:lang w:val="ru-RU"/>
         </w:rPr>
         <w:t xml:space="preserve"> – </w:t>
       </w:r>
       <w:r>
         <w:rPr>
-          <w:sz w:val="28"/>
-          <w:szCs w:val="28"/>
           <w:lang w:val="ru-RU"/>
         </w:rPr>
         <w:t>170</w:t>
       </w:r>
       <w:r>
         <w:rPr>
-          <w:sz w:val="28"/>
-          <w:szCs w:val="28"/>
           <w:lang w:val="ru-RU"/>
         </w:rPr>
         <w:t xml:space="preserve"> ; </w:t>
@@ -3681,8 +2786,6 @@
       <w:proofErr w:type="spellStart"/>
       <w:r>
         <w:rPr>
-          <w:sz w:val="28"/>
-          <w:szCs w:val="28"/>
           <w:lang w:val="ru-RU"/>
         </w:rPr>
         <w:t>гематокр</w:t>
@@ -3690,24 +2793,18 @@
       <w:proofErr w:type="spellEnd"/>
       <w:r>
         <w:rPr>
-          <w:sz w:val="28"/>
-          <w:szCs w:val="28"/>
           <w:lang w:val="ru-RU"/>
         </w:rPr>
         <w:t xml:space="preserve"> –  </w:t>
       </w:r>
       <w:r>
         <w:rPr>
-          <w:sz w:val="28"/>
-          <w:szCs w:val="28"/>
           <w:lang w:val="ru-RU"/>
         </w:rPr>
         <w:t>0,54</w:t>
       </w:r>
       <w:r>
         <w:rPr>
-          <w:sz w:val="28"/>
-          <w:szCs w:val="28"/>
           <w:lang w:val="ru-RU"/>
         </w:rPr>
         <w:t>; общ</w:t>
@@ -3715,8 +2812,6 @@
       <w:proofErr w:type="gramStart"/>
       <w:r>
         <w:rPr>
-          <w:sz w:val="28"/>
-          <w:szCs w:val="28"/>
           <w:lang w:val="ru-RU"/>
         </w:rPr>
         <w:t>.</w:t>
@@ -3724,8 +2819,6 @@
       <w:proofErr w:type="gramEnd"/>
       <w:r>
         <w:rPr>
-          <w:sz w:val="28"/>
-          <w:szCs w:val="28"/>
           <w:lang w:val="ru-RU"/>
         </w:rPr>
         <w:t xml:space="preserve"> </w:t>
@@ -3733,8 +2826,6 @@
       <w:proofErr w:type="gramStart"/>
       <w:r>
         <w:rPr>
-          <w:sz w:val="28"/>
-          <w:szCs w:val="28"/>
           <w:lang w:val="ru-RU"/>
         </w:rPr>
         <w:t>б</w:t>
@@ -3742,56 +2833,42 @@
       <w:proofErr w:type="gramEnd"/>
       <w:r>
         <w:rPr>
-          <w:sz w:val="28"/>
-          <w:szCs w:val="28"/>
           <w:lang w:val="ru-RU"/>
         </w:rPr>
         <w:t xml:space="preserve">елок – </w:t>
       </w:r>
       <w:r>
         <w:rPr>
-          <w:sz w:val="28"/>
-          <w:szCs w:val="28"/>
           <w:lang w:val="ru-RU"/>
         </w:rPr>
         <w:t>71</w:t>
       </w:r>
       <w:r>
         <w:rPr>
-          <w:sz w:val="28"/>
-          <w:szCs w:val="28"/>
           <w:lang w:val="ru-RU"/>
         </w:rPr>
         <w:t xml:space="preserve">  г/л; К – </w:t>
       </w:r>
       <w:r>
         <w:rPr>
-          <w:sz w:val="28"/>
-          <w:szCs w:val="28"/>
           <w:lang w:val="ru-RU"/>
         </w:rPr>
         <w:t>3,8</w:t>
       </w:r>
       <w:r>
         <w:rPr>
-          <w:sz w:val="28"/>
-          <w:szCs w:val="28"/>
           <w:lang w:val="ru-RU"/>
         </w:rPr>
         <w:t xml:space="preserve">  ; Nа – </w:t>
       </w:r>
       <w:r>
         <w:rPr>
-          <w:sz w:val="28"/>
-          <w:szCs w:val="28"/>
           <w:lang w:val="ru-RU"/>
         </w:rPr>
         <w:t>133,4</w:t>
       </w:r>
       <w:r>
         <w:rPr>
-          <w:sz w:val="28"/>
-          <w:szCs w:val="28"/>
           <w:lang w:val="ru-RU"/>
         </w:rPr>
         <w:t xml:space="preserve">  ммоль/л</w:t>
@@ -3802,55 +2879,35 @@
         <w:ind w:left="-567"/>
         <w:jc w:val="both"/>
         <w:rPr>
-          <w:sz w:val="28"/>
-          <w:szCs w:val="28"/>
           <w:lang w:val="ru-RU"/>
         </w:rPr>
       </w:pPr>
       <w:r>
         <w:rPr>
-          <w:sz w:val="28"/>
-          <w:szCs w:val="28"/>
           <w:lang w:val="ru-RU"/>
         </w:rPr>
         <w:t>02</w:t>
       </w:r>
       <w:r>
         <w:rPr>
-          <w:sz w:val="28"/>
-          <w:szCs w:val="28"/>
           <w:lang w:val="ru-RU"/>
         </w:rPr>
         <w:t>.</w:t>
       </w:r>
       <w:r>
         <w:rPr>
-          <w:sz w:val="28"/>
-          <w:szCs w:val="28"/>
           <w:lang w:val="ru-RU"/>
         </w:rPr>
         <w:t>11.17</w:t>
       </w:r>
       <w:r>
         <w:rPr>
-          <w:sz w:val="28"/>
-          <w:szCs w:val="28"/>
-          <w:lang w:val="ru-RU"/>
-        </w:rPr>
-        <w:t xml:space="preserve"> </w:t>
-      </w:r>
-      <w:r>
-        <w:rPr>
-          <w:sz w:val="28"/>
-          <w:szCs w:val="28"/>
-          <w:lang w:val="ru-RU"/>
-        </w:rPr>
-        <w:t xml:space="preserve">К –  </w:t>
-      </w:r>
-      <w:r>
-        <w:rPr>
-          <w:sz w:val="28"/>
-          <w:szCs w:val="28"/>
+          <w:lang w:val="ru-RU"/>
+        </w:rPr>
+        <w:t xml:space="preserve"> К –  </w:t>
+      </w:r>
+      <w:r>
+        <w:rPr>
           <w:lang w:val="ru-RU"/>
         </w:rPr>
         <w:t>3,83</w:t>
@@ -3858,8 +2915,6 @@
       <w:proofErr w:type="gramStart"/>
       <w:r>
         <w:rPr>
-          <w:sz w:val="28"/>
-          <w:szCs w:val="28"/>
           <w:lang w:val="ru-RU"/>
         </w:rPr>
         <w:t xml:space="preserve"> ;</w:t>
@@ -3867,41 +2922,25 @@
       <w:proofErr w:type="gramEnd"/>
       <w:r>
         <w:rPr>
-          <w:sz w:val="28"/>
-          <w:szCs w:val="28"/>
           <w:lang w:val="ru-RU"/>
         </w:rPr>
         <w:t xml:space="preserve"> Nа –</w:t>
       </w:r>
       <w:r>
         <w:rPr>
-          <w:sz w:val="28"/>
-          <w:szCs w:val="28"/>
           <w:lang w:val="ru-RU"/>
         </w:rPr>
         <w:t>133</w:t>
       </w:r>
       <w:r>
         <w:rPr>
-          <w:sz w:val="28"/>
-          <w:szCs w:val="28"/>
-          <w:lang w:val="ru-RU"/>
-        </w:rPr>
-        <w:t xml:space="preserve"> </w:t>
-      </w:r>
-      <w:r>
-        <w:rPr>
-          <w:sz w:val="28"/>
-          <w:szCs w:val="28"/>
-          <w:lang w:val="ru-RU"/>
-        </w:rPr>
-        <w:t xml:space="preserve"> </w:t>
+          <w:lang w:val="ru-RU"/>
+        </w:rPr>
+        <w:t xml:space="preserve">  </w:t>
       </w:r>
       <w:proofErr w:type="spellStart"/>
       <w:r>
         <w:rPr>
-          <w:sz w:val="28"/>
-          <w:szCs w:val="28"/>
           <w:lang w:val="ru-RU"/>
         </w:rPr>
         <w:t>Са</w:t>
@@ -3909,8 +2948,6 @@
       <w:proofErr w:type="spellEnd"/>
       <w:r>
         <w:rPr>
-          <w:sz w:val="28"/>
-          <w:szCs w:val="28"/>
           <w:vertAlign w:val="superscript"/>
           <w:lang w:val="ru-RU"/>
         </w:rPr>
@@ -3918,48 +2955,30 @@
       </w:r>
       <w:r>
         <w:rPr>
-          <w:sz w:val="28"/>
-          <w:szCs w:val="28"/>
           <w:lang w:val="ru-RU"/>
         </w:rPr>
         <w:t xml:space="preserve"> - </w:t>
       </w:r>
       <w:r>
         <w:rPr>
-          <w:sz w:val="28"/>
-          <w:szCs w:val="28"/>
           <w:lang w:val="ru-RU"/>
         </w:rPr>
         <w:t>1,07</w:t>
       </w:r>
       <w:r>
         <w:rPr>
-          <w:sz w:val="28"/>
-          <w:szCs w:val="28"/>
-          <w:lang w:val="ru-RU"/>
-        </w:rPr>
-        <w:t xml:space="preserve">С1 - </w:t>
-      </w:r>
-      <w:r>
-        <w:rPr>
-          <w:sz w:val="28"/>
-          <w:szCs w:val="28"/>
-          <w:lang w:val="ru-RU"/>
-        </w:rPr>
-        <w:t xml:space="preserve">  </w:t>
-      </w:r>
-      <w:r>
-        <w:rPr>
-          <w:sz w:val="28"/>
-          <w:szCs w:val="28"/>
+          <w:lang w:val="ru-RU"/>
+        </w:rPr>
+        <w:t xml:space="preserve">С1 -   </w:t>
+      </w:r>
+      <w:r>
+        <w:rPr>
           <w:lang w:val="ru-RU"/>
         </w:rPr>
         <w:t xml:space="preserve">102,3 </w:t>
       </w:r>
       <w:r>
         <w:rPr>
-          <w:sz w:val="28"/>
-          <w:szCs w:val="28"/>
           <w:lang w:val="ru-RU"/>
         </w:rPr>
         <w:t>ммоль/л</w:t>
@@ -3970,15 +2989,11 @@
         <w:ind w:left="-567"/>
         <w:jc w:val="both"/>
         <w:rPr>
-          <w:sz w:val="28"/>
-          <w:szCs w:val="28"/>
           <w:lang w:val="ru-RU"/>
         </w:rPr>
       </w:pPr>
       <w:r>
         <w:rPr>
-          <w:sz w:val="28"/>
-          <w:szCs w:val="28"/>
           <w:lang w:val="ru-RU"/>
         </w:rPr>
         <w:t>05.11.17</w:t>
@@ -3986,8 +3001,6 @@
       <w:proofErr w:type="gramStart"/>
       <w:r>
         <w:rPr>
-          <w:sz w:val="28"/>
-          <w:szCs w:val="28"/>
           <w:lang w:val="ru-RU"/>
         </w:rPr>
         <w:t>К</w:t>
@@ -3995,8 +3008,6 @@
       <w:proofErr w:type="gramEnd"/>
       <w:r>
         <w:rPr>
-          <w:sz w:val="28"/>
-          <w:szCs w:val="28"/>
           <w:lang w:val="ru-RU"/>
         </w:rPr>
         <w:t xml:space="preserve"> – 4,0 </w:t>
@@ -4004,8 +3015,6 @@
       <w:proofErr w:type="spellStart"/>
       <w:r>
         <w:rPr>
-          <w:sz w:val="28"/>
-          <w:szCs w:val="28"/>
           <w:lang w:val="ru-RU"/>
         </w:rPr>
         <w:t>Na</w:t>
@@ -4013,8 +3022,6 @@
       <w:proofErr w:type="spellEnd"/>
       <w:r>
         <w:rPr>
-          <w:sz w:val="28"/>
-          <w:szCs w:val="28"/>
           <w:lang w:val="ru-RU"/>
         </w:rPr>
         <w:t>- 135,3</w:t>
@@ -4025,47 +3032,35 @@
         <w:ind w:left="-567"/>
         <w:jc w:val="both"/>
         <w:rPr>
-          <w:sz w:val="28"/>
-          <w:szCs w:val="28"/>
           <w:lang w:val="ru-RU"/>
         </w:rPr>
       </w:pPr>
       <w:r>
         <w:rPr>
-          <w:sz w:val="28"/>
-          <w:szCs w:val="28"/>
           <w:lang w:val="ru-RU"/>
         </w:rPr>
         <w:t>02</w:t>
       </w:r>
       <w:r>
         <w:rPr>
-          <w:sz w:val="28"/>
-          <w:szCs w:val="28"/>
           <w:lang w:val="ru-RU"/>
         </w:rPr>
         <w:t>.</w:t>
       </w:r>
       <w:r>
         <w:rPr>
-          <w:sz w:val="28"/>
-          <w:szCs w:val="28"/>
           <w:lang w:val="ru-RU"/>
         </w:rPr>
         <w:t>11.17</w:t>
       </w:r>
       <w:r>
         <w:rPr>
-          <w:sz w:val="28"/>
-          <w:szCs w:val="28"/>
           <w:lang w:val="ru-RU"/>
         </w:rPr>
         <w:t xml:space="preserve"> </w:t>
       </w:r>
       <w:r>
         <w:rPr>
-          <w:sz w:val="28"/>
-          <w:szCs w:val="28"/>
           <w:lang w:val="ru-RU"/>
         </w:rPr>
         <w:t xml:space="preserve">Коагулограмма: </w:t>
@@ -4073,8 +3068,6 @@
       <w:proofErr w:type="spellStart"/>
       <w:r>
         <w:rPr>
-          <w:sz w:val="28"/>
-          <w:szCs w:val="28"/>
           <w:lang w:val="ru-RU"/>
         </w:rPr>
         <w:t>вр</w:t>
@@ -4082,8 +3075,6 @@
       <w:proofErr w:type="spellEnd"/>
       <w:r>
         <w:rPr>
-          <w:sz w:val="28"/>
-          <w:szCs w:val="28"/>
           <w:lang w:val="ru-RU"/>
         </w:rPr>
         <w:t xml:space="preserve">. </w:t>
@@ -4091,8 +3082,6 @@
       <w:proofErr w:type="spellStart"/>
       <w:r>
         <w:rPr>
-          <w:sz w:val="28"/>
-          <w:szCs w:val="28"/>
           <w:lang w:val="ru-RU"/>
         </w:rPr>
         <w:t>сверт</w:t>
@@ -4100,56 +3089,42 @@
       <w:proofErr w:type="spellEnd"/>
       <w:r>
         <w:rPr>
-          <w:sz w:val="28"/>
-          <w:szCs w:val="28"/>
           <w:lang w:val="ru-RU"/>
         </w:rPr>
         <w:t>. –</w:t>
       </w:r>
       <w:r>
         <w:rPr>
-          <w:sz w:val="28"/>
-          <w:szCs w:val="28"/>
           <w:lang w:val="ru-RU"/>
         </w:rPr>
         <w:t>12</w:t>
       </w:r>
       <w:r>
         <w:rPr>
-          <w:sz w:val="28"/>
-          <w:szCs w:val="28"/>
           <w:lang w:val="ru-RU"/>
         </w:rPr>
         <w:t xml:space="preserve">   мин.; ПТИ –  </w:t>
       </w:r>
       <w:r>
         <w:rPr>
-          <w:sz w:val="28"/>
-          <w:szCs w:val="28"/>
           <w:lang w:val="ru-RU"/>
         </w:rPr>
         <w:t>100</w:t>
       </w:r>
       <w:r>
         <w:rPr>
-          <w:sz w:val="28"/>
-          <w:szCs w:val="28"/>
           <w:lang w:val="ru-RU"/>
         </w:rPr>
         <w:t xml:space="preserve"> %; фибр – </w:t>
       </w:r>
       <w:r>
         <w:rPr>
-          <w:sz w:val="28"/>
-          <w:szCs w:val="28"/>
           <w:lang w:val="ru-RU"/>
         </w:rPr>
         <w:t>4,2</w:t>
       </w:r>
       <w:r>
         <w:rPr>
-          <w:sz w:val="28"/>
-          <w:szCs w:val="28"/>
           <w:lang w:val="ru-RU"/>
         </w:rPr>
         <w:t xml:space="preserve"> г/л; фибр</w:t>
@@ -4157,8 +3132,6 @@
       <w:proofErr w:type="gramStart"/>
       <w:r>
         <w:rPr>
-          <w:sz w:val="28"/>
-          <w:szCs w:val="28"/>
           <w:lang w:val="ru-RU"/>
         </w:rPr>
         <w:t xml:space="preserve"> Б</w:t>
@@ -4166,8 +3139,6 @@
       <w:proofErr w:type="gramEnd"/>
       <w:r>
         <w:rPr>
-          <w:sz w:val="28"/>
-          <w:szCs w:val="28"/>
           <w:lang w:val="ru-RU"/>
         </w:rPr>
         <w:t xml:space="preserve"> – </w:t>
@@ -4175,8 +3146,6 @@
       <w:proofErr w:type="spellStart"/>
       <w:r>
         <w:rPr>
-          <w:sz w:val="28"/>
-          <w:szCs w:val="28"/>
           <w:lang w:val="ru-RU"/>
         </w:rPr>
         <w:t>отр</w:t>
@@ -4184,32 +3153,24 @@
       <w:proofErr w:type="spellEnd"/>
       <w:r>
         <w:rPr>
-          <w:sz w:val="28"/>
-          <w:szCs w:val="28"/>
           <w:lang w:val="ru-RU"/>
         </w:rPr>
         <w:t xml:space="preserve">; АКТ – </w:t>
       </w:r>
       <w:r>
         <w:rPr>
-          <w:sz w:val="28"/>
-          <w:szCs w:val="28"/>
           <w:lang w:val="ru-RU"/>
         </w:rPr>
         <w:t>88</w:t>
       </w:r>
       <w:r>
         <w:rPr>
-          <w:sz w:val="28"/>
-          <w:szCs w:val="28"/>
           <w:lang w:val="ru-RU"/>
         </w:rPr>
         <w:t xml:space="preserve">%; св. гепарин – </w:t>
       </w:r>
       <w:r>
         <w:rPr>
-          <w:sz w:val="28"/>
-          <w:szCs w:val="28"/>
           <w:lang w:val="ru-RU"/>
         </w:rPr>
         <w:t>8</w:t>
@@ -4222,53 +3183,71 @@
         <w:jc w:val="both"/>
         <w:rPr>
           <w:b w:val="0"/>
+          <w:sz w:val="24"/>
+          <w:szCs w:val="24"/>
         </w:rPr>
       </w:pPr>
       <w:r>
         <w:rPr>
           <w:b w:val="0"/>
+          <w:sz w:val="24"/>
+          <w:szCs w:val="24"/>
         </w:rPr>
         <w:t>03</w:t>
       </w:r>
       <w:r>
         <w:rPr>
           <w:b w:val="0"/>
+          <w:sz w:val="24"/>
+          <w:szCs w:val="24"/>
         </w:rPr>
         <w:t>.</w:t>
       </w:r>
       <w:r>
         <w:rPr>
           <w:b w:val="0"/>
+          <w:sz w:val="24"/>
+          <w:szCs w:val="24"/>
         </w:rPr>
         <w:t>11.17</w:t>
       </w:r>
       <w:r>
         <w:rPr>
           <w:b w:val="0"/>
+          <w:sz w:val="24"/>
+          <w:szCs w:val="24"/>
         </w:rPr>
         <w:t xml:space="preserve"> </w:t>
       </w:r>
       <w:r>
         <w:rPr>
           <w:b w:val="0"/>
+          <w:sz w:val="24"/>
+          <w:szCs w:val="24"/>
         </w:rPr>
         <w:t>Общ. а</w:t>
       </w:r>
       <w:r>
         <w:rPr>
           <w:b w:val="0"/>
+          <w:sz w:val="24"/>
+          <w:szCs w:val="24"/>
         </w:rPr>
         <w:t xml:space="preserve">н. мочи уд вес </w:t>
       </w:r>
       <w:r>
         <w:rPr>
           <w:b w:val="0"/>
+          <w:sz w:val="24"/>
+          <w:szCs w:val="24"/>
         </w:rPr>
         <w:t>м/м</w:t>
       </w:r>
       <w:r>
         <w:rPr>
           <w:b w:val="0"/>
+          <w:sz w:val="24"/>
+          <w:szCs w:val="24"/>
         </w:rPr>
         <w:t xml:space="preserve">  </w:t>
       </w:r>
@@ -4276,6 +3255,8 @@
       <w:r>
         <w:rPr>
           <w:b w:val="0"/>
+          <w:sz w:val="24"/>
+          <w:szCs w:val="24"/>
         </w:rPr>
         <w:t>лейк</w:t>
       </w:r>
@@ -4283,18 +3264,24 @@
       <w:r>
         <w:rPr>
           <w:b w:val="0"/>
+          <w:sz w:val="24"/>
+          <w:szCs w:val="24"/>
         </w:rPr>
         <w:t xml:space="preserve"> –  </w:t>
       </w:r>
       <w:r>
         <w:rPr>
           <w:b w:val="0"/>
+          <w:sz w:val="24"/>
+          <w:szCs w:val="24"/>
         </w:rPr>
         <w:t>2-3</w:t>
       </w:r>
       <w:r>
         <w:rPr>
           <w:b w:val="0"/>
+          <w:sz w:val="24"/>
+          <w:szCs w:val="24"/>
         </w:rPr>
         <w:t xml:space="preserve"> в </w:t>
       </w:r>
@@ -4302,6 +3289,8 @@
       <w:r>
         <w:rPr>
           <w:b w:val="0"/>
+          <w:sz w:val="24"/>
+          <w:szCs w:val="24"/>
         </w:rPr>
         <w:t>п</w:t>
       </w:r>
@@ -4309,6 +3298,8 @@
       <w:r>
         <w:rPr>
           <w:b w:val="0"/>
+          <w:sz w:val="24"/>
+          <w:szCs w:val="24"/>
         </w:rPr>
         <w:t>/</w:t>
       </w:r>
@@ -4316,6 +3307,8 @@
       <w:r>
         <w:rPr>
           <w:b w:val="0"/>
+          <w:sz w:val="24"/>
+          <w:szCs w:val="24"/>
         </w:rPr>
         <w:t>зр</w:t>
       </w:r>
@@ -4323,36 +3316,48 @@
       <w:r>
         <w:rPr>
           <w:b w:val="0"/>
+          <w:sz w:val="24"/>
+          <w:szCs w:val="24"/>
         </w:rPr>
         <w:t xml:space="preserve"> белок – </w:t>
       </w:r>
       <w:r>
         <w:rPr>
           <w:b w:val="0"/>
+          <w:sz w:val="24"/>
+          <w:szCs w:val="24"/>
         </w:rPr>
         <w:t>0,026</w:t>
       </w:r>
       <w:r>
         <w:rPr>
           <w:b w:val="0"/>
+          <w:sz w:val="24"/>
+          <w:szCs w:val="24"/>
         </w:rPr>
         <w:t xml:space="preserve">  ацетон –</w:t>
       </w:r>
       <w:r>
         <w:rPr>
           <w:b w:val="0"/>
+          <w:sz w:val="24"/>
+          <w:szCs w:val="24"/>
         </w:rPr>
         <w:t>1+</w:t>
       </w:r>
       <w:r>
         <w:rPr>
           <w:b w:val="0"/>
+          <w:sz w:val="24"/>
+          <w:szCs w:val="24"/>
         </w:rPr>
         <w:t xml:space="preserve">; </w:t>
       </w:r>
       <w:r>
         <w:rPr>
           <w:b w:val="0"/>
+          <w:sz w:val="24"/>
+          <w:szCs w:val="24"/>
         </w:rPr>
         <w:t xml:space="preserve"> </w:t>
       </w:r>
@@ -4360,6 +3365,8 @@
       <w:r>
         <w:rPr>
           <w:b w:val="0"/>
+          <w:sz w:val="24"/>
+          <w:szCs w:val="24"/>
         </w:rPr>
         <w:t>эпит</w:t>
       </w:r>
@@ -4367,6 +3374,8 @@
       <w:r>
         <w:rPr>
           <w:b w:val="0"/>
+          <w:sz w:val="24"/>
+          <w:szCs w:val="24"/>
         </w:rPr>
         <w:t xml:space="preserve">. пл. - </w:t>
       </w:r>
@@ -4374,6 +3383,8 @@
       <w:r>
         <w:rPr>
           <w:b w:val="0"/>
+          <w:sz w:val="24"/>
+          <w:szCs w:val="24"/>
         </w:rPr>
         <w:t>ед</w:t>
       </w:r>
@@ -4381,6 +3392,8 @@
       <w:r>
         <w:rPr>
           <w:b w:val="0"/>
+          <w:sz w:val="24"/>
+          <w:szCs w:val="24"/>
         </w:rPr>
         <w:t xml:space="preserve">; </w:t>
       </w:r>
@@ -4388,6 +3401,8 @@
       <w:r>
         <w:rPr>
           <w:b w:val="0"/>
+          <w:sz w:val="24"/>
+          <w:szCs w:val="24"/>
         </w:rPr>
         <w:t>эпит</w:t>
       </w:r>
@@ -4395,6 +3410,8 @@
       <w:r>
         <w:rPr>
           <w:b w:val="0"/>
+          <w:sz w:val="24"/>
+          <w:szCs w:val="24"/>
         </w:rPr>
         <w:t xml:space="preserve">. </w:t>
       </w:r>
@@ -4402,6 +3419,8 @@
       <w:r>
         <w:rPr>
           <w:b w:val="0"/>
+          <w:sz w:val="24"/>
+          <w:szCs w:val="24"/>
         </w:rPr>
         <w:t>перех</w:t>
       </w:r>
@@ -4409,6 +3428,8 @@
       <w:r>
         <w:rPr>
           <w:b w:val="0"/>
+          <w:sz w:val="24"/>
+          <w:szCs w:val="24"/>
         </w:rPr>
         <w:t xml:space="preserve">. - </w:t>
       </w:r>
@@ -4416,6 +3437,8 @@
       <w:r>
         <w:rPr>
           <w:b w:val="0"/>
+          <w:sz w:val="24"/>
+          <w:szCs w:val="24"/>
         </w:rPr>
         <w:t>ед</w:t>
       </w:r>
@@ -4423,6 +3446,8 @@
       <w:r>
         <w:rPr>
           <w:b w:val="0"/>
+          <w:sz w:val="24"/>
+          <w:szCs w:val="24"/>
         </w:rPr>
         <w:t xml:space="preserve"> в п/</w:t>
       </w:r>
@@ -4430,6 +3455,8 @@
       <w:r>
         <w:rPr>
           <w:b w:val="0"/>
+          <w:sz w:val="24"/>
+          <w:szCs w:val="24"/>
         </w:rPr>
         <w:t>зр</w:t>
       </w:r>
@@ -4461,42 +3488,35 @@
       <w:pPr>
         <w:ind w:left="-567"/>
         <w:rPr>
-          <w:sz w:val="28"/>
-          <w:szCs w:val="20"/>
           <w:lang w:val="ru-RU"/>
         </w:rPr>
       </w:pPr>
       <w:r>
         <w:rPr>
-          <w:sz w:val="28"/>
           <w:lang w:val="ru-RU"/>
         </w:rPr>
         <w:t>08</w:t>
       </w:r>
       <w:r>
         <w:rPr>
-          <w:sz w:val="28"/>
           <w:lang w:val="ru-RU"/>
         </w:rPr>
         <w:t>.</w:t>
       </w:r>
       <w:r>
         <w:rPr>
-          <w:sz w:val="28"/>
           <w:lang w:val="ru-RU"/>
         </w:rPr>
         <w:t>11.17</w:t>
       </w:r>
       <w:r>
         <w:rPr>
-          <w:sz w:val="28"/>
           <w:lang w:val="ru-RU"/>
         </w:rPr>
         <w:t xml:space="preserve"> </w:t>
       </w:r>
       <w:r>
         <w:rPr>
-          <w:sz w:val="28"/>
           <w:lang w:val="ru-RU"/>
         </w:rPr>
         <w:t xml:space="preserve">Анализ мочи по Нечипоренко </w:t>
@@ -4504,7 +3524,6 @@
       <w:proofErr w:type="spellStart"/>
       <w:r>
         <w:rPr>
-          <w:sz w:val="28"/>
           <w:lang w:val="ru-RU"/>
         </w:rPr>
         <w:t>лейк</w:t>
@@ -4512,21 +3531,18 @@
       <w:proofErr w:type="spellEnd"/>
       <w:r>
         <w:rPr>
-          <w:sz w:val="28"/>
           <w:lang w:val="ru-RU"/>
         </w:rPr>
         <w:t xml:space="preserve"> -</w:t>
       </w:r>
       <w:r>
         <w:rPr>
-          <w:sz w:val="28"/>
           <w:lang w:val="ru-RU"/>
         </w:rPr>
         <w:t>1000</w:t>
       </w:r>
       <w:r>
         <w:rPr>
-          <w:sz w:val="28"/>
           <w:lang w:val="ru-RU"/>
         </w:rPr>
         <w:t xml:space="preserve">  </w:t>
@@ -4534,7 +3550,6 @@
       <w:proofErr w:type="spellStart"/>
       <w:r>
         <w:rPr>
-          <w:sz w:val="28"/>
           <w:lang w:val="ru-RU"/>
         </w:rPr>
         <w:t>эритр</w:t>
@@ -4542,28 +3557,24 @@
       <w:proofErr w:type="spellEnd"/>
       <w:r>
         <w:rPr>
-          <w:sz w:val="28"/>
           <w:lang w:val="ru-RU"/>
         </w:rPr>
         <w:t xml:space="preserve"> -  </w:t>
       </w:r>
       <w:r>
         <w:rPr>
-          <w:sz w:val="28"/>
           <w:lang w:val="ru-RU"/>
         </w:rPr>
         <w:t>250</w:t>
       </w:r>
       <w:r>
         <w:rPr>
-          <w:sz w:val="28"/>
           <w:lang w:val="ru-RU"/>
         </w:rPr>
         <w:t xml:space="preserve">белок – </w:t>
       </w:r>
       <w:r>
         <w:rPr>
-          <w:sz w:val="28"/>
           <w:lang w:val="ru-RU"/>
         </w:rPr>
         <w:t>0,025</w:t>
@@ -4573,42 +3584,35 @@
       <w:pPr>
         <w:ind w:left="-567"/>
         <w:rPr>
-          <w:sz w:val="28"/>
-          <w:szCs w:val="20"/>
           <w:lang w:val="ru-RU"/>
         </w:rPr>
       </w:pPr>
       <w:r>
         <w:rPr>
-          <w:sz w:val="28"/>
           <w:lang w:val="ru-RU"/>
         </w:rPr>
         <w:t>09</w:t>
       </w:r>
       <w:r>
         <w:rPr>
-          <w:sz w:val="28"/>
           <w:lang w:val="ru-RU"/>
         </w:rPr>
         <w:t>.</w:t>
       </w:r>
       <w:r>
         <w:rPr>
-          <w:sz w:val="28"/>
           <w:lang w:val="ru-RU"/>
         </w:rPr>
         <w:t>11.17</w:t>
       </w:r>
       <w:r>
         <w:rPr>
-          <w:sz w:val="28"/>
           <w:lang w:val="ru-RU"/>
         </w:rPr>
         <w:t xml:space="preserve"> </w:t>
       </w:r>
       <w:r>
         <w:rPr>
-          <w:sz w:val="28"/>
           <w:lang w:val="ru-RU"/>
         </w:rPr>
         <w:t xml:space="preserve">Суточная глюкозурия –  </w:t>
@@ -4616,7 +3620,6 @@
       <w:proofErr w:type="spellStart"/>
       <w:r>
         <w:rPr>
-          <w:sz w:val="28"/>
           <w:lang w:val="ru-RU"/>
         </w:rPr>
         <w:t>отр</w:t>
@@ -4624,7 +3627,6 @@
       <w:proofErr w:type="spellEnd"/>
       <w:r>
         <w:rPr>
-          <w:sz w:val="28"/>
           <w:lang w:val="ru-RU"/>
         </w:rPr>
         <w:t xml:space="preserve">;   Суточная протеинурия –  </w:t>
@@ -4632,7 +3634,6 @@
       <w:proofErr w:type="spellStart"/>
       <w:r>
         <w:rPr>
-          <w:sz w:val="28"/>
           <w:lang w:val="ru-RU"/>
         </w:rPr>
         <w:t>отр</w:t>
@@ -4643,36 +3644,80 @@
       <w:pPr>
         <w:pStyle w:val="5"/>
         <w:ind w:left="-567"/>
+        <w:rPr>
+          <w:sz w:val="24"/>
+          <w:szCs w:val="24"/>
+        </w:rPr>
       </w:pPr>
       <w:r>
+        <w:rPr>
+          <w:sz w:val="24"/>
+          <w:szCs w:val="24"/>
+        </w:rPr>
         <w:t>08</w:t>
       </w:r>
       <w:r>
+        <w:rPr>
+          <w:sz w:val="24"/>
+          <w:szCs w:val="24"/>
+        </w:rPr>
         <w:t>.</w:t>
       </w:r>
       <w:r>
+        <w:rPr>
+          <w:sz w:val="24"/>
+          <w:szCs w:val="24"/>
+        </w:rPr>
         <w:t>11.17</w:t>
       </w:r>
       <w:r>
+        <w:rPr>
+          <w:sz w:val="24"/>
+          <w:szCs w:val="24"/>
+        </w:rPr>
         <w:t xml:space="preserve"> </w:t>
       </w:r>
       <w:r>
+        <w:rPr>
+          <w:sz w:val="24"/>
+          <w:szCs w:val="24"/>
+        </w:rPr>
         <w:t xml:space="preserve">Микроальбуминурия </w:t>
       </w:r>
       <w:r>
+        <w:rPr>
+          <w:sz w:val="24"/>
+          <w:szCs w:val="24"/>
+        </w:rPr>
         <w:t>–</w:t>
       </w:r>
       <w:r>
+        <w:rPr>
+          <w:sz w:val="24"/>
+          <w:szCs w:val="24"/>
+        </w:rPr>
         <w:t xml:space="preserve"> </w:t>
       </w:r>
       <w:r>
+        <w:rPr>
+          <w:sz w:val="24"/>
+          <w:szCs w:val="24"/>
+        </w:rPr>
         <w:t>18,0</w:t>
       </w:r>
       <w:r>
+        <w:rPr>
+          <w:sz w:val="24"/>
+          <w:szCs w:val="24"/>
+        </w:rPr>
         <w:t>мг/</w:t>
       </w:r>
       <w:proofErr w:type="spellStart"/>
       <w:r>
+        <w:rPr>
+          <w:sz w:val="24"/>
+          <w:szCs w:val="24"/>
+        </w:rPr>
         <w:t>сут</w:t>
       </w:r>
       <w:proofErr w:type="spellEnd"/>
@@ -4706,15 +3751,11 @@
           <w:p>
             <w:pPr>
               <w:rPr>
-                <w:sz w:val="28"/>
-                <w:szCs w:val="28"/>
-                <w:lang w:val="ru-RU"/>
-              </w:rPr>
-            </w:pPr>
-            <w:r>
-              <w:rPr>
-                <w:sz w:val="28"/>
-                <w:szCs w:val="28"/>
+                <w:lang w:val="ru-RU"/>
+              </w:rPr>
+            </w:pPr>
+            <w:r>
+              <w:rPr>
                 <w:lang w:val="ru-RU"/>
               </w:rPr>
               <w:t xml:space="preserve">Гликемический </w:t>
@@ -4723,15 +3764,11 @@
           <w:p>
             <w:pPr>
               <w:rPr>
-                <w:sz w:val="28"/>
-                <w:szCs w:val="28"/>
-                <w:lang w:val="ru-RU"/>
-              </w:rPr>
-            </w:pPr>
-            <w:r>
-              <w:rPr>
-                <w:sz w:val="28"/>
-                <w:szCs w:val="28"/>
+                <w:lang w:val="ru-RU"/>
+              </w:rPr>
+            </w:pPr>
+            <w:r>
+              <w:rPr>
                 <w:lang w:val="ru-RU"/>
               </w:rPr>
               <w:t>профиль</w:t>
@@ -4745,15 +3782,11 @@
           <w:p>
             <w:pPr>
               <w:rPr>
-                <w:sz w:val="28"/>
-                <w:szCs w:val="28"/>
-                <w:lang w:val="ru-RU"/>
-              </w:rPr>
-            </w:pPr>
-            <w:r>
-              <w:rPr>
-                <w:sz w:val="28"/>
-                <w:szCs w:val="28"/>
+                <w:lang w:val="ru-RU"/>
+              </w:rPr>
+            </w:pPr>
+            <w:r>
+              <w:rPr>
                 <w:lang w:val="ru-RU"/>
               </w:rPr>
               <w:t>8.00</w:t>
@@ -4767,15 +3800,11 @@
           <w:p>
             <w:pPr>
               <w:rPr>
-                <w:sz w:val="28"/>
-                <w:szCs w:val="28"/>
-                <w:lang w:val="ru-RU"/>
-              </w:rPr>
-            </w:pPr>
-            <w:r>
-              <w:rPr>
-                <w:sz w:val="28"/>
-                <w:szCs w:val="28"/>
+                <w:lang w:val="ru-RU"/>
+              </w:rPr>
+            </w:pPr>
+            <w:r>
+              <w:rPr>
                 <w:lang w:val="ru-RU"/>
               </w:rPr>
               <w:t>11.00</w:t>
@@ -4789,15 +3818,11 @@
           <w:p>
             <w:pPr>
               <w:rPr>
-                <w:sz w:val="28"/>
-                <w:szCs w:val="28"/>
-                <w:lang w:val="ru-RU"/>
-              </w:rPr>
-            </w:pPr>
-            <w:r>
-              <w:rPr>
-                <w:sz w:val="28"/>
-                <w:szCs w:val="28"/>
+                <w:lang w:val="ru-RU"/>
+              </w:rPr>
+            </w:pPr>
+            <w:r>
+              <w:rPr>
                 <w:lang w:val="ru-RU"/>
               </w:rPr>
               <w:t>16.00</w:t>
@@ -4811,15 +3836,11 @@
           <w:p>
             <w:pPr>
               <w:rPr>
-                <w:sz w:val="28"/>
-                <w:szCs w:val="28"/>
-                <w:lang w:val="ru-RU"/>
-              </w:rPr>
-            </w:pPr>
-            <w:r>
-              <w:rPr>
-                <w:sz w:val="28"/>
-                <w:szCs w:val="28"/>
+                <w:lang w:val="ru-RU"/>
+              </w:rPr>
+            </w:pPr>
+            <w:r>
+              <w:rPr>
                 <w:lang w:val="ru-RU"/>
               </w:rPr>
               <w:t>20.00</w:t>
@@ -4833,15 +3854,11 @@
           <w:p>
             <w:pPr>
               <w:rPr>
-                <w:sz w:val="28"/>
-                <w:szCs w:val="28"/>
-                <w:lang w:val="ru-RU"/>
-              </w:rPr>
-            </w:pPr>
-            <w:r>
-              <w:rPr>
-                <w:sz w:val="28"/>
-                <w:szCs w:val="28"/>
+                <w:lang w:val="ru-RU"/>
+              </w:rPr>
+            </w:pPr>
+            <w:r>
+              <w:rPr>
                 <w:lang w:val="ru-RU"/>
               </w:rPr>
               <w:t>22.00</w:t>
@@ -4857,15 +3874,11 @@
           <w:p>
             <w:pPr>
               <w:rPr>
-                <w:sz w:val="28"/>
-                <w:szCs w:val="28"/>
-                <w:lang w:val="ru-RU"/>
-              </w:rPr>
-            </w:pPr>
-            <w:r>
-              <w:rPr>
-                <w:sz w:val="28"/>
-                <w:szCs w:val="28"/>
+                <w:lang w:val="ru-RU"/>
+              </w:rPr>
+            </w:pPr>
+            <w:r>
+              <w:rPr>
                 <w:lang w:val="ru-RU"/>
               </w:rPr>
               <w:t>02.11</w:t>
@@ -4879,8 +3892,6 @@
           <w:p>
             <w:pPr>
               <w:rPr>
-                <w:sz w:val="28"/>
-                <w:szCs w:val="28"/>
                 <w:lang w:val="ru-RU"/>
               </w:rPr>
             </w:pPr>
@@ -4893,15 +3904,11 @@
           <w:p>
             <w:pPr>
               <w:rPr>
-                <w:sz w:val="28"/>
-                <w:szCs w:val="28"/>
-                <w:lang w:val="ru-RU"/>
-              </w:rPr>
-            </w:pPr>
-            <w:r>
-              <w:rPr>
-                <w:sz w:val="28"/>
-                <w:szCs w:val="28"/>
+                <w:lang w:val="ru-RU"/>
+              </w:rPr>
+            </w:pPr>
+            <w:r>
+              <w:rPr>
                 <w:lang w:val="ru-RU"/>
               </w:rPr>
               <w:t>11,0</w:t>
@@ -4915,15 +3922,11 @@
           <w:p>
             <w:pPr>
               <w:rPr>
-                <w:sz w:val="28"/>
-                <w:szCs w:val="28"/>
-                <w:lang w:val="ru-RU"/>
-              </w:rPr>
-            </w:pPr>
-            <w:r>
-              <w:rPr>
-                <w:sz w:val="28"/>
-                <w:szCs w:val="28"/>
+                <w:lang w:val="ru-RU"/>
+              </w:rPr>
+            </w:pPr>
+            <w:r>
+              <w:rPr>
                 <w:lang w:val="ru-RU"/>
               </w:rPr>
               <w:t>6,9</w:t>
@@ -4937,15 +3940,11 @@
           <w:p>
             <w:pPr>
               <w:rPr>
-                <w:sz w:val="28"/>
-                <w:szCs w:val="28"/>
-                <w:lang w:val="ru-RU"/>
-              </w:rPr>
-            </w:pPr>
-            <w:r>
-              <w:rPr>
-                <w:sz w:val="28"/>
-                <w:szCs w:val="28"/>
+                <w:lang w:val="ru-RU"/>
+              </w:rPr>
+            </w:pPr>
+            <w:r>
+              <w:rPr>
                 <w:lang w:val="ru-RU"/>
               </w:rPr>
               <w:t>8,4</w:t>
@@ -4959,15 +3958,11 @@
           <w:p>
             <w:pPr>
               <w:rPr>
-                <w:sz w:val="28"/>
-                <w:szCs w:val="28"/>
-                <w:lang w:val="ru-RU"/>
-              </w:rPr>
-            </w:pPr>
-            <w:r>
-              <w:rPr>
-                <w:sz w:val="28"/>
-                <w:szCs w:val="28"/>
+                <w:lang w:val="ru-RU"/>
+              </w:rPr>
+            </w:pPr>
+            <w:r>
+              <w:rPr>
                 <w:lang w:val="ru-RU"/>
               </w:rPr>
               <w:t>5,8</w:t>
@@ -4983,15 +3978,11 @@
           <w:p>
             <w:pPr>
               <w:rPr>
-                <w:sz w:val="28"/>
-                <w:szCs w:val="28"/>
-                <w:lang w:val="ru-RU"/>
-              </w:rPr>
-            </w:pPr>
-            <w:r>
-              <w:rPr>
-                <w:sz w:val="28"/>
-                <w:szCs w:val="28"/>
+                <w:lang w:val="ru-RU"/>
+              </w:rPr>
+            </w:pPr>
+            <w:r>
+              <w:rPr>
                 <w:lang w:val="ru-RU"/>
               </w:rPr>
               <w:t>04.11</w:t>
@@ -5005,15 +3996,11 @@
           <w:p>
             <w:pPr>
               <w:rPr>
-                <w:sz w:val="28"/>
-                <w:szCs w:val="28"/>
-                <w:lang w:val="ru-RU"/>
-              </w:rPr>
-            </w:pPr>
-            <w:r>
-              <w:rPr>
-                <w:sz w:val="28"/>
-                <w:szCs w:val="28"/>
+                <w:lang w:val="ru-RU"/>
+              </w:rPr>
+            </w:pPr>
+            <w:r>
+              <w:rPr>
                 <w:lang w:val="ru-RU"/>
               </w:rPr>
               <w:t>12,0</w:t>
@@ -5027,15 +4014,11 @@
           <w:p>
             <w:pPr>
               <w:rPr>
-                <w:sz w:val="28"/>
-                <w:szCs w:val="28"/>
-                <w:lang w:val="ru-RU"/>
-              </w:rPr>
-            </w:pPr>
-            <w:r>
-              <w:rPr>
-                <w:sz w:val="28"/>
-                <w:szCs w:val="28"/>
+                <w:lang w:val="ru-RU"/>
+              </w:rPr>
+            </w:pPr>
+            <w:r>
+              <w:rPr>
                 <w:lang w:val="ru-RU"/>
               </w:rPr>
               <w:t>8,8</w:t>
@@ -5049,15 +4032,11 @@
           <w:p>
             <w:pPr>
               <w:rPr>
-                <w:sz w:val="28"/>
-                <w:szCs w:val="28"/>
-                <w:lang w:val="ru-RU"/>
-              </w:rPr>
-            </w:pPr>
-            <w:r>
-              <w:rPr>
-                <w:sz w:val="28"/>
-                <w:szCs w:val="28"/>
+                <w:lang w:val="ru-RU"/>
+              </w:rPr>
+            </w:pPr>
+            <w:r>
+              <w:rPr>
                 <w:lang w:val="ru-RU"/>
               </w:rPr>
               <w:t>4,9</w:t>
@@ -5071,15 +4050,11 @@
           <w:p>
             <w:pPr>
               <w:rPr>
-                <w:sz w:val="28"/>
-                <w:szCs w:val="28"/>
-                <w:lang w:val="ru-RU"/>
-              </w:rPr>
-            </w:pPr>
-            <w:r>
-              <w:rPr>
-                <w:sz w:val="28"/>
-                <w:szCs w:val="28"/>
+                <w:lang w:val="ru-RU"/>
+              </w:rPr>
+            </w:pPr>
+            <w:r>
+              <w:rPr>
                 <w:lang w:val="ru-RU"/>
               </w:rPr>
               <w:t>4,0</w:t>
@@ -5093,15 +4068,11 @@
           <w:p>
             <w:pPr>
               <w:rPr>
-                <w:sz w:val="28"/>
-                <w:szCs w:val="28"/>
-                <w:lang w:val="ru-RU"/>
-              </w:rPr>
-            </w:pPr>
-            <w:r>
-              <w:rPr>
-                <w:sz w:val="28"/>
-                <w:szCs w:val="28"/>
+                <w:lang w:val="ru-RU"/>
+              </w:rPr>
+            </w:pPr>
+            <w:r>
+              <w:rPr>
                 <w:lang w:val="ru-RU"/>
               </w:rPr>
               <w:t>6,7</w:t>
@@ -5117,15 +4088,11 @@
           <w:p>
             <w:pPr>
               <w:rPr>
-                <w:sz w:val="28"/>
-                <w:szCs w:val="28"/>
-                <w:lang w:val="ru-RU"/>
-              </w:rPr>
-            </w:pPr>
-            <w:r>
-              <w:rPr>
-                <w:sz w:val="28"/>
-                <w:szCs w:val="28"/>
+                <w:lang w:val="ru-RU"/>
+              </w:rPr>
+            </w:pPr>
+            <w:r>
+              <w:rPr>
                 <w:lang w:val="ru-RU"/>
               </w:rPr>
               <w:t>05.11</w:t>
@@ -5139,15 +4106,11 @@
           <w:p>
             <w:pPr>
               <w:rPr>
-                <w:sz w:val="28"/>
-                <w:szCs w:val="28"/>
-                <w:lang w:val="ru-RU"/>
-              </w:rPr>
-            </w:pPr>
-            <w:r>
-              <w:rPr>
-                <w:sz w:val="28"/>
-                <w:szCs w:val="28"/>
+                <w:lang w:val="ru-RU"/>
+              </w:rPr>
+            </w:pPr>
+            <w:r>
+              <w:rPr>
                 <w:lang w:val="ru-RU"/>
               </w:rPr>
               <w:t>7,2</w:t>
@@ -5161,15 +4124,11 @@
           <w:p>
             <w:pPr>
               <w:rPr>
-                <w:sz w:val="28"/>
-                <w:szCs w:val="28"/>
-                <w:lang w:val="ru-RU"/>
-              </w:rPr>
-            </w:pPr>
-            <w:r>
-              <w:rPr>
-                <w:sz w:val="28"/>
-                <w:szCs w:val="28"/>
+                <w:lang w:val="ru-RU"/>
+              </w:rPr>
+            </w:pPr>
+            <w:r>
+              <w:rPr>
                 <w:lang w:val="ru-RU"/>
               </w:rPr>
               <w:t>8,1</w:t>
@@ -5183,15 +4142,11 @@
           <w:p>
             <w:pPr>
               <w:rPr>
-                <w:sz w:val="28"/>
-                <w:szCs w:val="28"/>
-                <w:lang w:val="ru-RU"/>
-              </w:rPr>
-            </w:pPr>
-            <w:r>
-              <w:rPr>
-                <w:sz w:val="28"/>
-                <w:szCs w:val="28"/>
+                <w:lang w:val="ru-RU"/>
+              </w:rPr>
+            </w:pPr>
+            <w:r>
+              <w:rPr>
                 <w:lang w:val="ru-RU"/>
               </w:rPr>
               <w:t>10,5</w:t>
@@ -5205,15 +4160,11 @@
           <w:p>
             <w:pPr>
               <w:rPr>
-                <w:sz w:val="28"/>
-                <w:szCs w:val="28"/>
-                <w:lang w:val="ru-RU"/>
-              </w:rPr>
-            </w:pPr>
-            <w:r>
-              <w:rPr>
-                <w:sz w:val="28"/>
-                <w:szCs w:val="28"/>
+                <w:lang w:val="ru-RU"/>
+              </w:rPr>
+            </w:pPr>
+            <w:r>
+              <w:rPr>
                 <w:lang w:val="ru-RU"/>
               </w:rPr>
               <w:t>6,7</w:t>
@@ -5227,15 +4178,11 @@
           <w:p>
             <w:pPr>
               <w:rPr>
-                <w:sz w:val="28"/>
-                <w:szCs w:val="28"/>
-                <w:lang w:val="ru-RU"/>
-              </w:rPr>
-            </w:pPr>
-            <w:r>
-              <w:rPr>
-                <w:sz w:val="28"/>
-                <w:szCs w:val="28"/>
+                <w:lang w:val="ru-RU"/>
+              </w:rPr>
+            </w:pPr>
+            <w:r>
+              <w:rPr>
                 <w:lang w:val="ru-RU"/>
               </w:rPr>
               <w:t>5,1</w:t>
@@ -5251,15 +4198,11 @@
           <w:p>
             <w:pPr>
               <w:rPr>
-                <w:sz w:val="28"/>
-                <w:szCs w:val="28"/>
-                <w:lang w:val="ru-RU"/>
-              </w:rPr>
-            </w:pPr>
-            <w:r>
-              <w:rPr>
-                <w:sz w:val="28"/>
-                <w:szCs w:val="28"/>
+                <w:lang w:val="ru-RU"/>
+              </w:rPr>
+            </w:pPr>
+            <w:r>
+              <w:rPr>
                 <w:lang w:val="ru-RU"/>
               </w:rPr>
               <w:t>08.11</w:t>
@@ -5273,15 +4216,11 @@
           <w:p>
             <w:pPr>
               <w:rPr>
-                <w:sz w:val="28"/>
-                <w:szCs w:val="28"/>
-                <w:lang w:val="ru-RU"/>
-              </w:rPr>
-            </w:pPr>
-            <w:r>
-              <w:rPr>
-                <w:sz w:val="28"/>
-                <w:szCs w:val="28"/>
+                <w:lang w:val="ru-RU"/>
+              </w:rPr>
+            </w:pPr>
+            <w:r>
+              <w:rPr>
                 <w:lang w:val="ru-RU"/>
               </w:rPr>
               <w:t>9,6</w:t>
@@ -5295,15 +4234,11 @@
           <w:p>
             <w:pPr>
               <w:rPr>
-                <w:sz w:val="28"/>
-                <w:szCs w:val="28"/>
-                <w:lang w:val="ru-RU"/>
-              </w:rPr>
-            </w:pPr>
-            <w:r>
-              <w:rPr>
-                <w:sz w:val="28"/>
-                <w:szCs w:val="28"/>
+                <w:lang w:val="ru-RU"/>
+              </w:rPr>
+            </w:pPr>
+            <w:r>
+              <w:rPr>
                 <w:lang w:val="ru-RU"/>
               </w:rPr>
               <w:t>8,3</w:t>
@@ -5317,15 +4252,11 @@
           <w:p>
             <w:pPr>
               <w:rPr>
-                <w:sz w:val="28"/>
-                <w:szCs w:val="28"/>
-                <w:lang w:val="ru-RU"/>
-              </w:rPr>
-            </w:pPr>
-            <w:r>
-              <w:rPr>
-                <w:sz w:val="28"/>
-                <w:szCs w:val="28"/>
+                <w:lang w:val="ru-RU"/>
+              </w:rPr>
+            </w:pPr>
+            <w:r>
+              <w:rPr>
                 <w:lang w:val="ru-RU"/>
               </w:rPr>
               <w:t>8,7</w:t>
@@ -5339,15 +4270,11 @@
           <w:p>
             <w:pPr>
               <w:rPr>
-                <w:sz w:val="28"/>
-                <w:szCs w:val="28"/>
-                <w:lang w:val="ru-RU"/>
-              </w:rPr>
-            </w:pPr>
-            <w:r>
-              <w:rPr>
-                <w:sz w:val="28"/>
-                <w:szCs w:val="28"/>
+                <w:lang w:val="ru-RU"/>
+              </w:rPr>
+            </w:pPr>
+            <w:r>
+              <w:rPr>
                 <w:lang w:val="ru-RU"/>
               </w:rPr>
               <w:t>9,3</w:t>
@@ -5361,8 +4288,6 @@
           <w:p>
             <w:pPr>
               <w:rPr>
-                <w:sz w:val="28"/>
-                <w:szCs w:val="28"/>
                 <w:lang w:val="ru-RU"/>
               </w:rPr>
             </w:pPr>
@@ -5377,15 +4302,11 @@
           <w:p>
             <w:pPr>
               <w:rPr>
-                <w:sz w:val="28"/>
-                <w:szCs w:val="28"/>
-                <w:lang w:val="ru-RU"/>
-              </w:rPr>
-            </w:pPr>
-            <w:r>
-              <w:rPr>
-                <w:sz w:val="28"/>
-                <w:szCs w:val="28"/>
+                <w:lang w:val="ru-RU"/>
+              </w:rPr>
+            </w:pPr>
+            <w:r>
+              <w:rPr>
                 <w:lang w:val="ru-RU"/>
               </w:rPr>
               <w:t>12.11</w:t>
@@ -5399,8 +4320,6 @@
           <w:p>
             <w:pPr>
               <w:rPr>
-                <w:sz w:val="28"/>
-                <w:szCs w:val="28"/>
                 <w:lang w:val="ru-RU"/>
               </w:rPr>
             </w:pPr>
@@ -5413,15 +4332,11 @@
           <w:p>
             <w:pPr>
               <w:rPr>
-                <w:sz w:val="28"/>
-                <w:szCs w:val="28"/>
-                <w:lang w:val="ru-RU"/>
-              </w:rPr>
-            </w:pPr>
-            <w:r>
-              <w:rPr>
-                <w:sz w:val="28"/>
-                <w:szCs w:val="28"/>
+                <w:lang w:val="ru-RU"/>
+              </w:rPr>
+            </w:pPr>
+            <w:r>
+              <w:rPr>
                 <w:lang w:val="ru-RU"/>
               </w:rPr>
               <w:t>6,8</w:t>
@@ -5435,15 +4350,11 @@
           <w:p>
             <w:pPr>
               <w:rPr>
-                <w:sz w:val="28"/>
-                <w:szCs w:val="28"/>
-                <w:lang w:val="ru-RU"/>
-              </w:rPr>
-            </w:pPr>
-            <w:r>
-              <w:rPr>
-                <w:sz w:val="28"/>
-                <w:szCs w:val="28"/>
+                <w:lang w:val="ru-RU"/>
+              </w:rPr>
+            </w:pPr>
+            <w:r>
+              <w:rPr>
                 <w:lang w:val="ru-RU"/>
               </w:rPr>
               <w:t>7,2</w:t>
@@ -5457,15 +4368,11 @@
           <w:p>
             <w:pPr>
               <w:rPr>
-                <w:sz w:val="28"/>
-                <w:szCs w:val="28"/>
-                <w:lang w:val="ru-RU"/>
-              </w:rPr>
-            </w:pPr>
-            <w:r>
-              <w:rPr>
-                <w:sz w:val="28"/>
-                <w:szCs w:val="28"/>
+                <w:lang w:val="ru-RU"/>
+              </w:rPr>
+            </w:pPr>
+            <w:r>
+              <w:rPr>
                 <w:lang w:val="ru-RU"/>
               </w:rPr>
               <w:t>8,3</w:t>
@@ -5479,8 +4386,6 @@
           <w:p>
             <w:pPr>
               <w:rPr>
-                <w:sz w:val="28"/>
-                <w:szCs w:val="28"/>
                 <w:lang w:val="ru-RU"/>
               </w:rPr>
             </w:pPr>
@@ -5495,15 +4400,11 @@
           <w:p>
             <w:pPr>
               <w:rPr>
-                <w:sz w:val="28"/>
-                <w:szCs w:val="28"/>
-                <w:lang w:val="ru-RU"/>
-              </w:rPr>
-            </w:pPr>
-            <w:r>
-              <w:rPr>
-                <w:sz w:val="28"/>
-                <w:szCs w:val="28"/>
+                <w:lang w:val="ru-RU"/>
+              </w:rPr>
+            </w:pPr>
+            <w:r>
+              <w:rPr>
                 <w:lang w:val="ru-RU"/>
               </w:rPr>
               <w:t>13.11</w:t>
@@ -5517,15 +4418,11 @@
           <w:p>
             <w:pPr>
               <w:rPr>
-                <w:sz w:val="28"/>
-                <w:szCs w:val="28"/>
-                <w:lang w:val="ru-RU"/>
-              </w:rPr>
-            </w:pPr>
-            <w:r>
-              <w:rPr>
-                <w:sz w:val="28"/>
-                <w:szCs w:val="28"/>
+                <w:lang w:val="ru-RU"/>
+              </w:rPr>
+            </w:pPr>
+            <w:r>
+              <w:rPr>
                 <w:lang w:val="ru-RU"/>
               </w:rPr>
               <w:t>7,1</w:t>
@@ -5539,8 +4436,6 @@
           <w:p>
             <w:pPr>
               <w:rPr>
-                <w:sz w:val="28"/>
-                <w:szCs w:val="28"/>
                 <w:lang w:val="ru-RU"/>
               </w:rPr>
             </w:pPr>
@@ -5553,8 +4448,6 @@
           <w:p>
             <w:pPr>
               <w:rPr>
-                <w:sz w:val="28"/>
-                <w:szCs w:val="28"/>
                 <w:lang w:val="ru-RU"/>
               </w:rPr>
             </w:pPr>
@@ -5567,8 +4460,6 @@
           <w:p>
             <w:pPr>
               <w:rPr>
-                <w:sz w:val="28"/>
-                <w:szCs w:val="28"/>
                 <w:lang w:val="ru-RU"/>
               </w:rPr>
             </w:pPr>
@@ -5581,8 +4472,6 @@
           <w:p>
             <w:pPr>
               <w:rPr>
-                <w:sz w:val="28"/>
-                <w:szCs w:val="28"/>
                 <w:lang w:val="ru-RU"/>
               </w:rPr>
             </w:pPr>
@@ -5595,14 +4484,11 @@
         <w:ind w:left="-567"/>
         <w:jc w:val="both"/>
         <w:rPr>
-          <w:sz w:val="28"/>
-          <w:szCs w:val="20"/>
           <w:lang w:val="ru-RU"/>
         </w:rPr>
       </w:pPr>
       <w:r>
         <w:rPr>
-          <w:sz w:val="28"/>
           <w:u w:val="single"/>
           <w:lang w:val="ru-RU"/>
         </w:rPr>
@@ -5610,7 +4496,6 @@
       </w:r>
       <w:r>
         <w:rPr>
-          <w:sz w:val="28"/>
           <w:u w:val="single"/>
           <w:lang w:val="ru-RU"/>
         </w:rPr>
@@ -5618,7 +4503,6 @@
       </w:r>
       <w:r>
         <w:rPr>
-          <w:sz w:val="28"/>
           <w:lang w:val="ru-RU"/>
         </w:rPr>
         <w:t xml:space="preserve">: </w:t>
@@ -5626,7 +4510,6 @@
       <w:sdt>
         <w:sdtPr>
           <w:rPr>
-            <w:sz w:val="28"/>
             <w:lang w:val="ru-RU"/>
           </w:rPr>
           <w:id w:val="-1949923650"/>
@@ -5643,7 +4526,6 @@
         <w:sdtContent>
           <w:r>
             <w:rPr>
-              <w:sz w:val="28"/>
               <w:lang w:val="ru-RU"/>
             </w:rPr>
             <w:t xml:space="preserve"> </w:t>
@@ -5652,14 +4534,12 @@
       </w:sdt>
       <w:r>
         <w:rPr>
-          <w:sz w:val="28"/>
           <w:lang w:val="ru-RU"/>
         </w:rPr>
         <w:t xml:space="preserve"> </w:t>
       </w:r>
       <w:r>
         <w:rPr>
-          <w:sz w:val="28"/>
           <w:lang w:val="ru-RU"/>
         </w:rPr>
         <w:t>Диабетическая дистальная симметричная полинейропатия н/</w:t>
@@ -5667,7 +4547,6 @@
       <w:proofErr w:type="gramStart"/>
       <w:r>
         <w:rPr>
-          <w:sz w:val="28"/>
           <w:lang w:val="ru-RU"/>
         </w:rPr>
         <w:t>к</w:t>
@@ -5675,7 +4554,6 @@
       <w:proofErr w:type="gramEnd"/>
       <w:r>
         <w:rPr>
-          <w:sz w:val="28"/>
           <w:lang w:val="ru-RU"/>
         </w:rPr>
         <w:t xml:space="preserve">, сенсомоторная форма (NSS 4, NDS 2), </w:t>
@@ -5686,22 +4564,19 @@
         <w:ind w:left="-567"/>
         <w:jc w:val="both"/>
         <w:rPr>
-          <w:sz w:val="28"/>
-          <w:szCs w:val="20"/>
           <w:lang w:val="ru-RU"/>
         </w:rPr>
       </w:pPr>
       <w:r>
         <w:rPr>
-          <w:sz w:val="28"/>
           <w:u w:val="single"/>
           <w:lang w:val="ru-RU"/>
         </w:rPr>
+        <w:lastRenderedPageBreak/>
         <w:t xml:space="preserve">02.11.17 </w:t>
       </w:r>
       <w:r>
         <w:rPr>
-          <w:sz w:val="28"/>
           <w:u w:val="single"/>
           <w:lang w:val="ru-RU"/>
         </w:rPr>
@@ -5709,35 +4584,30 @@
       </w:r>
       <w:r>
         <w:rPr>
-          <w:sz w:val="28"/>
           <w:lang w:val="ru-RU"/>
         </w:rPr>
         <w:t xml:space="preserve">: </w:t>
       </w:r>
       <w:r>
         <w:rPr>
-          <w:sz w:val="28"/>
           <w:lang w:val="ru-RU"/>
         </w:rPr>
         <w:t>Гл. дно: ДЗН бледно-розовые. Границы четкие</w:t>
       </w:r>
       <w:r>
         <w:rPr>
-          <w:sz w:val="28"/>
           <w:lang w:val="ru-RU"/>
         </w:rPr>
         <w:t>.</w:t>
       </w:r>
       <w:r>
         <w:rPr>
-          <w:sz w:val="28"/>
           <w:lang w:val="ru-RU"/>
         </w:rPr>
         <w:t xml:space="preserve"> </w:t>
       </w:r>
       <w:r>
         <w:rPr>
-          <w:sz w:val="28"/>
           <w:lang w:val="ru-RU"/>
         </w:rPr>
         <w:t xml:space="preserve">А:V </w:t>
@@ -5768,35 +4638,30 @@
       </w:sdt>
       <w:r>
         <w:rPr>
-          <w:sz w:val="28"/>
           <w:lang w:val="ru-RU"/>
         </w:rPr>
         <w:t xml:space="preserve"> </w:t>
       </w:r>
       <w:r>
         <w:rPr>
-          <w:sz w:val="28"/>
           <w:lang w:val="ru-RU"/>
         </w:rPr>
         <w:t>Сос</w:t>
       </w:r>
       <w:r>
         <w:rPr>
-          <w:sz w:val="28"/>
           <w:lang w:val="ru-RU"/>
         </w:rPr>
         <w:t>уды</w:t>
       </w:r>
       <w:r>
         <w:rPr>
-          <w:sz w:val="28"/>
           <w:lang w:val="ru-RU"/>
         </w:rPr>
         <w:t xml:space="preserve"> сужены,</w:t>
       </w:r>
       <w:r>
         <w:rPr>
-          <w:sz w:val="28"/>
           <w:lang w:val="ru-RU"/>
         </w:rPr>
         <w:t xml:space="preserve"> извиты, не </w:t>
@@ -5804,7 +4669,6 @@
       <w:proofErr w:type="spellStart"/>
       <w:r>
         <w:rPr>
-          <w:sz w:val="28"/>
           <w:lang w:val="ru-RU"/>
         </w:rPr>
         <w:t>выраженынй</w:t>
@@ -5812,38 +4676,43 @@
       <w:proofErr w:type="spellEnd"/>
       <w:r>
         <w:rPr>
-          <w:sz w:val="28"/>
           <w:lang w:val="ru-RU"/>
         </w:rPr>
         <w:t xml:space="preserve"> </w:t>
       </w:r>
-      <w:proofErr w:type="spellStart"/>
-      <w:r>
-        <w:rPr>
-          <w:sz w:val="28"/>
+      <w:r>
+        <w:rPr>
           <w:lang w:val="ru-RU"/>
         </w:rPr>
         <w:t>а</w:t>
       </w:r>
       <w:r>
         <w:rPr>
-          <w:sz w:val="28"/>
-          <w:lang w:val="ru-RU"/>
-        </w:rPr>
-        <w:t>нгиослкероз</w:t>
-      </w:r>
-      <w:proofErr w:type="spellEnd"/>
-      <w:r>
-        <w:rPr>
-          <w:sz w:val="28"/>
-          <w:lang w:val="ru-RU"/>
-        </w:rPr>
-        <w:t xml:space="preserve">, </w:t>
+          <w:lang w:val="ru-RU"/>
+        </w:rPr>
+        <w:t>нгиос</w:t>
+      </w:r>
+      <w:r>
+        <w:rPr>
+          <w:lang w:val="ru-RU"/>
+        </w:rPr>
+        <w:t>к</w:t>
+      </w:r>
+      <w:r>
+        <w:rPr>
+          <w:lang w:val="ru-RU"/>
+        </w:rPr>
+        <w:t>л</w:t>
+      </w:r>
+      <w:r>
+        <w:rPr>
+          <w:lang w:val="ru-RU"/>
+        </w:rPr>
+        <w:t xml:space="preserve">ероз, </w:t>
       </w:r>
       <w:proofErr w:type="gramStart"/>
       <w:r>
         <w:rPr>
-          <w:sz w:val="28"/>
           <w:lang w:val="ru-RU"/>
         </w:rPr>
         <w:t>с-м</w:t>
@@ -5851,28 +4720,24 @@
       <w:proofErr w:type="gramEnd"/>
       <w:r>
         <w:rPr>
-          <w:sz w:val="28"/>
           <w:lang w:val="ru-RU"/>
         </w:rPr>
         <w:t xml:space="preserve"> Салюс1ст. </w:t>
       </w:r>
       <w:r>
         <w:rPr>
-          <w:sz w:val="28"/>
           <w:lang w:val="ru-RU"/>
         </w:rPr>
         <w:t xml:space="preserve"> Д-з: </w:t>
       </w:r>
       <w:r>
         <w:rPr>
-          <w:sz w:val="28"/>
           <w:lang w:val="ru-RU"/>
         </w:rPr>
         <w:t>А</w:t>
       </w:r>
       <w:r>
         <w:rPr>
-          <w:sz w:val="28"/>
           <w:lang w:val="ru-RU"/>
         </w:rPr>
         <w:t xml:space="preserve">нгиопатия сосудов сетчатки ОИ. </w:t>
@@ -5883,15 +4748,11 @@
         <w:ind w:left="-567"/>
         <w:jc w:val="both"/>
         <w:rPr>
-          <w:sz w:val="28"/>
-          <w:szCs w:val="20"/>
           <w:lang w:val="ru-RU"/>
         </w:rPr>
       </w:pPr>
       <w:r>
         <w:rPr>
-          <w:sz w:val="28"/>
-          <w:highlight w:val="yellow"/>
           <w:u w:val="single"/>
           <w:lang w:val="ru-RU"/>
         </w:rPr>
@@ -5899,8 +4760,6 @@
       </w:r>
       <w:r>
         <w:rPr>
-          <w:sz w:val="28"/>
-          <w:highlight w:val="yellow"/>
           <w:u w:val="single"/>
           <w:lang w:val="ru-RU"/>
         </w:rPr>
@@ -5908,35 +4767,30 @@
       </w:r>
       <w:r>
         <w:rPr>
-          <w:sz w:val="28"/>
           <w:lang w:val="ru-RU"/>
         </w:rPr>
         <w:t>:</w:t>
       </w:r>
       <w:r>
         <w:rPr>
-          <w:sz w:val="28"/>
           <w:lang w:val="ru-RU"/>
         </w:rPr>
         <w:t xml:space="preserve"> </w:t>
       </w:r>
       <w:r>
         <w:rPr>
-          <w:sz w:val="28"/>
           <w:lang w:val="ru-RU"/>
         </w:rPr>
         <w:t>ЧСС -</w:t>
       </w:r>
       <w:r>
         <w:rPr>
-          <w:sz w:val="28"/>
           <w:lang w:val="ru-RU"/>
         </w:rPr>
         <w:t>70</w:t>
       </w:r>
       <w:r>
         <w:rPr>
-          <w:sz w:val="28"/>
           <w:lang w:val="ru-RU"/>
         </w:rPr>
         <w:t xml:space="preserve"> уд/мин. Вольтаж </w:t>
@@ -5944,7 +4798,6 @@
       <w:sdt>
         <w:sdtPr>
           <w:rPr>
-            <w:sz w:val="28"/>
             <w:lang w:val="ru-RU"/>
           </w:rPr>
           <w:id w:val="-1300382127"/>
@@ -5962,24 +4815,27 @@
         <w:sdtContent>
           <w:r>
             <w:rPr>
-              <w:sz w:val="28"/>
               <w:lang w:val="ru-RU"/>
             </w:rPr>
-            <w:t>сохранен.</w:t>
+            <w:t>снижен.</w:t>
           </w:r>
         </w:sdtContent>
       </w:sdt>
       <w:r>
         <w:rPr>
-          <w:sz w:val="28"/>
-          <w:lang w:val="ru-RU"/>
-        </w:rPr>
-        <w:t xml:space="preserve">  Ритм синусовый, тахикардия. Эл</w:t>
+          <w:lang w:val="ru-RU"/>
+        </w:rPr>
+        <w:t xml:space="preserve">  Ритм синусовый</w:t>
+      </w:r>
+      <w:r>
+        <w:rPr>
+          <w:lang w:val="ru-RU"/>
+        </w:rPr>
+        <w:t>. Эл</w:t>
       </w:r>
       <w:proofErr w:type="gramStart"/>
       <w:r>
         <w:rPr>
-          <w:sz w:val="28"/>
           <w:lang w:val="ru-RU"/>
         </w:rPr>
         <w:t>.</w:t>
@@ -5987,7 +4843,6 @@
       <w:proofErr w:type="gramEnd"/>
       <w:r>
         <w:rPr>
-          <w:sz w:val="28"/>
           <w:lang w:val="ru-RU"/>
         </w:rPr>
         <w:t xml:space="preserve"> </w:t>
@@ -5995,7 +4850,6 @@
       <w:proofErr w:type="gramStart"/>
       <w:r>
         <w:rPr>
-          <w:sz w:val="28"/>
           <w:lang w:val="ru-RU"/>
         </w:rPr>
         <w:t>о</w:t>
@@ -6003,54 +4857,21 @@
       <w:proofErr w:type="gramEnd"/>
       <w:r>
         <w:rPr>
-          <w:sz w:val="28"/>
-          <w:lang w:val="ru-RU"/>
-        </w:rPr>
-        <w:t xml:space="preserve">сь </w:t>
-      </w:r>
-      <w:r>
-        <w:rPr>
-          <w:sz w:val="28"/>
-          <w:lang w:val="ru-RU"/>
-        </w:rPr>
-        <w:t>не</w:t>
-      </w:r>
-      <w:r>
-        <w:rPr>
-          <w:sz w:val="28"/>
-          <w:lang w:val="ru-RU"/>
-        </w:rPr>
-        <w:t xml:space="preserve"> отклонена</w:t>
-      </w:r>
-      <w:r>
-        <w:rPr>
-          <w:sz w:val="28"/>
+          <w:lang w:val="ru-RU"/>
+        </w:rPr>
+        <w:t>сь отклонена</w:t>
+      </w:r>
+      <w:r>
+        <w:rPr>
           <w:lang w:val="ru-RU"/>
         </w:rPr>
         <w:t xml:space="preserve"> влево</w:t>
       </w:r>
       <w:r>
         <w:rPr>
-          <w:sz w:val="28"/>
           <w:lang w:val="ru-RU"/>
         </w:rPr>
         <w:t xml:space="preserve">.  Гипертрофия левого желудочка. </w:t>
-      </w:r>
-      <w:proofErr w:type="gramStart"/>
-      <w:r>
-        <w:rPr>
-          <w:sz w:val="28"/>
-          <w:lang w:val="ru-RU"/>
-        </w:rPr>
-        <w:t>Диффузные</w:t>
-      </w:r>
-      <w:proofErr w:type="gramEnd"/>
-      <w:r>
-        <w:rPr>
-          <w:sz w:val="28"/>
-          <w:lang w:val="ru-RU"/>
-        </w:rPr>
-        <w:t xml:space="preserve"> изменения миокарда. </w:t>
       </w:r>
     </w:p>
     <w:p>
@@ -6063,7 +4884,6 @@
       </w:pPr>
       <w:r>
         <w:rPr>
-          <w:sz w:val="28"/>
           <w:u w:val="single"/>
           <w:lang w:val="ru-RU"/>
         </w:rPr>
@@ -6071,7 +4891,6 @@
       </w:r>
       <w:r>
         <w:rPr>
-          <w:sz w:val="28"/>
           <w:u w:val="single"/>
           <w:lang w:val="ru-RU"/>
         </w:rPr>
@@ -6079,14 +4898,12 @@
       </w:r>
       <w:r>
         <w:rPr>
-          <w:sz w:val="28"/>
           <w:lang w:val="ru-RU"/>
         </w:rPr>
         <w:t xml:space="preserve">: </w:t>
       </w:r>
       <w:r>
         <w:rPr>
-          <w:sz w:val="28"/>
           <w:lang w:val="ru-RU"/>
         </w:rPr>
         <w:t xml:space="preserve"> Гипертоническая болезнь III стадии 3 степени. Гипертензивное сердце СН I. Риск 4.  </w:t>
@@ -6097,13 +4914,11 @@
         <w:ind w:left="-567"/>
         <w:jc w:val="both"/>
         <w:rPr>
-          <w:sz w:val="28"/>
           <w:lang w:val="ru-RU"/>
         </w:rPr>
       </w:pPr>
       <w:r>
         <w:rPr>
-          <w:sz w:val="28"/>
           <w:u w:val="single"/>
           <w:lang w:val="ru-RU"/>
         </w:rPr>
@@ -6111,7 +4926,6 @@
       </w:r>
       <w:r>
         <w:rPr>
-          <w:sz w:val="28"/>
           <w:u w:val="single"/>
           <w:lang w:val="ru-RU"/>
         </w:rPr>
@@ -6119,45 +4933,15 @@
       </w:r>
       <w:r>
         <w:rPr>
-          <w:sz w:val="28"/>
           <w:lang w:val="ru-RU"/>
         </w:rPr>
         <w:t xml:space="preserve">: </w:t>
       </w:r>
       <w:r>
         <w:rPr>
-          <w:sz w:val="28"/>
-          <w:lang w:val="ru-RU"/>
-        </w:rPr>
-        <w:t>Диабетическая</w:t>
-      </w:r>
-      <w:r>
-        <w:rPr>
-          <w:sz w:val="28"/>
-          <w:lang w:val="ru-RU"/>
-        </w:rPr>
-        <w:t xml:space="preserve"> </w:t>
-      </w:r>
-      <w:r>
-        <w:rPr>
-          <w:sz w:val="28"/>
-          <w:lang w:val="ru-RU"/>
-        </w:rPr>
-        <w:t xml:space="preserve">ангиопатия </w:t>
-      </w:r>
-      <w:r>
-        <w:rPr>
-          <w:sz w:val="28"/>
-          <w:lang w:val="ru-RU"/>
-        </w:rPr>
-        <w:t xml:space="preserve">артерий </w:t>
-      </w:r>
-      <w:r>
-        <w:rPr>
-          <w:sz w:val="28"/>
-          <w:lang w:val="ru-RU"/>
-        </w:rPr>
-        <w:t>н/к.</w:t>
+          <w:lang w:val="ru-RU"/>
+        </w:rPr>
+        <w:t>на момент осмотра данных за окклюзирующее поражение артерий н/ нет.</w:t>
       </w:r>
     </w:p>
     <w:p>
@@ -6165,13 +4949,11 @@
         <w:ind w:left="-567"/>
         <w:jc w:val="both"/>
         <w:rPr>
-          <w:sz w:val="28"/>
           <w:lang w:val="ru-RU"/>
         </w:rPr>
       </w:pPr>
       <w:r>
         <w:rPr>
-          <w:sz w:val="28"/>
           <w:u w:val="single"/>
           <w:lang w:val="ru-RU"/>
         </w:rPr>
@@ -6179,7 +4961,6 @@
       </w:r>
       <w:r>
         <w:rPr>
-          <w:sz w:val="28"/>
           <w:u w:val="single"/>
           <w:lang w:val="ru-RU"/>
         </w:rPr>
@@ -6187,24 +4968,12 @@
       </w:r>
       <w:r>
         <w:rPr>
-          <w:sz w:val="28"/>
-          <w:szCs w:val="28"/>
-          <w:lang w:val="ru-RU"/>
-        </w:rPr>
-        <w:t>:</w:t>
-      </w:r>
-      <w:r>
-        <w:rPr>
-          <w:sz w:val="28"/>
-          <w:szCs w:val="28"/>
-          <w:lang w:val="ru-RU"/>
-        </w:rPr>
-        <w:t xml:space="preserve"> </w:t>
-      </w:r>
-      <w:r>
-        <w:rPr>
-          <w:sz w:val="28"/>
-          <w:szCs w:val="28"/>
+          <w:lang w:val="ru-RU"/>
+        </w:rPr>
+        <w:t xml:space="preserve">: </w:t>
+      </w:r>
+      <w:r>
+        <w:rPr>
           <w:lang w:val="ru-RU"/>
         </w:rPr>
         <w:t xml:space="preserve"> </w:t>
@@ -6212,7 +4981,6 @@
       <w:sdt>
         <w:sdtPr>
           <w:rPr>
-            <w:sz w:val="28"/>
             <w:lang w:val="ru-RU"/>
           </w:rPr>
           <w:id w:val="-1004209914"/>
@@ -6229,15 +4997,37 @@
           <w:proofErr w:type="spellStart"/>
           <w:r>
             <w:rPr>
-              <w:sz w:val="28"/>
               <w:lang w:val="ru-RU"/>
             </w:rPr>
-            <w:t>Посткатеторный</w:t>
+            <w:t>Посткатет</w:t>
+          </w:r>
+          <w:r>
+            <w:rPr>
+              <w:lang w:val="ru-RU"/>
+            </w:rPr>
+            <w:t>е</w:t>
+          </w:r>
+          <w:r>
+            <w:rPr>
+              <w:lang w:val="ru-RU"/>
+            </w:rPr>
+            <w:t>р</w:t>
+          </w:r>
+          <w:r>
+            <w:rPr>
+              <w:lang w:val="ru-RU"/>
+            </w:rPr>
+            <w:t>изацио</w:t>
+          </w:r>
+          <w:r>
+            <w:rPr>
+              <w:lang w:val="ru-RU"/>
+            </w:rPr>
+            <w:t>ный</w:t>
           </w:r>
           <w:proofErr w:type="spellEnd"/>
           <w:r>
             <w:rPr>
-              <w:sz w:val="28"/>
               <w:lang w:val="ru-RU"/>
             </w:rPr>
             <w:t xml:space="preserve"> флебит пр. кисти. </w:t>
@@ -6246,7 +5036,6 @@
       </w:sdt>
       <w:r>
         <w:rPr>
-          <w:sz w:val="28"/>
           <w:lang w:val="ru-RU"/>
         </w:rPr>
         <w:t xml:space="preserve"> </w:t>
@@ -6257,40 +5046,20 @@
         <w:ind w:left="-567"/>
         <w:jc w:val="both"/>
         <w:rPr>
-          <w:sz w:val="28"/>
-          <w:szCs w:val="28"/>
           <w:lang w:val="ru-RU"/>
         </w:rPr>
       </w:pPr>
       <w:r>
         <w:rPr>
-          <w:sz w:val="28"/>
           <w:u w:val="single"/>
           <w:lang w:val="ru-RU"/>
         </w:rPr>
-        <w:t>08</w:t>
-      </w:r>
-      <w:r>
-        <w:rPr>
-          <w:sz w:val="28"/>
-          <w:szCs w:val="28"/>
-          <w:lang w:val="ru-RU"/>
-        </w:rPr>
-        <w:t>.</w:t>
-      </w:r>
-      <w:r>
-        <w:rPr>
-          <w:sz w:val="28"/>
-          <w:szCs w:val="28"/>
-          <w:lang w:val="ru-RU"/>
-        </w:rPr>
-        <w:t xml:space="preserve">11.17 </w:t>
+        <w:t xml:space="preserve">08.11.17 </w:t>
       </w:r>
       <w:proofErr w:type="spellStart"/>
       <w:r>
         <w:rPr>
-          <w:sz w:val="28"/>
-          <w:szCs w:val="28"/>
+          <w:u w:val="single"/>
           <w:lang w:val="ru-RU"/>
         </w:rPr>
         <w:t>Фг</w:t>
@@ -6298,11 +5067,16 @@
       <w:proofErr w:type="spellEnd"/>
       <w:r>
         <w:rPr>
-          <w:sz w:val="28"/>
-          <w:szCs w:val="28"/>
-          <w:lang w:val="ru-RU"/>
-        </w:rPr>
-        <w:t xml:space="preserve"> ОГК № 107998: без патологии </w:t>
+          <w:u w:val="single"/>
+          <w:lang w:val="ru-RU"/>
+        </w:rPr>
+        <w:t xml:space="preserve"> ОГК</w:t>
+      </w:r>
+      <w:r>
+        <w:rPr>
+          <w:lang w:val="ru-RU"/>
+        </w:rPr>
+        <w:t xml:space="preserve"> № 107998: без патологии </w:t>
       </w:r>
     </w:p>
     <w:p>
@@ -6310,15 +5084,11 @@
         <w:ind w:left="-567"/>
         <w:jc w:val="both"/>
         <w:rPr>
-          <w:sz w:val="28"/>
-          <w:szCs w:val="20"/>
           <w:lang w:val="ru-RU"/>
         </w:rPr>
       </w:pPr>
       <w:r>
         <w:rPr>
-          <w:sz w:val="28"/>
-          <w:szCs w:val="20"/>
           <w:u w:val="single"/>
           <w:lang w:val="ru-RU"/>
         </w:rPr>
@@ -6326,8 +5096,6 @@
       </w:r>
       <w:r>
         <w:rPr>
-          <w:sz w:val="28"/>
-          <w:szCs w:val="20"/>
           <w:u w:val="single"/>
           <w:lang w:val="ru-RU"/>
         </w:rPr>
@@ -6335,8 +5103,6 @@
       </w:r>
       <w:r>
         <w:rPr>
-          <w:sz w:val="28"/>
-          <w:szCs w:val="20"/>
           <w:u w:val="single"/>
           <w:lang w:val="ru-RU"/>
         </w:rPr>
@@ -6344,8 +5110,6 @@
       </w:r>
       <w:r>
         <w:rPr>
-          <w:sz w:val="28"/>
-          <w:szCs w:val="20"/>
           <w:lang w:val="ru-RU"/>
         </w:rPr>
         <w:t>объемное пульсовое кровенаполнение артерий н/</w:t>
@@ -6353,8 +5117,6 @@
       <w:proofErr w:type="gramStart"/>
       <w:r>
         <w:rPr>
-          <w:sz w:val="28"/>
-          <w:szCs w:val="20"/>
           <w:lang w:val="ru-RU"/>
         </w:rPr>
         <w:t>к</w:t>
@@ -6362,8 +5124,6 @@
       <w:proofErr w:type="gramEnd"/>
       <w:r>
         <w:rPr>
-          <w:sz w:val="28"/>
-          <w:szCs w:val="20"/>
           <w:lang w:val="ru-RU"/>
         </w:rPr>
         <w:t xml:space="preserve"> </w:t>
@@ -6397,20 +5157,10 @@
         <w:rPr>
           <w:lang w:val="ru-RU"/>
         </w:rPr>
-        <w:t>.</w:t>
-      </w:r>
-      <w:r>
-        <w:rPr>
-          <w:sz w:val="28"/>
-          <w:szCs w:val="20"/>
-          <w:lang w:val="ru-RU"/>
-        </w:rPr>
-        <w:t xml:space="preserve"> Тонус крупных артерий н/к</w:t>
-      </w:r>
-      <w:r>
-        <w:rPr>
-          <w:sz w:val="28"/>
-          <w:szCs w:val="20"/>
+        <w:t>. Тонус крупных артерий н/к</w:t>
+      </w:r>
+      <w:r>
+        <w:rPr>
           <w:lang w:val="ru-RU"/>
         </w:rPr>
         <w:t xml:space="preserve"> </w:t>
@@ -6418,8 +5168,6 @@
       <w:sdt>
         <w:sdtPr>
           <w:rPr>
-            <w:sz w:val="28"/>
-            <w:szCs w:val="20"/>
             <w:lang w:val="ru-RU"/>
           </w:rPr>
           <w:id w:val="-1121991939"/>
@@ -6436,8 +5184,6 @@
         <w:sdtContent>
           <w:r>
             <w:rPr>
-              <w:sz w:val="28"/>
-              <w:szCs w:val="20"/>
               <w:lang w:val="ru-RU"/>
             </w:rPr>
             <w:t>слегка повышен.</w:t>
@@ -6446,8 +5192,6 @@
       </w:sdt>
       <w:r>
         <w:rPr>
-          <w:sz w:val="28"/>
-          <w:szCs w:val="20"/>
           <w:lang w:val="ru-RU"/>
         </w:rPr>
         <w:t xml:space="preserve"> Тонус артерий среднего и мелкого калибра н/</w:t>
@@ -6455,8 +5199,6 @@
       <w:proofErr w:type="gramStart"/>
       <w:r>
         <w:rPr>
-          <w:sz w:val="28"/>
-          <w:szCs w:val="20"/>
           <w:lang w:val="ru-RU"/>
         </w:rPr>
         <w:t>к</w:t>
@@ -6464,8 +5206,6 @@
       <w:proofErr w:type="gramEnd"/>
       <w:r>
         <w:rPr>
-          <w:sz w:val="28"/>
-          <w:szCs w:val="20"/>
           <w:lang w:val="ru-RU"/>
         </w:rPr>
         <w:t xml:space="preserve"> </w:t>
@@ -6497,8 +5237,6 @@
       </w:sdt>
       <w:r>
         <w:rPr>
-          <w:sz w:val="28"/>
-          <w:szCs w:val="20"/>
           <w:lang w:val="ru-RU"/>
         </w:rPr>
         <w:t xml:space="preserve"> Периферическое сопротивление сосудов н/к </w:t>
@@ -6530,8 +5268,6 @@
       </w:sdt>
       <w:r>
         <w:rPr>
-          <w:sz w:val="28"/>
-          <w:szCs w:val="20"/>
           <w:lang w:val="ru-RU"/>
         </w:rPr>
         <w:t xml:space="preserve">. Симметрия кровенаполнения сосудов </w:t>
@@ -6542,14 +5278,11 @@
         <w:ind w:left="-567"/>
         <w:jc w:val="both"/>
         <w:rPr>
-          <w:sz w:val="28"/>
-          <w:szCs w:val="20"/>
           <w:lang w:val="ru-RU"/>
         </w:rPr>
       </w:pPr>
       <w:r>
         <w:rPr>
-          <w:sz w:val="28"/>
           <w:u w:val="single"/>
           <w:lang w:val="ru-RU"/>
         </w:rPr>
@@ -6557,7 +5290,6 @@
       </w:r>
       <w:r>
         <w:rPr>
-          <w:sz w:val="28"/>
           <w:u w:val="single"/>
           <w:lang w:val="ru-RU"/>
         </w:rPr>
@@ -6566,7 +5298,6 @@
       <w:proofErr w:type="gramStart"/>
       <w:r>
         <w:rPr>
-          <w:sz w:val="28"/>
           <w:u w:val="single"/>
           <w:lang w:val="ru-RU"/>
         </w:rPr>
@@ -6575,7 +5306,6 @@
       <w:proofErr w:type="gramEnd"/>
       <w:r>
         <w:rPr>
-          <w:sz w:val="28"/>
           <w:u w:val="single"/>
           <w:lang w:val="ru-RU"/>
         </w:rPr>
@@ -6584,7 +5314,6 @@
       <w:proofErr w:type="gramStart"/>
       <w:r>
         <w:rPr>
-          <w:sz w:val="28"/>
           <w:u w:val="single"/>
           <w:lang w:val="ru-RU"/>
         </w:rPr>
@@ -6593,7 +5322,6 @@
       <w:proofErr w:type="gramEnd"/>
       <w:r>
         <w:rPr>
-          <w:sz w:val="28"/>
           <w:u w:val="single"/>
           <w:lang w:val="ru-RU"/>
         </w:rPr>
@@ -6601,7 +5329,6 @@
       </w:r>
       <w:r>
         <w:rPr>
-          <w:sz w:val="28"/>
           <w:lang w:val="ru-RU"/>
         </w:rPr>
         <w:t xml:space="preserve">: </w:t>
@@ -6610,7 +5337,6 @@
       <w:proofErr w:type="gramStart"/>
       <w:r>
         <w:rPr>
-          <w:sz w:val="28"/>
           <w:lang w:val="ru-RU"/>
         </w:rPr>
         <w:t>Пр</w:t>
@@ -6619,28 +5345,24 @@
       <w:proofErr w:type="gramEnd"/>
       <w:r>
         <w:rPr>
-          <w:sz w:val="28"/>
           <w:lang w:val="ru-RU"/>
         </w:rPr>
         <w:t xml:space="preserve"> д. V =  </w:t>
       </w:r>
       <w:r>
         <w:rPr>
-          <w:sz w:val="28"/>
           <w:lang w:val="ru-RU"/>
         </w:rPr>
         <w:t>7,6</w:t>
       </w:r>
       <w:r>
         <w:rPr>
-          <w:sz w:val="28"/>
           <w:lang w:val="ru-RU"/>
         </w:rPr>
         <w:t>см</w:t>
       </w:r>
       <w:r>
         <w:rPr>
-          <w:sz w:val="28"/>
           <w:vertAlign w:val="superscript"/>
           <w:lang w:val="ru-RU"/>
         </w:rPr>
@@ -6648,28 +5370,24 @@
       </w:r>
       <w:r>
         <w:rPr>
-          <w:sz w:val="28"/>
           <w:lang w:val="ru-RU"/>
         </w:rPr>
         <w:t xml:space="preserve">; лев. д. V =  </w:t>
       </w:r>
       <w:r>
         <w:rPr>
-          <w:sz w:val="28"/>
           <w:lang w:val="ru-RU"/>
         </w:rPr>
         <w:t>5,6</w:t>
       </w:r>
       <w:r>
         <w:rPr>
-          <w:sz w:val="28"/>
           <w:lang w:val="ru-RU"/>
         </w:rPr>
         <w:t>см</w:t>
       </w:r>
       <w:r>
         <w:rPr>
-          <w:sz w:val="28"/>
           <w:vertAlign w:val="superscript"/>
           <w:lang w:val="ru-RU"/>
         </w:rPr>
@@ -6681,13 +5399,11 @@
         <w:ind w:left="-567"/>
         <w:jc w:val="both"/>
         <w:rPr>
-          <w:sz w:val="28"/>
           <w:lang w:val="ru-RU"/>
         </w:rPr>
       </w:pPr>
       <w:r>
         <w:rPr>
-          <w:sz w:val="28"/>
           <w:lang w:val="ru-RU"/>
         </w:rPr>
         <w:t>Щит</w:t>
@@ -6695,7 +5411,6 @@
       <w:proofErr w:type="gramStart"/>
       <w:r>
         <w:rPr>
-          <w:sz w:val="28"/>
           <w:lang w:val="ru-RU"/>
         </w:rPr>
         <w:t>.</w:t>
@@ -6703,7 +5418,6 @@
       <w:proofErr w:type="gramEnd"/>
       <w:r>
         <w:rPr>
-          <w:sz w:val="28"/>
           <w:lang w:val="ru-RU"/>
         </w:rPr>
         <w:t xml:space="preserve"> </w:t>
@@ -6711,7 +5425,6 @@
       <w:proofErr w:type="gramStart"/>
       <w:r>
         <w:rPr>
-          <w:sz w:val="28"/>
           <w:lang w:val="ru-RU"/>
         </w:rPr>
         <w:t>ж</w:t>
@@ -6719,28 +5432,24 @@
       <w:proofErr w:type="gramEnd"/>
       <w:r>
         <w:rPr>
-          <w:sz w:val="28"/>
           <w:lang w:val="ru-RU"/>
         </w:rPr>
         <w:t>елеза</w:t>
       </w:r>
       <w:r>
         <w:rPr>
-          <w:sz w:val="28"/>
           <w:lang w:val="ru-RU"/>
         </w:rPr>
         <w:t xml:space="preserve"> </w:t>
       </w:r>
       <w:r>
         <w:rPr>
-          <w:sz w:val="28"/>
           <w:lang w:val="ru-RU"/>
         </w:rPr>
         <w:t xml:space="preserve">не увеличена, контуры ровные. </w:t>
       </w:r>
       <w:r>
         <w:rPr>
-          <w:sz w:val="28"/>
           <w:lang w:val="ru-RU"/>
         </w:rPr>
         <w:t xml:space="preserve">Эхогенность паренхимы </w:t>
@@ -6748,7 +5457,6 @@
       <w:proofErr w:type="gramStart"/>
       <w:r>
         <w:rPr>
-          <w:sz w:val="28"/>
           <w:lang w:val="ru-RU"/>
         </w:rPr>
         <w:t>снижена</w:t>
@@ -6756,35 +5464,30 @@
       <w:proofErr w:type="gramEnd"/>
       <w:r>
         <w:rPr>
-          <w:sz w:val="28"/>
           <w:lang w:val="ru-RU"/>
         </w:rPr>
         <w:t>.</w:t>
       </w:r>
       <w:r>
         <w:rPr>
-          <w:sz w:val="28"/>
           <w:lang w:val="ru-RU"/>
         </w:rPr>
         <w:t xml:space="preserve"> Эхоструктура крупнозернистая,  </w:t>
       </w:r>
       <w:r>
         <w:rPr>
-          <w:sz w:val="28"/>
           <w:lang w:val="ru-RU"/>
         </w:rPr>
         <w:t xml:space="preserve"> </w:t>
       </w:r>
       <w:r>
         <w:rPr>
-          <w:sz w:val="28"/>
           <w:lang w:val="ru-RU"/>
         </w:rPr>
         <w:t>мелкий фиброз.</w:t>
       </w:r>
       <w:r>
         <w:rPr>
-          <w:sz w:val="28"/>
           <w:lang w:val="ru-RU"/>
         </w:rPr>
         <w:t xml:space="preserve"> В </w:t>
@@ -6793,7 +5496,6 @@
       <w:proofErr w:type="gramStart"/>
       <w:r>
         <w:rPr>
-          <w:sz w:val="28"/>
           <w:lang w:val="ru-RU"/>
         </w:rPr>
         <w:t>пр</w:t>
@@ -6802,109 +5504,92 @@
       <w:proofErr w:type="gramEnd"/>
       <w:r>
         <w:rPr>
-          <w:sz w:val="28"/>
           <w:lang w:val="ru-RU"/>
         </w:rPr>
         <w:t xml:space="preserve"> доле у перешейка </w:t>
       </w:r>
+      <w:r>
+        <w:rPr>
+          <w:lang w:val="ru-RU"/>
+        </w:rPr>
+        <w:t>гидрофильный</w:t>
+      </w:r>
+      <w:r>
+        <w:rPr>
+          <w:lang w:val="ru-RU"/>
+        </w:rPr>
+        <w:t xml:space="preserve"> узел 0,7*0,42см.</w:t>
+      </w:r>
+      <w:r>
+        <w:rPr>
+          <w:lang w:val="ru-RU"/>
+        </w:rPr>
+        <w:t xml:space="preserve"> </w:t>
+      </w:r>
+      <w:r>
+        <w:rPr>
+          <w:lang w:val="ru-RU"/>
+        </w:rPr>
+        <w:t>Р</w:t>
+      </w:r>
+      <w:r>
+        <w:rPr>
+          <w:lang w:val="ru-RU"/>
+        </w:rPr>
+        <w:t>егионарны</w:t>
+      </w:r>
+      <w:r>
+        <w:rPr>
+          <w:lang w:val="ru-RU"/>
+        </w:rPr>
+        <w:t>е</w:t>
+      </w:r>
+      <w:r>
+        <w:rPr>
+          <w:lang w:val="ru-RU"/>
+        </w:rPr>
+        <w:t xml:space="preserve"> л/узл</w:t>
+      </w:r>
+      <w:r>
+        <w:rPr>
+          <w:lang w:val="ru-RU"/>
+        </w:rPr>
+        <w:t>ы</w:t>
+      </w:r>
+      <w:r>
+        <w:rPr>
+          <w:lang w:val="ru-RU"/>
+        </w:rPr>
+        <w:t xml:space="preserve"> </w:t>
+      </w:r>
+      <w:r>
+        <w:rPr>
+          <w:lang w:val="ru-RU"/>
+        </w:rPr>
+        <w:t xml:space="preserve"> </w:t>
+      </w:r>
+      <w:r>
+        <w:rPr>
+          <w:lang w:val="ru-RU"/>
+        </w:rPr>
+        <w:t xml:space="preserve">не </w:t>
+      </w:r>
+      <w:r>
+        <w:rPr>
+          <w:lang w:val="ru-RU"/>
+        </w:rPr>
+        <w:t xml:space="preserve">визуализируются. </w:t>
+      </w:r>
       <w:proofErr w:type="spellStart"/>
       <w:r>
         <w:rPr>
-          <w:sz w:val="28"/>
-          <w:lang w:val="ru-RU"/>
-        </w:rPr>
-        <w:t>гидфрофильнй</w:t>
+          <w:lang w:val="ru-RU"/>
+        </w:rPr>
+        <w:t>Закл</w:t>
       </w:r>
       <w:proofErr w:type="spellEnd"/>
       <w:r>
         <w:rPr>
-          <w:sz w:val="28"/>
-          <w:lang w:val="ru-RU"/>
-        </w:rPr>
-        <w:t xml:space="preserve"> узел 0,7*0,42см.</w:t>
-      </w:r>
-      <w:r>
-        <w:rPr>
-          <w:sz w:val="28"/>
-          <w:lang w:val="ru-RU"/>
-        </w:rPr>
-        <w:t xml:space="preserve"> </w:t>
-      </w:r>
-      <w:r>
-        <w:rPr>
-          <w:sz w:val="28"/>
-          <w:lang w:val="ru-RU"/>
-        </w:rPr>
-        <w:t>Р</w:t>
-      </w:r>
-      <w:r>
-        <w:rPr>
-          <w:sz w:val="28"/>
-          <w:lang w:val="ru-RU"/>
-        </w:rPr>
-        <w:t>егионарны</w:t>
-      </w:r>
-      <w:r>
-        <w:rPr>
-          <w:sz w:val="28"/>
-          <w:lang w:val="ru-RU"/>
-        </w:rPr>
-        <w:t>е</w:t>
-      </w:r>
-      <w:r>
-        <w:rPr>
-          <w:sz w:val="28"/>
-          <w:lang w:val="ru-RU"/>
-        </w:rPr>
-        <w:t xml:space="preserve"> л/узл</w:t>
-      </w:r>
-      <w:r>
-        <w:rPr>
-          <w:sz w:val="28"/>
-          <w:lang w:val="ru-RU"/>
-        </w:rPr>
-        <w:t>ы</w:t>
-      </w:r>
-      <w:r>
-        <w:rPr>
-          <w:sz w:val="28"/>
-          <w:lang w:val="ru-RU"/>
-        </w:rPr>
-        <w:t xml:space="preserve"> </w:t>
-      </w:r>
-      <w:r>
-        <w:rPr>
-          <w:sz w:val="28"/>
-          <w:lang w:val="ru-RU"/>
-        </w:rPr>
-        <w:t xml:space="preserve"> </w:t>
-      </w:r>
-      <w:r>
-        <w:rPr>
-          <w:sz w:val="28"/>
-          <w:lang w:val="ru-RU"/>
-        </w:rPr>
-        <w:t xml:space="preserve">не </w:t>
-      </w:r>
-      <w:r>
-        <w:rPr>
-          <w:sz w:val="28"/>
-          <w:lang w:val="ru-RU"/>
-        </w:rPr>
-        <w:t xml:space="preserve">визуализируются. </w:t>
-      </w:r>
-      <w:proofErr w:type="spellStart"/>
-      <w:r>
-        <w:rPr>
-          <w:sz w:val="28"/>
-          <w:lang w:val="ru-RU"/>
-        </w:rPr>
-        <w:t>Закл</w:t>
-      </w:r>
-      <w:proofErr w:type="spellEnd"/>
-      <w:r>
-        <w:rPr>
-          <w:sz w:val="28"/>
           <w:lang w:val="ru-RU"/>
         </w:rPr>
         <w:t xml:space="preserve">.: </w:t>
@@ -6912,7 +5597,6 @@
       <w:sdt>
         <w:sdtPr>
           <w:rPr>
-            <w:sz w:val="28"/>
             <w:lang w:val="ru-RU"/>
           </w:rPr>
           <w:id w:val="-1644262041"/>
@@ -6928,7 +5612,6 @@
         <w:sdtContent>
           <w:r>
             <w:rPr>
-              <w:sz w:val="28"/>
               <w:lang w:val="ru-RU"/>
             </w:rPr>
             <w:t xml:space="preserve">Умеренные </w:t>
@@ -6937,28 +5620,24 @@
       </w:sdt>
       <w:r>
         <w:rPr>
-          <w:sz w:val="28"/>
           <w:lang w:val="ru-RU"/>
         </w:rPr>
         <w:t xml:space="preserve"> </w:t>
       </w:r>
       <w:r>
         <w:rPr>
-          <w:sz w:val="28"/>
           <w:lang w:val="ru-RU"/>
         </w:rPr>
         <w:t>диффузные изменения паренхимы.</w:t>
       </w:r>
       <w:r>
         <w:rPr>
-          <w:sz w:val="28"/>
           <w:lang w:val="ru-RU"/>
         </w:rPr>
         <w:t xml:space="preserve"> </w:t>
       </w:r>
       <w:r>
         <w:rPr>
-          <w:sz w:val="28"/>
           <w:lang w:val="ru-RU"/>
         </w:rPr>
         <w:t>Мелкий узел пр. доли</w:t>
@@ -6966,7 +5645,6 @@
       <w:proofErr w:type="gramStart"/>
       <w:r>
         <w:rPr>
-          <w:sz w:val="28"/>
           <w:lang w:val="ru-RU"/>
         </w:rPr>
         <w:t xml:space="preserve"> .</w:t>
@@ -6974,7 +5652,6 @@
       <w:proofErr w:type="gramEnd"/>
       <w:r>
         <w:rPr>
-          <w:sz w:val="28"/>
           <w:lang w:val="ru-RU"/>
         </w:rPr>
         <w:t xml:space="preserve"> </w:t>
@@ -6985,59 +5662,50 @@
         <w:ind w:left="-567"/>
         <w:jc w:val="both"/>
         <w:rPr>
-          <w:sz w:val="28"/>
-          <w:szCs w:val="20"/>
           <w:lang w:val="ru-RU"/>
         </w:rPr>
       </w:pPr>
       <w:r>
         <w:rPr>
-          <w:sz w:val="28"/>
           <w:u w:val="single"/>
           <w:lang w:val="ru-RU"/>
         </w:rPr>
         <w:t>Лечение:</w:t>
       </w:r>
-      <w:bookmarkStart w:id="2" w:name="лн"/>
-      <w:bookmarkEnd w:id="2"/>
-      <w:r>
-        <w:rPr>
-          <w:sz w:val="28"/>
+      <w:bookmarkStart w:id="3" w:name="лн"/>
+      <w:bookmarkEnd w:id="3"/>
+      <w:r>
+        <w:rPr>
           <w:lang w:val="ru-RU"/>
         </w:rPr>
         <w:t xml:space="preserve"> </w:t>
       </w:r>
       <w:r>
         <w:rPr>
-          <w:sz w:val="28"/>
           <w:lang w:val="ru-RU"/>
         </w:rPr>
         <w:t>атоксил, каптоприл, ад</w:t>
       </w:r>
       <w:r>
         <w:rPr>
-          <w:sz w:val="28"/>
           <w:lang w:val="ru-RU"/>
         </w:rPr>
         <w:t>а</w:t>
       </w:r>
       <w:r>
         <w:rPr>
-          <w:sz w:val="28"/>
           <w:lang w:val="ru-RU"/>
         </w:rPr>
         <w:t xml:space="preserve">птол, </w:t>
       </w:r>
       <w:r>
         <w:rPr>
-          <w:sz w:val="28"/>
           <w:lang w:val="ru-RU"/>
         </w:rPr>
         <w:t>ново-пасит</w:t>
       </w:r>
       <w:r>
         <w:rPr>
-          <w:sz w:val="28"/>
           <w:lang w:val="ru-RU"/>
         </w:rPr>
         <w:t xml:space="preserve"> берлитион, </w:t>
@@ -7045,7 +5713,6 @@
       <w:proofErr w:type="spellStart"/>
       <w:r>
         <w:rPr>
-          <w:sz w:val="28"/>
           <w:lang w:val="ru-RU"/>
         </w:rPr>
         <w:t>каптопрес</w:t>
@@ -7053,10 +5720,43 @@
       <w:proofErr w:type="spellEnd"/>
       <w:r>
         <w:rPr>
-          <w:sz w:val="28"/>
           <w:lang w:val="ru-RU"/>
         </w:rPr>
         <w:t xml:space="preserve">, ККБ,  Хумодар Р100Р, лесфаль, аспаркам, </w:t>
+      </w:r>
+      <w:proofErr w:type="spellStart"/>
+      <w:r>
+        <w:rPr>
+          <w:lang w:val="ru-RU"/>
+        </w:rPr>
+        <w:t>янумет</w:t>
+      </w:r>
+      <w:proofErr w:type="spellEnd"/>
+      <w:r>
+        <w:rPr>
+          <w:lang w:val="ru-RU"/>
+        </w:rPr>
+        <w:t xml:space="preserve">, </w:t>
+      </w:r>
+      <w:proofErr w:type="spellStart"/>
+      <w:r>
+        <w:rPr>
+          <w:lang w:val="ru-RU"/>
+        </w:rPr>
+        <w:t>метфогамма</w:t>
+      </w:r>
+      <w:proofErr w:type="spellEnd"/>
+      <w:r>
+        <w:rPr>
+          <w:lang w:val="ru-RU"/>
+        </w:rPr>
+        <w:t>,  тиогамма, келтикан, витаксон</w:t>
+      </w:r>
+      <w:r>
+        <w:rPr>
+          <w:lang w:val="ru-RU"/>
+        </w:rPr>
+        <w:t>, актовегин.</w:t>
       </w:r>
     </w:p>
     <w:p>
@@ -7064,59 +5764,49 @@
         <w:ind w:left="-567"/>
         <w:jc w:val="both"/>
         <w:rPr>
-          <w:sz w:val="28"/>
           <w:lang w:val="ru-RU"/>
         </w:rPr>
       </w:pPr>
-      <w:bookmarkStart w:id="3" w:name="дд"/>
-      <w:bookmarkStart w:id="4" w:name="лк"/>
-      <w:bookmarkEnd w:id="3"/>
+      <w:bookmarkStart w:id="4" w:name="дд"/>
+      <w:bookmarkStart w:id="5" w:name="лк"/>
       <w:bookmarkEnd w:id="4"/>
-      <w:r>
-        <w:rPr>
-          <w:sz w:val="28"/>
+      <w:bookmarkEnd w:id="5"/>
+      <w:r>
+        <w:rPr>
           <w:u w:val="single"/>
           <w:lang w:val="ru-RU"/>
         </w:rPr>
-        <w:lastRenderedPageBreak/>
         <w:t>Состояние больного при выписке</w:t>
       </w:r>
       <w:r>
         <w:rPr>
-          <w:sz w:val="28"/>
           <w:lang w:val="ru-RU"/>
         </w:rPr>
         <w:t xml:space="preserve">:  СД </w:t>
       </w:r>
       <w:r>
         <w:rPr>
-          <w:sz w:val="28"/>
           <w:lang w:val="ru-RU"/>
         </w:rPr>
         <w:t>суб</w:t>
       </w:r>
       <w:r>
         <w:rPr>
-          <w:sz w:val="28"/>
           <w:lang w:val="ru-RU"/>
         </w:rPr>
         <w:t xml:space="preserve">компенсирован, уменьшились боли в н/к. АД  </w:t>
       </w:r>
-      <w:proofErr w:type="gramStart"/>
-      <w:r>
-        <w:rPr>
-          <w:sz w:val="28"/>
-          <w:lang w:val="ru-RU"/>
-        </w:rPr>
-        <w:t>мм</w:t>
-      </w:r>
-      <w:proofErr w:type="gramEnd"/>
-      <w:r>
-        <w:rPr>
-          <w:sz w:val="28"/>
-          <w:lang w:val="ru-RU"/>
-        </w:rPr>
-        <w:t xml:space="preserve"> рт. ст. </w:t>
+      <w:r>
+        <w:rPr>
+          <w:lang w:val="ru-RU"/>
+        </w:rPr>
+        <w:t>130/80</w:t>
+      </w:r>
+      <w:r>
+        <w:rPr>
+          <w:lang w:val="ru-RU"/>
+        </w:rPr>
+        <w:t xml:space="preserve">мм рт. ст. </w:t>
       </w:r>
       <w:sdt>
         <w:sdtPr>
@@ -7145,7 +5835,6 @@
       </w:sdt>
       <w:r>
         <w:rPr>
-          <w:sz w:val="28"/>
           <w:lang w:val="ru-RU"/>
         </w:rPr>
         <w:t xml:space="preserve">  </w:t>
@@ -7156,7 +5845,6 @@
         <w:ind w:left="-567"/>
         <w:jc w:val="both"/>
         <w:rPr>
-          <w:sz w:val="28"/>
           <w:lang w:val="ru-RU"/>
         </w:rPr>
       </w:pPr>
@@ -7248,33 +5936,7 @@
         <w:rPr>
           <w:lang w:val="ru-RU"/>
         </w:rPr>
-        <w:t xml:space="preserve">умеренное </w:t>
-      </w:r>
-      <w:r>
-        <w:rPr>
-          <w:lang w:val="ru-RU"/>
-        </w:rPr>
-        <w:t xml:space="preserve">ограничение животного белка в </w:t>
-      </w:r>
-      <w:proofErr w:type="spellStart"/>
-      <w:r>
-        <w:rPr>
-          <w:lang w:val="ru-RU"/>
-        </w:rPr>
-        <w:t>сут</w:t>
-      </w:r>
-      <w:proofErr w:type="spellEnd"/>
-      <w:r>
-        <w:rPr>
-          <w:lang w:val="ru-RU"/>
-        </w:rPr>
-        <w:t>. рационе</w:t>
-      </w:r>
-      <w:r>
-        <w:rPr>
-          <w:lang w:val="ru-RU"/>
-        </w:rPr>
-        <w:t>, гипохолестеринемическая диета.</w:t>
+        <w:t>гипохолестеринемическая диета.</w:t>
       </w:r>
     </w:p>
     <w:p>
@@ -7292,7 +5954,45 @@
         <w:rPr>
           <w:lang w:val="ru-RU"/>
         </w:rPr>
-        <w:t xml:space="preserve">Инсулинотерапия:   </w:t>
+        <w:t>ССТ: диаф</w:t>
+      </w:r>
+      <w:r>
+        <w:rPr>
+          <w:lang w:val="ru-RU"/>
+        </w:rPr>
+        <w:t>ормин (</w:t>
+      </w:r>
+      <w:proofErr w:type="spellStart"/>
+      <w:r>
+        <w:rPr>
+          <w:lang w:val="ru-RU"/>
+        </w:rPr>
+        <w:t>метфогамма</w:t>
+      </w:r>
+      <w:proofErr w:type="spellEnd"/>
+      <w:r>
+        <w:rPr>
+          <w:lang w:val="ru-RU"/>
+        </w:rPr>
+        <w:t xml:space="preserve">, </w:t>
+      </w:r>
+      <w:r>
+        <w:rPr>
+          <w:lang w:val="ru-RU"/>
+        </w:rPr>
+        <w:t xml:space="preserve">сиофор, </w:t>
+      </w:r>
+      <w:r>
+        <w:rPr>
+          <w:lang w:val="ru-RU"/>
+        </w:rPr>
+        <w:t xml:space="preserve"> глюкофаж</w:t>
+      </w:r>
+      <w:r>
+        <w:rPr>
+          <w:lang w:val="ru-RU"/>
+        </w:rPr>
+        <w:t xml:space="preserve">) </w:t>
       </w:r>
       <w:proofErr w:type="gramStart"/>
       <w:r>
@@ -7306,172 +6006,7 @@
         <w:rPr>
           <w:lang w:val="ru-RU"/>
         </w:rPr>
-        <w:t>/з- ед., п/о- ед., п/у</w:t>
-      </w:r>
-      <w:r>
-        <w:rPr>
-          <w:lang w:val="ru-RU"/>
-        </w:rPr>
-        <w:t xml:space="preserve">ж </w:t>
-      </w:r>
-      <w:r>
-        <w:rPr>
-          <w:lang w:val="ru-RU"/>
-        </w:rPr>
-        <w:t>- ед.,  22.00</w:t>
-      </w:r>
-      <w:r>
-        <w:rPr>
-          <w:lang w:val="ru-RU"/>
-        </w:rPr>
-        <w:t xml:space="preserve">   ед.</w:t>
-      </w:r>
-    </w:p>
-    <w:p>
-      <w:pPr>
-        <w:ind w:left="435"/>
-        <w:jc w:val="both"/>
-        <w:rPr>
-          <w:lang w:val="ru-RU"/>
-        </w:rPr>
-      </w:pPr>
-      <w:r>
-        <w:rPr>
-          <w:lang w:val="ru-RU"/>
-        </w:rPr>
-        <w:t>Актрапид НМ, Протафан НМ, Хумодар Р</w:t>
-      </w:r>
-      <w:r>
-        <w:rPr>
-          <w:lang w:val="ru-RU"/>
-        </w:rPr>
-        <w:t>100</w:t>
-      </w:r>
-      <w:r>
-        <w:rPr>
-          <w:lang w:val="ru-RU"/>
-        </w:rPr>
-        <w:t>Р, Хумодар Б</w:t>
-      </w:r>
-      <w:r>
-        <w:rPr>
-          <w:lang w:val="ru-RU"/>
-        </w:rPr>
-        <w:t>100</w:t>
-      </w:r>
-      <w:r>
-        <w:rPr>
-          <w:lang w:val="ru-RU"/>
-        </w:rPr>
-        <w:t>Р, Хумодар</w:t>
-      </w:r>
-      <w:proofErr w:type="gramStart"/>
-      <w:r>
-        <w:rPr>
-          <w:lang w:val="ru-RU"/>
-        </w:rPr>
-        <w:t xml:space="preserve"> К</w:t>
-      </w:r>
-      <w:proofErr w:type="gramEnd"/>
-      <w:r>
-        <w:rPr>
-          <w:lang w:val="ru-RU"/>
-        </w:rPr>
-        <w:t xml:space="preserve"> 25</w:t>
-      </w:r>
-      <w:r>
-        <w:rPr>
-          <w:lang w:val="ru-RU"/>
-        </w:rPr>
-        <w:t xml:space="preserve"> 100</w:t>
-      </w:r>
-      <w:r>
-        <w:rPr>
-          <w:lang w:val="ru-RU"/>
-        </w:rPr>
-        <w:t xml:space="preserve">Р, </w:t>
-      </w:r>
-      <w:r>
-        <w:rPr>
-          <w:lang w:val="ru-RU"/>
-        </w:rPr>
-        <w:t xml:space="preserve">Инсуман Базал, Инсуман Рапид, </w:t>
-      </w:r>
-      <w:proofErr w:type="spellStart"/>
-      <w:r>
-        <w:rPr>
-          <w:lang w:val="ru-RU"/>
-        </w:rPr>
-        <w:t>Хумулин</w:t>
-      </w:r>
-      <w:proofErr w:type="spellEnd"/>
-      <w:r>
-        <w:rPr>
-          <w:lang w:val="ru-RU"/>
-        </w:rPr>
-        <w:t xml:space="preserve"> R, </w:t>
-      </w:r>
-      <w:proofErr w:type="spellStart"/>
-      <w:r>
-        <w:rPr>
-          <w:lang w:val="ru-RU"/>
-        </w:rPr>
-        <w:t>Хуму</w:t>
-      </w:r>
-      <w:bookmarkStart w:id="5" w:name="_GoBack"/>
-      <w:bookmarkEnd w:id="5"/>
-      <w:r>
-        <w:rPr>
-          <w:lang w:val="ru-RU"/>
-        </w:rPr>
-        <w:t>лин</w:t>
-      </w:r>
-      <w:proofErr w:type="spellEnd"/>
-      <w:r>
-        <w:rPr>
-          <w:lang w:val="ru-RU"/>
-        </w:rPr>
-        <w:t xml:space="preserve"> НПХ, </w:t>
-      </w:r>
-      <w:proofErr w:type="spellStart"/>
-      <w:r>
-        <w:rPr>
-          <w:lang w:val="ru-RU"/>
-        </w:rPr>
-        <w:t>Фармасулин</w:t>
-      </w:r>
-      <w:proofErr w:type="spellEnd"/>
-      <w:r>
-        <w:rPr>
-          <w:lang w:val="ru-RU"/>
-        </w:rPr>
-        <w:t xml:space="preserve"> Н, </w:t>
-      </w:r>
-      <w:proofErr w:type="spellStart"/>
-      <w:r>
-        <w:rPr>
-          <w:lang w:val="ru-RU"/>
-        </w:rPr>
-        <w:t>Фармасулин</w:t>
-      </w:r>
-      <w:proofErr w:type="spellEnd"/>
-      <w:r>
-        <w:rPr>
-          <w:lang w:val="ru-RU"/>
-        </w:rPr>
-        <w:t xml:space="preserve"> НN</w:t>
-      </w:r>
-      <w:r>
-        <w:rPr>
-          <w:lang w:val="ru-RU"/>
-        </w:rPr>
-        <w:t xml:space="preserve">Р, Генсулин R, </w:t>
-      </w:r>
-      <w:r>
-        <w:rPr>
-          <w:lang w:val="ru-RU"/>
-        </w:rPr>
-        <w:t>Генсулин Н</w:t>
+        <w:t xml:space="preserve">/з 1000 мг,  + п/у 500 мг </w:t>
       </w:r>
     </w:p>
     <w:p>
@@ -7485,186 +6020,42 @@
           <w:lang w:val="ru-RU"/>
         </w:rPr>
       </w:pPr>
-      <w:r>
-        <w:rPr>
-          <w:lang w:val="ru-RU"/>
-        </w:rPr>
-        <w:t xml:space="preserve">ССТ: </w:t>
-      </w:r>
       <w:proofErr w:type="spellStart"/>
       <w:r>
         <w:rPr>
           <w:lang w:val="ru-RU"/>
         </w:rPr>
-        <w:t>диабетон</w:t>
+        <w:t>Янумет</w:t>
       </w:r>
       <w:proofErr w:type="spellEnd"/>
       <w:r>
         <w:rPr>
           <w:lang w:val="ru-RU"/>
         </w:rPr>
-        <w:t xml:space="preserve"> М</w:t>
-      </w:r>
+        <w:t xml:space="preserve"> 50/500 </w:t>
+      </w:r>
+      <w:proofErr w:type="spellStart"/>
+      <w:r>
+        <w:rPr>
+          <w:lang w:val="ru-RU"/>
+        </w:rPr>
+        <w:t>веч</w:t>
+      </w:r>
+      <w:proofErr w:type="spellEnd"/>
       <w:proofErr w:type="gramStart"/>
       <w:r>
         <w:rPr>
           <w:lang w:val="ru-RU"/>
         </w:rPr>
-        <w:t>R</w:t>
+        <w:t>.</w:t>
+      </w:r>
+      <w:r>
+        <w:rPr>
+          <w:lang w:val="ru-RU"/>
+        </w:rPr>
+        <w:t xml:space="preserve">. </w:t>
       </w:r>
       <w:proofErr w:type="gramEnd"/>
-      <w:r>
-        <w:rPr>
-          <w:lang w:val="ru-RU"/>
-        </w:rPr>
-        <w:t xml:space="preserve"> </w:t>
-      </w:r>
-      <w:r>
-        <w:rPr>
-          <w:lang w:val="ru-RU"/>
-        </w:rPr>
-        <w:t xml:space="preserve">(диаглизид МR) </w:t>
-      </w:r>
-      <w:r>
-        <w:rPr>
-          <w:lang w:val="ru-RU"/>
-        </w:rPr>
-        <w:t>60 мг</w:t>
-      </w:r>
-    </w:p>
-    <w:p>
-      <w:pPr>
-        <w:ind w:left="435"/>
-        <w:jc w:val="both"/>
-        <w:rPr>
-          <w:lang w:val="ru-RU"/>
-        </w:rPr>
-      </w:pPr>
-      <w:r>
-        <w:rPr>
-          <w:lang w:val="ru-RU"/>
-        </w:rPr>
-        <w:t>диапирид</w:t>
-      </w:r>
-      <w:r>
-        <w:rPr>
-          <w:lang w:val="ru-RU"/>
-        </w:rPr>
-        <w:t xml:space="preserve"> (</w:t>
-      </w:r>
-      <w:r>
-        <w:rPr>
-          <w:lang w:val="ru-RU"/>
-        </w:rPr>
-        <w:t>амарил</w:t>
-      </w:r>
-      <w:r>
-        <w:rPr>
-          <w:lang w:val="ru-RU"/>
-        </w:rPr>
-        <w:t xml:space="preserve">, </w:t>
-      </w:r>
-      <w:r>
-        <w:rPr>
-          <w:lang w:val="ru-RU"/>
-        </w:rPr>
-        <w:t xml:space="preserve"> </w:t>
-      </w:r>
-      <w:proofErr w:type="spellStart"/>
-      <w:r>
-        <w:rPr>
-          <w:lang w:val="ru-RU"/>
-        </w:rPr>
-        <w:t>олтар</w:t>
-      </w:r>
-      <w:proofErr w:type="spellEnd"/>
-      <w:r>
-        <w:rPr>
-          <w:lang w:val="ru-RU"/>
-        </w:rPr>
-        <w:t xml:space="preserve"> ) 3 мг 1т. *1р/</w:t>
-      </w:r>
-      <w:proofErr w:type="spellStart"/>
-      <w:r>
-        <w:rPr>
-          <w:lang w:val="ru-RU"/>
-        </w:rPr>
-        <w:t>сут</w:t>
-      </w:r>
-      <w:proofErr w:type="spellEnd"/>
-      <w:r>
-        <w:rPr>
-          <w:lang w:val="ru-RU"/>
-        </w:rPr>
-        <w:t xml:space="preserve">. </w:t>
-      </w:r>
-      <w:proofErr w:type="gramStart"/>
-      <w:r>
-        <w:rPr>
-          <w:lang w:val="ru-RU"/>
-        </w:rPr>
-        <w:t>п</w:t>
-      </w:r>
-      <w:proofErr w:type="gramEnd"/>
-      <w:r>
-        <w:rPr>
-          <w:lang w:val="ru-RU"/>
-        </w:rPr>
-        <w:t xml:space="preserve">/з., </w:t>
-      </w:r>
-    </w:p>
-    <w:p>
-      <w:pPr>
-        <w:ind w:left="435"/>
-        <w:jc w:val="both"/>
-        <w:rPr>
-          <w:lang w:val="ru-RU"/>
-        </w:rPr>
-      </w:pPr>
-      <w:r>
-        <w:rPr>
-          <w:lang w:val="ru-RU"/>
-        </w:rPr>
-        <w:t>диаф</w:t>
-      </w:r>
-      <w:r>
-        <w:rPr>
-          <w:lang w:val="ru-RU"/>
-        </w:rPr>
-        <w:t xml:space="preserve">ормин (сиофор, </w:t>
-      </w:r>
-      <w:r>
-        <w:rPr>
-          <w:lang w:val="ru-RU"/>
-        </w:rPr>
-        <w:t xml:space="preserve"> глюкофаж</w:t>
-      </w:r>
-      <w:r>
-        <w:rPr>
-          <w:lang w:val="ru-RU"/>
-        </w:rPr>
-        <w:t>) 1000 -</w:t>
-      </w:r>
-      <w:r>
-        <w:rPr>
-          <w:lang w:val="ru-RU"/>
-        </w:rPr>
-        <w:t xml:space="preserve"> 1т. *2р/</w:t>
-      </w:r>
-      <w:proofErr w:type="spellStart"/>
-      <w:r>
-        <w:rPr>
-          <w:lang w:val="ru-RU"/>
-        </w:rPr>
-        <w:t>сут</w:t>
-      </w:r>
-      <w:proofErr w:type="spellEnd"/>
-      <w:r>
-        <w:rPr>
-          <w:lang w:val="ru-RU"/>
-        </w:rPr>
-        <w:t xml:space="preserve">. </w:t>
-      </w:r>
     </w:p>
     <w:p>
       <w:pPr>
@@ -7748,176 +6139,6 @@
     </w:p>
     <w:p>
       <w:pPr>
-        <w:numPr>
-          <w:ilvl w:val="0"/>
-          <w:numId w:val="2"/>
-        </w:numPr>
-        <w:jc w:val="both"/>
-        <w:rPr>
-          <w:lang w:val="ru-RU"/>
-        </w:rPr>
-      </w:pPr>
-      <w:r>
-        <w:rPr>
-          <w:lang w:val="ru-RU"/>
-        </w:rPr>
-        <w:t>Гиполипидемическая терапия</w:t>
-      </w:r>
-      <w:r>
-        <w:rPr>
-          <w:lang w:val="ru-RU"/>
-        </w:rPr>
-        <w:t>:</w:t>
-      </w:r>
-      <w:r>
-        <w:rPr>
-          <w:lang w:val="ru-RU"/>
-        </w:rPr>
-        <w:t xml:space="preserve"> </w:t>
-      </w:r>
-      <w:r>
-        <w:rPr>
-          <w:lang w:val="ru-RU"/>
-        </w:rPr>
-        <w:t>розувастатин</w:t>
-      </w:r>
-      <w:r>
-        <w:rPr>
-          <w:lang w:val="ru-RU"/>
-        </w:rPr>
-        <w:t xml:space="preserve"> </w:t>
-      </w:r>
-      <w:r>
-        <w:rPr>
-          <w:lang w:val="ru-RU"/>
-        </w:rPr>
-        <w:t>10 мг</w:t>
-      </w:r>
-      <w:r>
-        <w:rPr>
-          <w:lang w:val="ru-RU"/>
-        </w:rPr>
-        <w:t xml:space="preserve"> </w:t>
-      </w:r>
-      <w:r>
-        <w:rPr>
-          <w:lang w:val="ru-RU"/>
-        </w:rPr>
-        <w:t xml:space="preserve">1т </w:t>
-      </w:r>
-      <w:proofErr w:type="spellStart"/>
-      <w:r>
-        <w:rPr>
-          <w:lang w:val="ru-RU"/>
-        </w:rPr>
-        <w:t>веч</w:t>
-      </w:r>
-      <w:proofErr w:type="spellEnd"/>
-      <w:r>
-        <w:rPr>
-          <w:lang w:val="ru-RU"/>
-        </w:rPr>
-        <w:t xml:space="preserve"> </w:t>
-      </w:r>
-      <w:r>
-        <w:rPr>
-          <w:lang w:val="ru-RU"/>
-        </w:rPr>
-        <w:t>с контр</w:t>
-      </w:r>
-      <w:proofErr w:type="gramStart"/>
-      <w:r>
-        <w:rPr>
-          <w:lang w:val="ru-RU"/>
-        </w:rPr>
-        <w:t>.</w:t>
-      </w:r>
-      <w:proofErr w:type="gramEnd"/>
-      <w:r>
-        <w:rPr>
-          <w:lang w:val="ru-RU"/>
-        </w:rPr>
-        <w:t xml:space="preserve"> </w:t>
-      </w:r>
-      <w:proofErr w:type="gramStart"/>
-      <w:r>
-        <w:rPr>
-          <w:lang w:val="ru-RU"/>
-        </w:rPr>
-        <w:t>л</w:t>
-      </w:r>
-      <w:proofErr w:type="gramEnd"/>
-      <w:r>
-        <w:rPr>
-          <w:lang w:val="ru-RU"/>
-        </w:rPr>
-        <w:t>ипидограммы</w:t>
-      </w:r>
-      <w:r>
-        <w:rPr>
-          <w:lang w:val="ru-RU"/>
-        </w:rPr>
-        <w:t xml:space="preserve"> </w:t>
-      </w:r>
-      <w:r>
-        <w:rPr>
-          <w:lang w:val="ru-RU"/>
-        </w:rPr>
-        <w:t>через 3 мес.</w:t>
-      </w:r>
-    </w:p>
-    <w:p>
-      <w:pPr>
-        <w:numPr>
-          <w:ilvl w:val="0"/>
-          <w:numId w:val="2"/>
-        </w:numPr>
-        <w:jc w:val="both"/>
-        <w:rPr>
-          <w:lang w:val="ru-RU"/>
-        </w:rPr>
-      </w:pPr>
-      <w:r>
-        <w:rPr>
-          <w:lang w:val="ru-RU"/>
-        </w:rPr>
-        <w:t xml:space="preserve">Круглогодично сосудистая терапия: вазонит или </w:t>
-      </w:r>
-      <w:proofErr w:type="spellStart"/>
-      <w:r>
-        <w:rPr>
-          <w:lang w:val="ru-RU"/>
-        </w:rPr>
-        <w:t>а</w:t>
-      </w:r>
-      <w:r>
-        <w:rPr>
-          <w:lang w:val="ru-RU"/>
-        </w:rPr>
-        <w:t>гапурин</w:t>
-      </w:r>
-      <w:proofErr w:type="spellEnd"/>
-      <w:r>
-        <w:rPr>
-          <w:lang w:val="ru-RU"/>
-        </w:rPr>
-        <w:t xml:space="preserve">-ретард  1т.*2 р. 1 мес. </w:t>
-      </w:r>
-      <w:r>
-        <w:rPr>
-          <w:lang w:val="ru-RU"/>
-        </w:rPr>
-        <w:t xml:space="preserve">– курсами. </w:t>
-      </w:r>
-      <w:r>
-        <w:rPr>
-          <w:lang w:val="ru-RU"/>
-        </w:rPr>
-        <w:t xml:space="preserve"> </w:t>
-      </w:r>
-    </w:p>
-    <w:p>
-      <w:pPr>
         <w:pStyle w:val="ab"/>
         <w:numPr>
           <w:ilvl w:val="0"/>
@@ -7962,79 +6183,11 @@
         </w:rPr>
         <w:t xml:space="preserve">ардиолога: </w:t>
       </w:r>
-    </w:p>
-    <w:p>
-      <w:pPr>
-        <w:numPr>
-          <w:ilvl w:val="0"/>
-          <w:numId w:val="2"/>
-        </w:numPr>
-        <w:jc w:val="both"/>
-        <w:rPr>
-          <w:lang w:val="ru-RU"/>
-        </w:rPr>
-      </w:pPr>
-      <w:sdt>
-        <w:sdtPr>
-          <w:rPr>
-            <w:lang w:val="ru-RU"/>
-          </w:rPr>
-          <w:id w:val="-1414849388"/>
-          <w:placeholder>
-            <w:docPart w:val="DefaultPlaceholder_1082065159"/>
-          </w:placeholder>
-          <w:comboBox>
-            <w:listItem w:displayText="Гипотензивная терапия:" w:value="Гипотензивная терапия:"/>
-            <w:listItem w:displayText="С нефропротекторной целью:" w:value="С нефропротекторной целью:"/>
-          </w:comboBox>
-        </w:sdtPr>
-        <w:sdtEndPr/>
-        <w:sdtContent>
-          <w:r>
-            <w:rPr>
-              <w:lang w:val="ru-RU"/>
-            </w:rPr>
-            <w:t>Гипотензивная терапия:</w:t>
-          </w:r>
-        </w:sdtContent>
-      </w:sdt>
-      <w:r>
-        <w:rPr>
-          <w:lang w:val="ru-RU"/>
-        </w:rPr>
-        <w:t xml:space="preserve"> э</w:t>
-      </w:r>
-      <w:r>
-        <w:rPr>
-          <w:lang w:val="ru-RU"/>
-        </w:rPr>
-        <w:t>налаприл 5 мг утром,</w:t>
-      </w:r>
-      <w:r>
-        <w:rPr>
-          <w:lang w:val="ru-RU"/>
-        </w:rPr>
-        <w:t xml:space="preserve"> индапрес (</w:t>
-      </w:r>
-      <w:proofErr w:type="spellStart"/>
-      <w:r>
-        <w:rPr>
-          <w:lang w:val="ru-RU"/>
-        </w:rPr>
-        <w:t>индап</w:t>
-      </w:r>
-      <w:proofErr w:type="spellEnd"/>
-      <w:r>
-        <w:rPr>
-          <w:lang w:val="ru-RU"/>
-        </w:rPr>
-        <w:t xml:space="preserve">) 2,5 мг утром, </w:t>
-      </w:r>
-      <w:r>
-        <w:rPr>
-          <w:lang w:val="ru-RU"/>
-        </w:rPr>
-        <w:t xml:space="preserve"> кардиомагнил  1 т. вечер. Контр. АД. </w:t>
+      <w:r>
+        <w:rPr>
+          <w:lang w:val="ru-RU"/>
+        </w:rPr>
+        <w:t xml:space="preserve"> нолипрел форте  1р/д, контроль АД </w:t>
       </w:r>
     </w:p>
     <w:p>
@@ -8072,7 +6225,7 @@
             <w:rPr>
               <w:lang w:val="ru-RU"/>
             </w:rPr>
-            <w:t xml:space="preserve">Диалипон </w:t>
+            <w:t>Тиогамма</w:t>
           </w:r>
         </w:sdtContent>
       </w:sdt>
@@ -8106,33 +6259,13 @@
         <w:rPr>
           <w:lang w:val="ru-RU"/>
         </w:rPr>
-        <w:t xml:space="preserve"> мес., нейрорубин форте 1т./</w:t>
-      </w:r>
-      <w:proofErr w:type="spellStart"/>
-      <w:r>
-        <w:rPr>
-          <w:lang w:val="ru-RU"/>
-        </w:rPr>
-        <w:t>сут</w:t>
-      </w:r>
-      <w:proofErr w:type="spellEnd"/>
-      <w:r>
-        <w:rPr>
-          <w:lang w:val="ru-RU"/>
-        </w:rPr>
-        <w:t>.</w:t>
-      </w:r>
-      <w:r>
-        <w:rPr>
-          <w:lang w:val="ru-RU"/>
-        </w:rPr>
-        <w:t>, (мильгамма 1т.*3р/д.</w:t>
-      </w:r>
-      <w:r>
-        <w:rPr>
-          <w:lang w:val="ru-RU"/>
-        </w:rPr>
-        <w:t>, витаксон 1т. *</w:t>
+        <w:t xml:space="preserve"> мес., </w:t>
+      </w:r>
+      <w:r>
+        <w:rPr>
+          <w:lang w:val="ru-RU"/>
+        </w:rPr>
+        <w:t>витаксон 1т. *</w:t>
       </w:r>
       <w:r>
         <w:rPr>
@@ -8144,19 +6277,7 @@
         <w:rPr>
           <w:lang w:val="ru-RU"/>
         </w:rPr>
-        <w:t>р/д.</w:t>
-      </w:r>
-      <w:r>
-        <w:rPr>
-          <w:lang w:val="ru-RU"/>
-        </w:rPr>
-        <w:t>)</w:t>
-      </w:r>
-      <w:r>
-        <w:rPr>
-          <w:lang w:val="ru-RU"/>
-        </w:rPr>
-        <w:t xml:space="preserve"> </w:t>
+        <w:t xml:space="preserve">р/д. </w:t>
       </w:r>
       <w:r>
         <w:rPr>
@@ -8186,319 +6307,53 @@
         <w:rPr>
           <w:lang w:val="ru-RU"/>
         </w:rPr>
-        <w:t>Рек. невропатолога: преп. а-</w:t>
-      </w:r>
-      <w:proofErr w:type="spellStart"/>
-      <w:r>
-        <w:rPr>
-          <w:lang w:val="ru-RU"/>
-        </w:rPr>
-        <w:t>липоевой</w:t>
-      </w:r>
-      <w:proofErr w:type="spellEnd"/>
-      <w:r>
-        <w:rPr>
-          <w:lang w:val="ru-RU"/>
-        </w:rPr>
-        <w:t xml:space="preserve"> к-ты 600 мг в/в кап.</w:t>
-      </w:r>
-      <w:r>
-        <w:rPr>
-          <w:lang w:val="ru-RU"/>
-        </w:rPr>
-        <w:t xml:space="preserve">, </w:t>
-      </w:r>
-      <w:r>
-        <w:rPr>
-          <w:lang w:val="ru-RU"/>
-        </w:rPr>
-        <w:t xml:space="preserve">витамины </w:t>
-      </w:r>
-      <w:proofErr w:type="spellStart"/>
-      <w:r>
-        <w:rPr>
-          <w:lang w:val="ru-RU"/>
-        </w:rPr>
-        <w:t>гр</w:t>
-      </w:r>
-      <w:proofErr w:type="spellEnd"/>
-      <w:r>
-        <w:rPr>
-          <w:lang w:val="ru-RU"/>
-        </w:rPr>
-        <w:t xml:space="preserve"> В, </w:t>
-      </w:r>
-      <w:r>
-        <w:rPr>
-          <w:lang w:val="ru-RU"/>
-        </w:rPr>
-        <w:t>актовегин 10,0 в/в № 10, бенфогамма 300 мг 1т/</w:t>
-      </w:r>
-      <w:proofErr w:type="spellStart"/>
-      <w:r>
-        <w:rPr>
-          <w:lang w:val="ru-RU"/>
-        </w:rPr>
-        <w:t>сут</w:t>
-      </w:r>
-      <w:proofErr w:type="spellEnd"/>
-      <w:r>
-        <w:rPr>
-          <w:lang w:val="ru-RU"/>
-        </w:rPr>
-        <w:t xml:space="preserve"> до 2 мес.</w:t>
-      </w:r>
-      <w:r>
-        <w:rPr>
-          <w:lang w:val="ru-RU"/>
-        </w:rPr>
-        <w:t xml:space="preserve">, </w:t>
-      </w:r>
+        <w:t>Рек</w:t>
+      </w:r>
+      <w:proofErr w:type="gramStart"/>
+      <w:r>
+        <w:rPr>
+          <w:lang w:val="ru-RU"/>
+        </w:rPr>
+        <w:t>.</w:t>
+      </w:r>
+      <w:proofErr w:type="gramEnd"/>
       <w:r>
         <w:rPr>
           <w:lang w:val="ru-RU"/>
         </w:rPr>
         <w:t xml:space="preserve"> </w:t>
       </w:r>
-      <w:r>
-        <w:rPr>
-          <w:lang w:val="ru-RU"/>
-        </w:rPr>
-        <w:t>вита-</w:t>
-      </w:r>
-      <w:proofErr w:type="spellStart"/>
-      <w:r>
-        <w:rPr>
-          <w:lang w:val="ru-RU"/>
-        </w:rPr>
-        <w:t>мелатононин</w:t>
-      </w:r>
-      <w:proofErr w:type="spellEnd"/>
-      <w:r>
-        <w:rPr>
-          <w:lang w:val="ru-RU"/>
-        </w:rPr>
-        <w:t xml:space="preserve"> 1-2 т </w:t>
-      </w:r>
-      <w:proofErr w:type="spellStart"/>
-      <w:r>
-        <w:rPr>
-          <w:lang w:val="ru-RU"/>
-        </w:rPr>
-        <w:t>веч</w:t>
-      </w:r>
-      <w:proofErr w:type="spellEnd"/>
-      <w:r>
-        <w:rPr>
-          <w:lang w:val="ru-RU"/>
-        </w:rPr>
-        <w:t>.</w:t>
-      </w:r>
-      <w:r>
-        <w:rPr>
-          <w:lang w:val="ru-RU"/>
-        </w:rPr>
-        <w:t>,</w:t>
+      <w:proofErr w:type="gramStart"/>
+      <w:r>
+        <w:rPr>
+          <w:lang w:val="ru-RU"/>
+        </w:rPr>
+        <w:t>н</w:t>
+      </w:r>
+      <w:proofErr w:type="gramEnd"/>
+      <w:r>
+        <w:rPr>
+          <w:lang w:val="ru-RU"/>
+        </w:rPr>
+        <w:t xml:space="preserve">европатолога: </w:t>
+      </w:r>
+      <w:r>
+        <w:rPr>
+          <w:lang w:val="ru-RU"/>
+        </w:rPr>
+        <w:t>келтикан 1т.*3р/д.</w:t>
+      </w:r>
+      <w:r>
+        <w:rPr>
+          <w:lang w:val="ru-RU"/>
+        </w:rPr>
+        <w:t xml:space="preserve"> 1 мес.</w:t>
       </w:r>
       <w:r>
         <w:rPr>
           <w:lang w:val="ru-RU"/>
         </w:rPr>
         <w:t xml:space="preserve"> </w:t>
-      </w:r>
-      <w:r>
-        <w:rPr>
-          <w:lang w:val="ru-RU"/>
-        </w:rPr>
-        <w:t>вестибо 24 мг 2р\д,</w:t>
-      </w:r>
-      <w:r>
-        <w:rPr>
-          <w:lang w:val="ru-RU"/>
-        </w:rPr>
-        <w:t xml:space="preserve"> </w:t>
-      </w:r>
-      <w:r>
-        <w:rPr>
-          <w:lang w:val="ru-RU"/>
-        </w:rPr>
-        <w:t xml:space="preserve"> </w:t>
-      </w:r>
-      <w:r>
-        <w:rPr>
-          <w:lang w:val="ru-RU"/>
-        </w:rPr>
-        <w:t>в</w:t>
-      </w:r>
-      <w:r>
-        <w:rPr>
-          <w:lang w:val="ru-RU"/>
-        </w:rPr>
-        <w:t xml:space="preserve">естинорм 16 мг 1т 3р\д до 2 </w:t>
-      </w:r>
-      <w:proofErr w:type="spellStart"/>
-      <w:proofErr w:type="gramStart"/>
-      <w:r>
-        <w:rPr>
-          <w:lang w:val="ru-RU"/>
-        </w:rPr>
-        <w:t>мес</w:t>
-      </w:r>
-      <w:proofErr w:type="spellEnd"/>
-      <w:proofErr w:type="gramEnd"/>
-      <w:r>
-        <w:rPr>
-          <w:lang w:val="ru-RU"/>
-        </w:rPr>
-        <w:t xml:space="preserve">,, </w:t>
-      </w:r>
-      <w:r>
-        <w:rPr>
-          <w:lang w:val="ru-RU"/>
-        </w:rPr>
-        <w:t xml:space="preserve">габагамма 300 мг </w:t>
-      </w:r>
-      <w:proofErr w:type="spellStart"/>
-      <w:r>
-        <w:rPr>
-          <w:lang w:val="ru-RU"/>
-        </w:rPr>
-        <w:t>веч</w:t>
-      </w:r>
-      <w:proofErr w:type="spellEnd"/>
-      <w:r>
-        <w:rPr>
-          <w:lang w:val="ru-RU"/>
-        </w:rPr>
-        <w:t>, г</w:t>
-      </w:r>
-      <w:r>
-        <w:rPr>
-          <w:lang w:val="ru-RU"/>
-        </w:rPr>
-        <w:t>абантин 300мг 2р/</w:t>
-      </w:r>
-      <w:proofErr w:type="spellStart"/>
-      <w:r>
-        <w:rPr>
-          <w:lang w:val="ru-RU"/>
-        </w:rPr>
-        <w:t>сут</w:t>
-      </w:r>
-      <w:proofErr w:type="spellEnd"/>
-      <w:r>
-        <w:rPr>
-          <w:lang w:val="ru-RU"/>
-        </w:rPr>
-        <w:t xml:space="preserve">. 2-3 </w:t>
-      </w:r>
-      <w:proofErr w:type="spellStart"/>
-      <w:r>
-        <w:rPr>
-          <w:lang w:val="ru-RU"/>
-        </w:rPr>
-        <w:t>нед</w:t>
-      </w:r>
-      <w:proofErr w:type="spellEnd"/>
-      <w:r>
-        <w:rPr>
-          <w:lang w:val="ru-RU"/>
-        </w:rPr>
-        <w:t>., глицин 2т 3/д.</w:t>
-      </w:r>
-      <w:r>
-        <w:rPr>
-          <w:lang w:val="ru-RU"/>
-        </w:rPr>
-        <w:t>,</w:t>
-      </w:r>
-      <w:r>
-        <w:rPr>
-          <w:lang w:val="ru-RU"/>
-        </w:rPr>
-        <w:t xml:space="preserve"> </w:t>
-      </w:r>
-      <w:r>
-        <w:rPr>
-          <w:lang w:val="ru-RU"/>
-        </w:rPr>
-        <w:t xml:space="preserve">глиятон 1000  в/м № 10, </w:t>
-      </w:r>
-      <w:r>
-        <w:rPr>
-          <w:lang w:val="ru-RU"/>
-        </w:rPr>
-        <w:t>кортексин 10,</w:t>
-      </w:r>
-      <w:r>
-        <w:rPr>
-          <w:lang w:val="ru-RU"/>
-        </w:rPr>
-        <w:t>0</w:t>
-      </w:r>
-      <w:r>
-        <w:rPr>
-          <w:lang w:val="ru-RU"/>
-        </w:rPr>
-        <w:t xml:space="preserve"> в/</w:t>
-      </w:r>
-      <w:r>
-        <w:rPr>
-          <w:lang w:val="ru-RU"/>
-        </w:rPr>
-        <w:t>м</w:t>
-      </w:r>
-      <w:r>
-        <w:rPr>
-          <w:lang w:val="ru-RU"/>
-        </w:rPr>
-        <w:t xml:space="preserve"> №10., </w:t>
-      </w:r>
-      <w:r>
-        <w:rPr>
-          <w:lang w:val="ru-RU"/>
-        </w:rPr>
-        <w:t>келтикан 1т.*3р/д.</w:t>
-      </w:r>
-      <w:r>
-        <w:rPr>
-          <w:lang w:val="ru-RU"/>
-        </w:rPr>
-        <w:t xml:space="preserve"> 1 мес.</w:t>
-      </w:r>
-      <w:r>
-        <w:rPr>
-          <w:lang w:val="ru-RU"/>
-        </w:rPr>
-        <w:t xml:space="preserve">, </w:t>
-      </w:r>
-      <w:r>
-        <w:rPr>
-          <w:lang w:val="ru-RU"/>
-        </w:rPr>
-        <w:t xml:space="preserve">луцетам 15,0 в/в </w:t>
-      </w:r>
-      <w:proofErr w:type="spellStart"/>
-      <w:proofErr w:type="gramStart"/>
-      <w:r>
-        <w:rPr>
-          <w:lang w:val="ru-RU"/>
-        </w:rPr>
-        <w:t>стр</w:t>
-      </w:r>
-      <w:proofErr w:type="spellEnd"/>
-      <w:proofErr w:type="gramEnd"/>
-      <w:r>
-        <w:rPr>
-          <w:lang w:val="ru-RU"/>
-        </w:rPr>
-        <w:t xml:space="preserve"> № 10, нуклео ЦМФ 1т. *2р/д 20 дней, </w:t>
-      </w:r>
-      <w:r>
-        <w:rPr>
-          <w:lang w:val="ru-RU"/>
-        </w:rPr>
-        <w:t xml:space="preserve">сермион 30 мг утр. 1 мес., </w:t>
       </w:r>
     </w:p>
     <w:p>
@@ -8550,13 +6405,7 @@
         <w:rPr>
           <w:lang w:val="ru-RU"/>
         </w:rPr>
-        <w:t>Контр ТТГ 1р в 6 мес.</w:t>
-      </w:r>
-      <w:r>
-        <w:rPr>
-          <w:lang w:val="ru-RU"/>
-        </w:rPr>
-        <w:t xml:space="preserve"> </w:t>
+        <w:t xml:space="preserve">Контр ТТГ 1р в 6 мес. </w:t>
       </w:r>
     </w:p>
     <w:p>
@@ -8711,14 +6560,12 @@
         </w:rPr>
         <w:t>.</w:t>
       </w:r>
-    </w:p>
-    <w:p>
-      <w:pPr>
-        <w:jc w:val="both"/>
-        <w:rPr>
-          <w:lang w:val="ru-RU"/>
-        </w:rPr>
-      </w:pPr>
+      <w:r>
+        <w:rPr>
+          <w:lang w:val="ru-RU"/>
+        </w:rPr>
+        <w:t xml:space="preserve"> </w:t>
+      </w:r>
     </w:p>
     <w:sectPr>
       <w:headerReference w:type="first" r:id="rId9"/>
@@ -10035,93 +7882,6 @@
     </w:docPart>
     <w:docPart>
       <w:docPartPr>
-        <w:name w:val="FBFC6A18E07A484F9E976562E903BEB7"/>
-        <w:category>
-          <w:name w:val="Общие"/>
-          <w:gallery w:val="placeholder"/>
-        </w:category>
-        <w:types>
-          <w:type w:val="bbPlcHdr"/>
-        </w:types>
-        <w:behaviors>
-          <w:behavior w:val="content"/>
-        </w:behaviors>
-        <w:guid w:val="{E5D938F3-E00E-4F48-ACDE-E2E2655275DF}"/>
-      </w:docPartPr>
-      <w:docPartBody>
-        <w:p>
-          <w:pPr>
-            <w:pStyle w:val="FBFC6A18E07A484F9E976562E903BEB7"/>
-          </w:pPr>
-          <w:r>
-            <w:rPr>
-              <w:rStyle w:val="a3"/>
-            </w:rPr>
-            <w:t>Выберите элемент.</w:t>
-          </w:r>
-        </w:p>
-      </w:docPartBody>
-    </w:docPart>
-    <w:docPart>
-      <w:docPartPr>
-        <w:name w:val="DB435B1E68954750936FB322747598D2"/>
-        <w:category>
-          <w:name w:val="Общие"/>
-          <w:gallery w:val="placeholder"/>
-        </w:category>
-        <w:types>
-          <w:type w:val="bbPlcHdr"/>
-        </w:types>
-        <w:behaviors>
-          <w:behavior w:val="content"/>
-        </w:behaviors>
-        <w:guid w:val="{7122C427-55FD-49A2-B369-ED6DAFC67A8F}"/>
-      </w:docPartPr>
-      <w:docPartBody>
-        <w:p>
-          <w:pPr>
-            <w:pStyle w:val="DB435B1E68954750936FB322747598D2"/>
-          </w:pPr>
-          <w:r>
-            <w:rPr>
-              <w:rStyle w:val="a3"/>
-            </w:rPr>
-            <w:t>Выберите элемент.</w:t>
-          </w:r>
-        </w:p>
-      </w:docPartBody>
-    </w:docPart>
-    <w:docPart>
-      <w:docPartPr>
-        <w:name w:val="5917FEE754784A0BA4173B51A4E1CE95"/>
-        <w:category>
-          <w:name w:val="Общие"/>
-          <w:gallery w:val="placeholder"/>
-        </w:category>
-        <w:types>
-          <w:type w:val="bbPlcHdr"/>
-        </w:types>
-        <w:behaviors>
-          <w:behavior w:val="content"/>
-        </w:behaviors>
-        <w:guid w:val="{92F74F23-8C0C-424C-A12C-19EB4EDE41E3}"/>
-      </w:docPartPr>
-      <w:docPartBody>
-        <w:p>
-          <w:pPr>
-            <w:pStyle w:val="5917FEE754784A0BA4173B51A4E1CE95"/>
-          </w:pPr>
-          <w:r>
-            <w:rPr>
-              <w:rStyle w:val="a3"/>
-            </w:rPr>
-            <w:t>Выберите элемент.</w:t>
-          </w:r>
-        </w:p>
-      </w:docPartBody>
-    </w:docPart>
-    <w:docPart>
-      <w:docPartPr>
         <w:name w:val="FFCB998A69C547318D033520574A41D0"/>
         <w:category>
           <w:name w:val="Общие"/>
@@ -10168,6 +7928,64 @@
         <w:p>
           <w:pPr>
             <w:pStyle w:val="D0395AFB2040417F8DE001D6657BED06"/>
+          </w:pPr>
+          <w:r>
+            <w:rPr>
+              <w:rStyle w:val="a3"/>
+            </w:rPr>
+            <w:t>Выберите элемент.</w:t>
+          </w:r>
+        </w:p>
+      </w:docPartBody>
+    </w:docPart>
+    <w:docPart>
+      <w:docPartPr>
+        <w:name w:val="B630D259925B46FD84560A8DB10CC1BA"/>
+        <w:category>
+          <w:name w:val="Общие"/>
+          <w:gallery w:val="placeholder"/>
+        </w:category>
+        <w:types>
+          <w:type w:val="bbPlcHdr"/>
+        </w:types>
+        <w:behaviors>
+          <w:behavior w:val="content"/>
+        </w:behaviors>
+        <w:guid w:val="{961747BF-F707-4488-9BD9-341D3DF11C56}"/>
+      </w:docPartPr>
+      <w:docPartBody>
+        <w:p>
+          <w:pPr>
+            <w:pStyle w:val="B630D259925B46FD84560A8DB10CC1BA"/>
+          </w:pPr>
+          <w:r>
+            <w:rPr>
+              <w:rStyle w:val="a3"/>
+            </w:rPr>
+            <w:t>Выберите элемент.</w:t>
+          </w:r>
+        </w:p>
+      </w:docPartBody>
+    </w:docPart>
+    <w:docPart>
+      <w:docPartPr>
+        <w:name w:val="BD3C2B5A7A9449CCA0FE32C6C62785BA"/>
+        <w:category>
+          <w:name w:val="Общие"/>
+          <w:gallery w:val="placeholder"/>
+        </w:category>
+        <w:types>
+          <w:type w:val="bbPlcHdr"/>
+        </w:types>
+        <w:behaviors>
+          <w:behavior w:val="content"/>
+        </w:behaviors>
+        <w:guid w:val="{82E92DEB-60F7-4156-A58B-AA18E5BB486C}"/>
+      </w:docPartPr>
+      <w:docPartBody>
+        <w:p>
+          <w:pPr>
+            <w:pStyle w:val="BD3C2B5A7A9449CCA0FE32C6C62785BA"/>
           </w:pPr>
           <w:r>
             <w:rPr>
@@ -10259,9 +8077,11 @@
     <w:rsid w:val="00277827"/>
     <w:rsid w:val="003C799D"/>
     <w:rsid w:val="00411AC6"/>
+    <w:rsid w:val="0042706A"/>
     <w:rsid w:val="005D67E2"/>
     <w:rsid w:val="007527EF"/>
     <w:rsid w:val="0076178A"/>
+    <w:rsid w:val="007B6CC5"/>
     <w:rsid w:val="007E68FB"/>
     <w:rsid w:val="008C2D0E"/>
     <w:rsid w:val="008F7EF5"/>
@@ -10489,7 +8309,7 @@
     <w:basedOn w:val="a0"/>
     <w:uiPriority w:val="99"/>
     <w:semiHidden/>
-    <w:rsid w:val="000B0B90"/>
+    <w:rsid w:val="0042706A"/>
     <w:rPr>
       <w:color w:val="808080"/>
     </w:rPr>
@@ -10602,6 +8422,14 @@
       <w:szCs w:val="24"/>
       <w:lang w:val="uk-UA"/>
     </w:rPr>
+  </w:style>
+  <w:style w:type="paragraph" w:customStyle="1" w:styleId="B630D259925B46FD84560A8DB10CC1BA">
+    <w:name w:val="B630D259925B46FD84560A8DB10CC1BA"/>
+    <w:rsid w:val="0042706A"/>
+  </w:style>
+  <w:style w:type="paragraph" w:customStyle="1" w:styleId="BD3C2B5A7A9449CCA0FE32C6C62785BA">
+    <w:name w:val="BD3C2B5A7A9449CCA0FE32C6C62785BA"/>
+    <w:rsid w:val="0042706A"/>
   </w:style>
 </w:styles>
 </file>
@@ -11090,7 +8918,7 @@
 </file>
 
 <file path=customXml/itemProps1.xml><?xml version="1.0" encoding="utf-8"?>
-<ds:datastoreItem xmlns:ds="http://schemas.openxmlformats.org/officeDocument/2006/customXml" ds:itemID="{31EB8705-CA9D-4417-A367-FFE74BEFF723}">
+<ds:datastoreItem xmlns:ds="http://schemas.openxmlformats.org/officeDocument/2006/customXml" ds:itemID="{BB807719-9DB1-4CD6-84EC-3C54062C0556}">
   <ds:schemaRefs>
     <ds:schemaRef ds:uri="http://schemas.openxmlformats.org/officeDocument/2006/bibliography"/>
   </ds:schemaRefs>
